--- a/Лаболаторна 2.docx
+++ b/Лаболаторна 2.docx
@@ -1,6 +1,6 @@
 
 <file path=word/document.xml><?xml version="1.0" encoding="utf-8"?>
-<w:document xmlns:wpc="http://schemas.microsoft.com/office/word/2010/wordprocessingCanvas" xmlns:mc="http://schemas.openxmlformats.org/markup-compatibility/2006" xmlns:o="urn:schemas-microsoft-com:office:office" xmlns:r="http://schemas.openxmlformats.org/officeDocument/2006/relationships" xmlns:m="http://schemas.openxmlformats.org/officeDocument/2006/math" xmlns:v="urn:schemas-microsoft-com:vml" xmlns:wp14="http://schemas.microsoft.com/office/word/2010/wordprocessingDrawing" xmlns:wp="http://schemas.openxmlformats.org/drawingml/2006/wordprocessingDrawing" xmlns:w10="urn:schemas-microsoft-com:office:word" xmlns:w="http://schemas.openxmlformats.org/wordprocessingml/2006/main" xmlns:w14="http://schemas.microsoft.com/office/word/2010/wordml" xmlns:wpg="http://schemas.microsoft.com/office/word/2010/wordprocessingGroup" xmlns:wpi="http://schemas.microsoft.com/office/word/2010/wordprocessingInk" xmlns:wne="http://schemas.microsoft.com/office/word/2006/wordml" xmlns:wps="http://schemas.microsoft.com/office/word/2010/wordprocessingShape" mc:Ignorable="w14 wp14">
+<w:document xmlns:wpc="http://schemas.microsoft.com/office/word/2010/wordprocessingCanvas" xmlns:cx="http://schemas.microsoft.com/office/drawing/2014/chartex" xmlns:cx1="http://schemas.microsoft.com/office/drawing/2015/9/8/chartex" xmlns:cx2="http://schemas.microsoft.com/office/drawing/2015/10/21/chartex" xmlns:cx3="http://schemas.microsoft.com/office/drawing/2016/5/9/chartex" xmlns:cx4="http://schemas.microsoft.com/office/drawing/2016/5/10/chartex" xmlns:cx5="http://schemas.microsoft.com/office/drawing/2016/5/11/chartex" xmlns:cx6="http://schemas.microsoft.com/office/drawing/2016/5/12/chartex" xmlns:cx7="http://schemas.microsoft.com/office/drawing/2016/5/13/chartex" xmlns:cx8="http://schemas.microsoft.com/office/drawing/2016/5/14/chartex" xmlns:mc="http://schemas.openxmlformats.org/markup-compatibility/2006" xmlns:aink="http://schemas.microsoft.com/office/drawing/2016/ink" xmlns:am3d="http://schemas.microsoft.com/office/drawing/2017/model3d" xmlns:o="urn:schemas-microsoft-com:office:office" xmlns:oel="http://schemas.microsoft.com/office/2019/extlst" xmlns:r="http://schemas.openxmlformats.org/officeDocument/2006/relationships" xmlns:m="http://schemas.openxmlformats.org/officeDocument/2006/math" xmlns:v="urn:schemas-microsoft-com:vml" xmlns:wp14="http://schemas.microsoft.com/office/word/2010/wordprocessingDrawing" xmlns:wp="http://schemas.openxmlformats.org/drawingml/2006/wordprocessingDrawing" xmlns:w10="urn:schemas-microsoft-com:office:word" xmlns:w="http://schemas.openxmlformats.org/wordprocessingml/2006/main" xmlns:w14="http://schemas.microsoft.com/office/word/2010/wordml" xmlns:w15="http://schemas.microsoft.com/office/word/2012/wordml" xmlns:w16cex="http://schemas.microsoft.com/office/word/2018/wordml/cex" xmlns:w16cid="http://schemas.microsoft.com/office/word/2016/wordml/cid" xmlns:w16="http://schemas.microsoft.com/office/word/2018/wordml" xmlns:w16sdtdh="http://schemas.microsoft.com/office/word/2020/wordml/sdtdatahash" xmlns:w16se="http://schemas.microsoft.com/office/word/2015/wordml/symex" xmlns:wpg="http://schemas.microsoft.com/office/word/2010/wordprocessingGroup" xmlns:wpi="http://schemas.microsoft.com/office/word/2010/wordprocessingInk" xmlns:wne="http://schemas.microsoft.com/office/word/2006/wordml" xmlns:wps="http://schemas.microsoft.com/office/word/2010/wordprocessingShape" mc:Ignorable="w14 w15 w16se w16cid w16 w16cex w16sdtdh wp14">
   <w:body>
     <w:p>
       <w:pPr>
@@ -180,7 +180,6 @@
           <w:b/>
           <w:sz w:val="44"/>
           <w:szCs w:val="44"/>
-          <w:lang w:val="en-US"/>
         </w:rPr>
       </w:pPr>
       <w:r>
@@ -195,7 +194,6 @@
         <w:rPr>
           <w:sz w:val="44"/>
           <w:szCs w:val="44"/>
-          <w:lang w:val="en-US"/>
         </w:rPr>
         <w:t>2</w:t>
       </w:r>
@@ -538,6 +536,7 @@
           <w:b/>
           <w:sz w:val="28"/>
           <w:szCs w:val="28"/>
+          <w:lang w:val="uk-UA"/>
         </w:rPr>
       </w:pPr>
       <w:r>
@@ -545,6 +544,7 @@
           <w:b/>
           <w:sz w:val="28"/>
           <w:szCs w:val="28"/>
+          <w:lang w:val="uk-UA"/>
         </w:rPr>
         <w:lastRenderedPageBreak/>
         <w:t xml:space="preserve">Мета роботи: </w:t>
@@ -557,29 +557,25 @@
         <w:rPr>
           <w:sz w:val="28"/>
           <w:szCs w:val="28"/>
-        </w:rPr>
-      </w:pPr>
-      <w:r>
-        <w:rPr>
-          <w:sz w:val="28"/>
-          <w:szCs w:val="28"/>
-        </w:rPr>
-        <w:t xml:space="preserve">1. Отримання практичних навиків роботи з середовищами віртуальних машин та операційними системами різних типів та сімейств – їх графічною оболонкою, входом і виходом з системи, ознайомлення зі структурою робочого столу, вивчення основних дій </w:t>
-      </w:r>
-      <w:r>
-        <w:rPr>
-          <w:sz w:val="28"/>
-          <w:szCs w:val="28"/>
-        </w:rPr>
-        <w:t>та налаштувань при роботі в системі.</w:t>
-      </w:r>
-    </w:p>
-    <w:p>
-      <w:pPr>
-        <w:jc w:val="both"/>
-        <w:rPr>
-          <w:sz w:val="28"/>
-          <w:szCs w:val="28"/>
+          <w:lang w:val="uk-UA"/>
+        </w:rPr>
+      </w:pPr>
+      <w:r>
+        <w:rPr>
+          <w:sz w:val="28"/>
+          <w:szCs w:val="28"/>
+          <w:lang w:val="uk-UA"/>
+        </w:rPr>
+        <w:t>1. Отримання практичних навиків роботи з середовищами віртуальних машин та операційними системами різних типів та сімейств – їх графічною оболонкою, входом і виходом з системи, ознайомлення зі структурою робочого столу, вивчення основних дій та налаштувань при роботі в системі.</w:t>
+      </w:r>
+    </w:p>
+    <w:p>
+      <w:pPr>
+        <w:jc w:val="both"/>
+        <w:rPr>
+          <w:sz w:val="28"/>
+          <w:szCs w:val="28"/>
+          <w:lang w:val="uk-UA"/>
         </w:rPr>
       </w:pPr>
     </w:p>
@@ -1361,12 +1357,14 @@
         <w:rPr>
           <w:sz w:val="28"/>
           <w:szCs w:val="28"/>
-        </w:rPr>
-      </w:pPr>
-      <w:r>
-        <w:rPr>
-          <w:sz w:val="28"/>
-          <w:szCs w:val="28"/>
+          <w:lang w:val="en-US"/>
+        </w:rPr>
+      </w:pPr>
+      <w:r>
+        <w:rPr>
+          <w:sz w:val="28"/>
+          <w:szCs w:val="28"/>
+          <w:lang w:val="en-US"/>
         </w:rPr>
         <w:t>- Chapter 3 - Working in Linux</w:t>
       </w:r>
@@ -1377,12 +1375,14 @@
         <w:rPr>
           <w:sz w:val="28"/>
           <w:szCs w:val="28"/>
-        </w:rPr>
-      </w:pPr>
-      <w:r>
-        <w:rPr>
-          <w:sz w:val="28"/>
-          <w:szCs w:val="28"/>
+          <w:lang w:val="en-US"/>
+        </w:rPr>
+      </w:pPr>
+      <w:r>
+        <w:rPr>
+          <w:sz w:val="28"/>
+          <w:szCs w:val="28"/>
+          <w:lang w:val="en-US"/>
         </w:rPr>
         <w:t>- Chapter 4 - Open Source Software and Licensing</w:t>
       </w:r>
@@ -1464,8 +1464,16 @@
         <w:rPr>
           <w:sz w:val="28"/>
           <w:szCs w:val="28"/>
-        </w:rPr>
-        <w:t>- CLI-режим</w:t>
+          <w:lang w:val="en-US"/>
+        </w:rPr>
+        <w:t>- CLI-</w:t>
+      </w:r>
+      <w:r>
+        <w:rPr>
+          <w:sz w:val="28"/>
+          <w:szCs w:val="28"/>
+        </w:rPr>
+        <w:t>режим</w:t>
       </w:r>
       <w:r>
         <w:rPr>
@@ -1489,8 +1497,91 @@
         <w:rPr>
           <w:sz w:val="28"/>
           <w:szCs w:val="28"/>
-        </w:rPr>
-        <w:t>- Термінал на основі графічного інтерфейсу користувача</w:t>
+          <w:lang w:val="en-US"/>
+        </w:rPr>
+        <w:t xml:space="preserve">- </w:t>
+      </w:r>
+      <w:r>
+        <w:rPr>
+          <w:sz w:val="28"/>
+          <w:szCs w:val="28"/>
+        </w:rPr>
+        <w:t>Термінал</w:t>
+      </w:r>
+      <w:r>
+        <w:rPr>
+          <w:sz w:val="28"/>
+          <w:szCs w:val="28"/>
+          <w:lang w:val="en-US"/>
+        </w:rPr>
+        <w:t xml:space="preserve"> </w:t>
+      </w:r>
+      <w:r>
+        <w:rPr>
+          <w:sz w:val="28"/>
+          <w:szCs w:val="28"/>
+        </w:rPr>
+        <w:t>на</w:t>
+      </w:r>
+      <w:r>
+        <w:rPr>
+          <w:sz w:val="28"/>
+          <w:szCs w:val="28"/>
+          <w:lang w:val="en-US"/>
+        </w:rPr>
+        <w:t xml:space="preserve"> </w:t>
+      </w:r>
+      <w:r>
+        <w:rPr>
+          <w:sz w:val="28"/>
+          <w:szCs w:val="28"/>
+        </w:rPr>
+        <w:t>основі</w:t>
+      </w:r>
+      <w:r>
+        <w:rPr>
+          <w:sz w:val="28"/>
+          <w:szCs w:val="28"/>
+          <w:lang w:val="en-US"/>
+        </w:rPr>
+        <w:t xml:space="preserve"> </w:t>
+      </w:r>
+      <w:r>
+        <w:rPr>
+          <w:sz w:val="28"/>
+          <w:szCs w:val="28"/>
+        </w:rPr>
+        <w:t>графічного</w:t>
+      </w:r>
+      <w:r>
+        <w:rPr>
+          <w:sz w:val="28"/>
+          <w:szCs w:val="28"/>
+          <w:lang w:val="en-US"/>
+        </w:rPr>
+        <w:t xml:space="preserve"> </w:t>
+      </w:r>
+      <w:r>
+        <w:rPr>
+          <w:sz w:val="28"/>
+          <w:szCs w:val="28"/>
+        </w:rPr>
+        <w:t>інтерфейсу</w:t>
+      </w:r>
+      <w:r>
+        <w:rPr>
+          <w:sz w:val="28"/>
+          <w:szCs w:val="28"/>
+          <w:lang w:val="en-US"/>
+        </w:rPr>
+        <w:t xml:space="preserve"> </w:t>
+      </w:r>
+      <w:r>
+        <w:rPr>
+          <w:sz w:val="28"/>
+          <w:szCs w:val="28"/>
+        </w:rPr>
+        <w:t>користувача</w:t>
       </w:r>
       <w:r>
         <w:rPr>
@@ -1501,6 +1592,9 @@
         <w:t xml:space="preserve"> -</w:t>
       </w:r>
       <w:r>
+        <w:rPr>
+          <w:lang w:val="en-US"/>
+        </w:rPr>
         <w:t xml:space="preserve"> </w:t>
       </w:r>
       <w:r>
@@ -1671,9 +1765,16 @@
         <w:rPr>
           <w:sz w:val="28"/>
           <w:szCs w:val="28"/>
+        </w:rPr>
+        <w:t xml:space="preserve"> </w:t>
+      </w:r>
+      <w:r>
+        <w:rPr>
+          <w:sz w:val="28"/>
+          <w:szCs w:val="28"/>
           <w:lang w:val="en-US"/>
         </w:rPr>
-        <w:t xml:space="preserve"> Gnome</w:t>
+        <w:t>Gnome</w:t>
       </w:r>
       <w:r>
         <w:rPr>
@@ -1798,15 +1899,7 @@
           <w:szCs w:val="28"/>
           <w:lang w:val="uk-UA"/>
         </w:rPr>
-        <w:t>The Applications tab contains all the programs that are installed in the system and available for the user to use. It is divided into categories, making it easier to find the required program. Users can search for programs using the search function or bro</w:t>
-      </w:r>
-      <w:r>
-        <w:rPr>
-          <w:sz w:val="28"/>
-          <w:szCs w:val="28"/>
-          <w:lang w:val="uk-UA"/>
-        </w:rPr>
-        <w:t>wse them in alphabetical order.</w:t>
+        <w:t>The Applications tab contains all the programs that are installed in the system and available for the user to use. It is divided into categories, making it easier to find the required program. Users can search for programs using the search function or browse them in alphabetical order.</w:t>
       </w:r>
     </w:p>
     <w:p>
@@ -1984,7 +2077,44 @@
           <w:szCs w:val="28"/>
           <w:lang w:val="en-US"/>
         </w:rPr>
-        <w:t xml:space="preserve">Gnome in Linux </w:t>
+        <w:t>Gnome</w:t>
+      </w:r>
+      <w:r>
+        <w:rPr>
+          <w:sz w:val="28"/>
+          <w:szCs w:val="28"/>
+        </w:rPr>
+        <w:t xml:space="preserve"> </w:t>
+      </w:r>
+      <w:r>
+        <w:rPr>
+          <w:sz w:val="28"/>
+          <w:szCs w:val="28"/>
+          <w:lang w:val="en-US"/>
+        </w:rPr>
+        <w:t>in</w:t>
+      </w:r>
+      <w:r>
+        <w:rPr>
+          <w:sz w:val="28"/>
+          <w:szCs w:val="28"/>
+        </w:rPr>
+        <w:t xml:space="preserve"> </w:t>
+      </w:r>
+      <w:r>
+        <w:rPr>
+          <w:sz w:val="28"/>
+          <w:szCs w:val="28"/>
+          <w:lang w:val="en-US"/>
+        </w:rPr>
+        <w:t>Linux</w:t>
+      </w:r>
+      <w:r>
+        <w:rPr>
+          <w:sz w:val="28"/>
+          <w:szCs w:val="28"/>
+        </w:rPr>
+        <w:t xml:space="preserve"> </w:t>
       </w:r>
       <w:r>
         <w:rPr>
@@ -2170,15 +2300,7 @@
           <w:szCs w:val="28"/>
           <w:lang w:val="uk-UA"/>
         </w:rPr>
-        <w:t xml:space="preserve">GNOME also supports docks or panels on the desktop where you can pin shortcuts for frequently used programs. Simply click on the </w:t>
-      </w:r>
-      <w:r>
-        <w:rPr>
-          <w:sz w:val="28"/>
-          <w:szCs w:val="28"/>
-          <w:lang w:val="uk-UA"/>
-        </w:rPr>
-        <w:t>shortcut to launch the program.</w:t>
+        <w:t>GNOME also supports docks or panels on the desktop where you can pin shortcuts for frequently used programs. Simply click on the shortcut to launch the program.</w:t>
       </w:r>
     </w:p>
     <w:p>
@@ -2221,15 +2343,7 @@
           <w:szCs w:val="28"/>
           <w:lang w:val="uk-UA"/>
         </w:rPr>
-        <w:t>You can launch a program from the command line by entering the program's name and pressing "Enter." For example, to launch Firefox, ty</w:t>
-      </w:r>
-      <w:r>
-        <w:rPr>
-          <w:sz w:val="28"/>
-          <w:szCs w:val="28"/>
-          <w:lang w:val="uk-UA"/>
-        </w:rPr>
-        <w:t>pe "firefox" and press "Enter."</w:t>
+        <w:t>You can launch a program from the command line by entering the program's name and pressing "Enter." For example, to launch Firefox, type "firefox" and press "Enter."</w:t>
       </w:r>
     </w:p>
     <w:p>
@@ -2577,8 +2691,6 @@
           <w:lang w:val="uk-UA"/>
         </w:rPr>
       </w:pPr>
-      <w:bookmarkStart w:id="1" w:name="_GoBack"/>
-      <w:bookmarkEnd w:id="1"/>
       <w:r>
         <w:rPr>
           <w:sz w:val="28"/>
@@ -2590,16 +2702,1337 @@
     </w:p>
     <w:p>
       <w:pPr>
-        <w:jc w:val="both"/>
+        <w:pStyle w:val="aa"/>
+        <w:numPr>
+          <w:ilvl w:val="0"/>
+          <w:numId w:val="6"/>
+        </w:numPr>
+        <w:jc w:val="both"/>
+        <w:rPr>
+          <w:sz w:val="28"/>
+          <w:szCs w:val="28"/>
+          <w:lang w:val="ru-UA"/>
+        </w:rPr>
+      </w:pPr>
+      <w:r>
+        <w:rPr>
+          <w:sz w:val="28"/>
+          <w:szCs w:val="28"/>
+          <w:lang w:val="ru-UA"/>
+        </w:rPr>
+        <w:t>I use an iPhone smartphone running the iOS 17.1 operating system.</w:t>
+      </w:r>
+    </w:p>
+    <w:p>
+      <w:pPr>
+        <w:jc w:val="both"/>
+        <w:rPr>
+          <w:sz w:val="28"/>
+          <w:szCs w:val="28"/>
+          <w:lang w:val="uk-UA"/>
+        </w:rPr>
+      </w:pPr>
+      <w:r>
+        <w:rPr>
+          <w:sz w:val="28"/>
+          <w:szCs w:val="28"/>
+          <w:lang w:val="uk-UA"/>
+        </w:rPr>
+        <w:t>Виконав Петрик С.С.</w:t>
+      </w:r>
+    </w:p>
+    <w:p>
+      <w:pPr>
+        <w:jc w:val="both"/>
+        <w:rPr>
+          <w:sz w:val="28"/>
+          <w:szCs w:val="28"/>
+          <w:lang w:val="ru-UA"/>
+        </w:rPr>
+      </w:pPr>
+    </w:p>
+    <w:p>
+      <w:pPr>
+        <w:jc w:val="both"/>
+        <w:rPr>
+          <w:sz w:val="28"/>
+          <w:szCs w:val="28"/>
+          <w:lang w:val="ru-UA"/>
+        </w:rPr>
+      </w:pPr>
+      <w:r>
+        <w:rPr>
+          <w:sz w:val="28"/>
+          <w:szCs w:val="28"/>
+          <w:lang w:val="ru-UA"/>
+        </w:rPr>
+        <w:t>2.1 Its main menu features a graphical interface that includes:</w:t>
+      </w:r>
+    </w:p>
+    <w:p>
+      <w:pPr>
+        <w:jc w:val="both"/>
+        <w:rPr>
+          <w:sz w:val="28"/>
+          <w:szCs w:val="28"/>
+          <w:lang w:val="ru-UA"/>
+        </w:rPr>
+      </w:pPr>
+      <w:r>
         <w:rPr>
           <w:b/>
-          <w:sz w:val="28"/>
-          <w:szCs w:val="28"/>
+          <w:bCs/>
+          <w:i/>
+          <w:iCs/>
+          <w:sz w:val="28"/>
+          <w:szCs w:val="28"/>
+          <w:lang w:val="ru-UA"/>
+        </w:rPr>
+        <w:t>Dock</w:t>
+      </w:r>
+      <w:r>
+        <w:rPr>
+          <w:sz w:val="28"/>
+          <w:szCs w:val="28"/>
+          <w:lang w:val="ru-UA"/>
+        </w:rPr>
+        <w:t>: A row of frequently used app icons at the bottom of the screen.</w:t>
+      </w:r>
+    </w:p>
+    <w:p>
+      <w:pPr>
+        <w:jc w:val="both"/>
+        <w:rPr>
+          <w:sz w:val="28"/>
+          <w:szCs w:val="28"/>
+          <w:lang w:val="ru-UA"/>
         </w:rPr>
       </w:pPr>
       <w:r>
         <w:rPr>
           <w:b/>
+          <w:bCs/>
+          <w:i/>
+          <w:iCs/>
+          <w:sz w:val="28"/>
+          <w:szCs w:val="28"/>
+          <w:lang w:val="ru-UA"/>
+        </w:rPr>
+        <w:t>Home Screen</w:t>
+      </w:r>
+      <w:r>
+        <w:rPr>
+          <w:sz w:val="28"/>
+          <w:szCs w:val="28"/>
+          <w:lang w:val="ru-UA"/>
+        </w:rPr>
+        <w:t>: The primary screen with app icons, folders, and widgets.</w:t>
+      </w:r>
+    </w:p>
+    <w:p>
+      <w:pPr>
+        <w:jc w:val="both"/>
+        <w:rPr>
+          <w:sz w:val="28"/>
+          <w:szCs w:val="28"/>
+          <w:lang w:val="ru-UA"/>
+        </w:rPr>
+      </w:pPr>
+      <w:r>
+        <w:rPr>
+          <w:b/>
+          <w:bCs/>
+          <w:i/>
+          <w:iCs/>
+          <w:sz w:val="28"/>
+          <w:szCs w:val="28"/>
+          <w:lang w:val="ru-UA"/>
+        </w:rPr>
+        <w:t>Notification Center</w:t>
+      </w:r>
+      <w:r>
+        <w:rPr>
+          <w:sz w:val="28"/>
+          <w:szCs w:val="28"/>
+          <w:lang w:val="ru-UA"/>
+        </w:rPr>
+        <w:t>: A place for notifications and widgets, accessed by swiping down from the top.</w:t>
+      </w:r>
+    </w:p>
+    <w:p>
+      <w:pPr>
+        <w:jc w:val="both"/>
+        <w:rPr>
+          <w:sz w:val="28"/>
+          <w:szCs w:val="28"/>
+          <w:lang w:val="ru-UA"/>
+        </w:rPr>
+      </w:pPr>
+      <w:r>
+        <w:rPr>
+          <w:b/>
+          <w:bCs/>
+          <w:i/>
+          <w:iCs/>
+          <w:sz w:val="28"/>
+          <w:szCs w:val="28"/>
+          <w:lang w:val="ru-UA"/>
+        </w:rPr>
+        <w:lastRenderedPageBreak/>
+        <w:t>Control Center</w:t>
+      </w:r>
+      <w:r>
+        <w:rPr>
+          <w:sz w:val="28"/>
+          <w:szCs w:val="28"/>
+          <w:lang w:val="ru-UA"/>
+        </w:rPr>
+        <w:t>: Quick settings and actions, accessed by swiping down from the top-right corner.</w:t>
+      </w:r>
+    </w:p>
+    <w:p>
+      <w:pPr>
+        <w:jc w:val="both"/>
+        <w:rPr>
+          <w:sz w:val="28"/>
+          <w:szCs w:val="28"/>
+          <w:lang w:val="ru-UA"/>
+        </w:rPr>
+      </w:pPr>
+      <w:r>
+        <w:rPr>
+          <w:b/>
+          <w:bCs/>
+          <w:i/>
+          <w:iCs/>
+          <w:sz w:val="28"/>
+          <w:szCs w:val="28"/>
+          <w:lang w:val="ru-UA"/>
+        </w:rPr>
+        <w:t>Search</w:t>
+      </w:r>
+      <w:r>
+        <w:rPr>
+          <w:sz w:val="28"/>
+          <w:szCs w:val="28"/>
+          <w:lang w:val="ru-UA"/>
+        </w:rPr>
+        <w:t>: A search function for finding apps, contacts, and more.</w:t>
+      </w:r>
+    </w:p>
+    <w:p>
+      <w:pPr>
+        <w:jc w:val="both"/>
+        <w:rPr>
+          <w:sz w:val="28"/>
+          <w:szCs w:val="28"/>
+          <w:lang w:val="ru-UA"/>
+        </w:rPr>
+      </w:pPr>
+      <w:r>
+        <w:rPr>
+          <w:b/>
+          <w:bCs/>
+          <w:i/>
+          <w:iCs/>
+          <w:sz w:val="28"/>
+          <w:szCs w:val="28"/>
+          <w:lang w:val="ru-UA"/>
+        </w:rPr>
+        <w:t>App Library</w:t>
+      </w:r>
+      <w:r>
+        <w:rPr>
+          <w:sz w:val="28"/>
+          <w:szCs w:val="28"/>
+          <w:lang w:val="ru-UA"/>
+        </w:rPr>
+        <w:t>: Automatic organization of apps into categories, introduced in iOS 14.</w:t>
+      </w:r>
+    </w:p>
+    <w:p>
+      <w:pPr>
+        <w:jc w:val="both"/>
+        <w:rPr>
+          <w:sz w:val="28"/>
+          <w:szCs w:val="28"/>
+          <w:lang w:val="ru-UA"/>
+        </w:rPr>
+      </w:pPr>
+    </w:p>
+    <w:p>
+      <w:pPr>
+        <w:jc w:val="both"/>
+        <w:rPr>
+          <w:sz w:val="28"/>
+          <w:szCs w:val="28"/>
+          <w:lang w:val="ru-UA"/>
+        </w:rPr>
+      </w:pPr>
+      <w:r>
+        <w:rPr>
+          <w:sz w:val="28"/>
+          <w:szCs w:val="28"/>
+          <w:lang w:val="ru-UA"/>
+        </w:rPr>
+        <w:t>iOS uses a graphical user interface (GUI) called "UIKit." UIKit is a graphical user interface (GUI) framework used in iOS, providing a set of tools and components for designing and building user interfaces in Apple's mobile operating system. It includes standard design elements, such as buttons, labels, text fields, and more, along with predefined styles and guidelines to create consistent and user-friendly app interfaces. UIKit is fundamental to the visual design and interaction of iOS apps.</w:t>
+      </w:r>
+    </w:p>
+    <w:p>
+      <w:pPr>
+        <w:jc w:val="both"/>
+        <w:rPr>
+          <w:sz w:val="28"/>
+          <w:szCs w:val="28"/>
+          <w:lang w:val="ru-UA"/>
+        </w:rPr>
+      </w:pPr>
+    </w:p>
+    <w:p>
+      <w:pPr>
+        <w:jc w:val="both"/>
+        <w:rPr>
+          <w:sz w:val="28"/>
+          <w:szCs w:val="28"/>
+          <w:lang w:val="ru-UA"/>
+        </w:rPr>
+      </w:pPr>
+      <w:r>
+        <w:rPr>
+          <w:sz w:val="28"/>
+          <w:szCs w:val="28"/>
+          <w:lang w:val="ru-UA"/>
+        </w:rPr>
+        <w:t>2.2 The menu for configuring mobile phone components.</w:t>
+      </w:r>
+    </w:p>
+    <w:p>
+      <w:pPr>
+        <w:jc w:val="both"/>
+        <w:rPr>
+          <w:sz w:val="28"/>
+          <w:szCs w:val="28"/>
+          <w:lang w:val="ru-UA"/>
+        </w:rPr>
+      </w:pPr>
+      <w:r>
+        <w:rPr>
+          <w:b/>
+          <w:bCs/>
+          <w:i/>
+          <w:iCs/>
+          <w:sz w:val="28"/>
+          <w:szCs w:val="28"/>
+          <w:lang w:val="ru-UA"/>
+        </w:rPr>
+        <w:t>Wi-Fi</w:t>
+      </w:r>
+      <w:r>
+        <w:rPr>
+          <w:sz w:val="28"/>
+          <w:szCs w:val="28"/>
+          <w:lang w:val="ru-UA"/>
+        </w:rPr>
+        <w:t>: Allows you to connect to Wi-Fi networks and manage network preferences.</w:t>
+      </w:r>
+    </w:p>
+    <w:p>
+      <w:pPr>
+        <w:jc w:val="both"/>
+        <w:rPr>
+          <w:sz w:val="28"/>
+          <w:szCs w:val="28"/>
+          <w:lang w:val="ru-UA"/>
+        </w:rPr>
+      </w:pPr>
+      <w:r>
+        <w:rPr>
+          <w:b/>
+          <w:bCs/>
+          <w:i/>
+          <w:iCs/>
+          <w:sz w:val="28"/>
+          <w:szCs w:val="28"/>
+          <w:lang w:val="ru-UA"/>
+        </w:rPr>
+        <w:t>Bluetooth</w:t>
+      </w:r>
+      <w:r>
+        <w:rPr>
+          <w:sz w:val="28"/>
+          <w:szCs w:val="28"/>
+          <w:lang w:val="ru-UA"/>
+        </w:rPr>
+        <w:t>: Enables or disables Bluetooth connectivity and manages paired devices.</w:t>
+      </w:r>
+    </w:p>
+    <w:p>
+      <w:pPr>
+        <w:jc w:val="both"/>
+        <w:rPr>
+          <w:sz w:val="28"/>
+          <w:szCs w:val="28"/>
+          <w:lang w:val="ru-UA"/>
+        </w:rPr>
+      </w:pPr>
+      <w:r>
+        <w:rPr>
+          <w:b/>
+          <w:bCs/>
+          <w:i/>
+          <w:iCs/>
+          <w:sz w:val="28"/>
+          <w:szCs w:val="28"/>
+          <w:lang w:val="ru-UA"/>
+        </w:rPr>
+        <w:t>Cellular</w:t>
+      </w:r>
+      <w:r>
+        <w:rPr>
+          <w:sz w:val="28"/>
+          <w:szCs w:val="28"/>
+          <w:lang w:val="ru-UA"/>
+        </w:rPr>
+        <w:t>: Provides information about your cellular data usage, carrier settings, and options to enable or disable cellular data.</w:t>
+      </w:r>
+    </w:p>
+    <w:p>
+      <w:pPr>
+        <w:jc w:val="both"/>
+        <w:rPr>
+          <w:sz w:val="28"/>
+          <w:szCs w:val="28"/>
+          <w:lang w:val="ru-UA"/>
+        </w:rPr>
+      </w:pPr>
+      <w:r>
+        <w:rPr>
+          <w:b/>
+          <w:bCs/>
+          <w:i/>
+          <w:iCs/>
+          <w:sz w:val="28"/>
+          <w:szCs w:val="28"/>
+          <w:lang w:val="ru-UA"/>
+        </w:rPr>
+        <w:t>Personal Hotspot</w:t>
+      </w:r>
+      <w:r>
+        <w:rPr>
+          <w:sz w:val="28"/>
+          <w:szCs w:val="28"/>
+          <w:lang w:val="ru-UA"/>
+        </w:rPr>
+        <w:t>: Allows you to share your iPhone's internet connection with other devices.</w:t>
+      </w:r>
+    </w:p>
+    <w:p>
+      <w:pPr>
+        <w:jc w:val="both"/>
+        <w:rPr>
+          <w:sz w:val="28"/>
+          <w:szCs w:val="28"/>
+          <w:lang w:val="ru-UA"/>
+        </w:rPr>
+      </w:pPr>
+      <w:r>
+        <w:rPr>
+          <w:b/>
+          <w:bCs/>
+          <w:i/>
+          <w:iCs/>
+          <w:sz w:val="28"/>
+          <w:szCs w:val="28"/>
+          <w:lang w:val="ru-UA"/>
+        </w:rPr>
+        <w:t>Data Usage</w:t>
+      </w:r>
+      <w:r>
+        <w:rPr>
+          <w:sz w:val="28"/>
+          <w:szCs w:val="28"/>
+          <w:lang w:val="ru-UA"/>
+        </w:rPr>
+        <w:t>: Provides details on data usage for different apps and the option to reset data statistics.</w:t>
+      </w:r>
+    </w:p>
+    <w:p>
+      <w:pPr>
+        <w:jc w:val="both"/>
+        <w:rPr>
+          <w:sz w:val="28"/>
+          <w:szCs w:val="28"/>
+          <w:lang w:val="ru-UA"/>
+        </w:rPr>
+      </w:pPr>
+      <w:r>
+        <w:rPr>
+          <w:b/>
+          <w:bCs/>
+          <w:i/>
+          <w:iCs/>
+          <w:sz w:val="28"/>
+          <w:szCs w:val="28"/>
+          <w:lang w:val="ru-UA"/>
+        </w:rPr>
+        <w:t>Airplane Mode</w:t>
+      </w:r>
+      <w:r>
+        <w:rPr>
+          <w:sz w:val="28"/>
+          <w:szCs w:val="28"/>
+          <w:lang w:val="ru-UA"/>
+        </w:rPr>
+        <w:t>: Quickly turns off all wireless connections, such as Wi-Fi, cellular, and Bluetooth.</w:t>
+      </w:r>
+    </w:p>
+    <w:p>
+      <w:pPr>
+        <w:jc w:val="both"/>
+        <w:rPr>
+          <w:sz w:val="28"/>
+          <w:szCs w:val="28"/>
+          <w:lang w:val="ru-UA"/>
+        </w:rPr>
+      </w:pPr>
+      <w:r>
+        <w:rPr>
+          <w:b/>
+          <w:bCs/>
+          <w:i/>
+          <w:iCs/>
+          <w:sz w:val="28"/>
+          <w:szCs w:val="28"/>
+          <w:lang w:val="ru-UA"/>
+        </w:rPr>
+        <w:t>Wi-Fi Calling</w:t>
+      </w:r>
+      <w:r>
+        <w:rPr>
+          <w:sz w:val="28"/>
+          <w:szCs w:val="28"/>
+          <w:lang w:val="ru-UA"/>
+        </w:rPr>
+        <w:t>: Enables the use of Wi-Fi for making calls when a cellular signal is weak.</w:t>
+      </w:r>
+    </w:p>
+    <w:p>
+      <w:pPr>
+        <w:jc w:val="both"/>
+        <w:rPr>
+          <w:sz w:val="28"/>
+          <w:szCs w:val="28"/>
+          <w:lang w:val="ru-UA"/>
+        </w:rPr>
+      </w:pPr>
+      <w:r>
+        <w:rPr>
+          <w:b/>
+          <w:bCs/>
+          <w:i/>
+          <w:iCs/>
+          <w:sz w:val="28"/>
+          <w:szCs w:val="28"/>
+          <w:lang w:val="ru-UA"/>
+        </w:rPr>
+        <w:t>Notifications</w:t>
+      </w:r>
+      <w:r>
+        <w:rPr>
+          <w:sz w:val="28"/>
+          <w:szCs w:val="28"/>
+          <w:lang w:val="ru-UA"/>
+        </w:rPr>
+        <w:t>: Customizes notification settings for apps, including notification style, sounds, and alerts.</w:t>
+      </w:r>
+    </w:p>
+    <w:p>
+      <w:pPr>
+        <w:jc w:val="both"/>
+        <w:rPr>
+          <w:sz w:val="28"/>
+          <w:szCs w:val="28"/>
+          <w:lang w:val="ru-UA"/>
+        </w:rPr>
+      </w:pPr>
+      <w:r>
+        <w:rPr>
+          <w:b/>
+          <w:bCs/>
+          <w:i/>
+          <w:iCs/>
+          <w:sz w:val="28"/>
+          <w:szCs w:val="28"/>
+          <w:lang w:val="ru-UA"/>
+        </w:rPr>
+        <w:t>Sounds &amp; Haptics</w:t>
+      </w:r>
+      <w:r>
+        <w:rPr>
+          <w:sz w:val="28"/>
+          <w:szCs w:val="28"/>
+          <w:lang w:val="ru-UA"/>
+        </w:rPr>
+        <w:t>: Adjusts ringtone, vibration, and sound settings for various notifications and system sounds.</w:t>
+      </w:r>
+    </w:p>
+    <w:p>
+      <w:pPr>
+        <w:jc w:val="both"/>
+        <w:rPr>
+          <w:sz w:val="28"/>
+          <w:szCs w:val="28"/>
+          <w:lang w:val="ru-UA"/>
+        </w:rPr>
+      </w:pPr>
+      <w:r>
+        <w:rPr>
+          <w:b/>
+          <w:bCs/>
+          <w:i/>
+          <w:iCs/>
+          <w:sz w:val="28"/>
+          <w:szCs w:val="28"/>
+          <w:lang w:val="ru-UA"/>
+        </w:rPr>
+        <w:t>Do Not Disturb</w:t>
+      </w:r>
+      <w:r>
+        <w:rPr>
+          <w:sz w:val="28"/>
+          <w:szCs w:val="28"/>
+          <w:lang w:val="ru-UA"/>
+        </w:rPr>
+        <w:t>: Configures settings to silence calls and notifications during specific time periods or while the device is in use.</w:t>
+      </w:r>
+    </w:p>
+    <w:p>
+      <w:pPr>
+        <w:jc w:val="both"/>
+        <w:rPr>
+          <w:sz w:val="28"/>
+          <w:szCs w:val="28"/>
+          <w:lang w:val="ru-UA"/>
+        </w:rPr>
+      </w:pPr>
+      <w:r>
+        <w:rPr>
+          <w:b/>
+          <w:bCs/>
+          <w:i/>
+          <w:iCs/>
+          <w:sz w:val="28"/>
+          <w:szCs w:val="28"/>
+          <w:lang w:val="ru-UA"/>
+        </w:rPr>
+        <w:t>Display &amp; Brightnes</w:t>
+      </w:r>
+      <w:r>
+        <w:rPr>
+          <w:sz w:val="28"/>
+          <w:szCs w:val="28"/>
+          <w:lang w:val="ru-UA"/>
+        </w:rPr>
+        <w:t>s: Allows you to adjust screen brightness, text size, and display settings.</w:t>
+      </w:r>
+    </w:p>
+    <w:p>
+      <w:pPr>
+        <w:jc w:val="both"/>
+        <w:rPr>
+          <w:sz w:val="28"/>
+          <w:szCs w:val="28"/>
+          <w:lang w:val="ru-UA"/>
+        </w:rPr>
+      </w:pPr>
+      <w:r>
+        <w:rPr>
+          <w:b/>
+          <w:bCs/>
+          <w:i/>
+          <w:iCs/>
+          <w:sz w:val="28"/>
+          <w:szCs w:val="28"/>
+          <w:lang w:val="ru-UA"/>
+        </w:rPr>
+        <w:t>Wallpaper</w:t>
+      </w:r>
+      <w:r>
+        <w:rPr>
+          <w:sz w:val="28"/>
+          <w:szCs w:val="28"/>
+          <w:lang w:val="ru-UA"/>
+        </w:rPr>
+        <w:t>: Sets the wallpaper for the lock screen and home screen.</w:t>
+      </w:r>
+    </w:p>
+    <w:p>
+      <w:pPr>
+        <w:jc w:val="both"/>
+        <w:rPr>
+          <w:sz w:val="28"/>
+          <w:szCs w:val="28"/>
+          <w:lang w:val="ru-UA"/>
+        </w:rPr>
+      </w:pPr>
+      <w:r>
+        <w:rPr>
+          <w:b/>
+          <w:bCs/>
+          <w:i/>
+          <w:iCs/>
+          <w:sz w:val="28"/>
+          <w:szCs w:val="28"/>
+          <w:lang w:val="ru-UA"/>
+        </w:rPr>
+        <w:t>Privacy</w:t>
+      </w:r>
+      <w:r>
+        <w:rPr>
+          <w:sz w:val="28"/>
+          <w:szCs w:val="28"/>
+          <w:lang w:val="ru-UA"/>
+        </w:rPr>
+        <w:t>: Manages app permissions and controls access to location, contacts, photos, and more.</w:t>
+      </w:r>
+    </w:p>
+    <w:p>
+      <w:pPr>
+        <w:jc w:val="both"/>
+        <w:rPr>
+          <w:sz w:val="28"/>
+          <w:szCs w:val="28"/>
+          <w:lang w:val="ru-UA"/>
+        </w:rPr>
+      </w:pPr>
+      <w:r>
+        <w:rPr>
+          <w:b/>
+          <w:bCs/>
+          <w:i/>
+          <w:iCs/>
+          <w:sz w:val="28"/>
+          <w:szCs w:val="28"/>
+          <w:lang w:val="ru-UA"/>
+        </w:rPr>
+        <w:t>Battery</w:t>
+      </w:r>
+      <w:r>
+        <w:rPr>
+          <w:sz w:val="28"/>
+          <w:szCs w:val="28"/>
+          <w:lang w:val="ru-UA"/>
+        </w:rPr>
+        <w:t>: Provides information on battery usage by apps and enables low power mode.</w:t>
+      </w:r>
+    </w:p>
+    <w:p>
+      <w:pPr>
+        <w:jc w:val="both"/>
+        <w:rPr>
+          <w:sz w:val="28"/>
+          <w:szCs w:val="28"/>
+          <w:lang w:val="ru-UA"/>
+        </w:rPr>
+      </w:pPr>
+      <w:r>
+        <w:rPr>
+          <w:b/>
+          <w:bCs/>
+          <w:i/>
+          <w:iCs/>
+          <w:sz w:val="28"/>
+          <w:szCs w:val="28"/>
+          <w:lang w:val="ru-UA"/>
+        </w:rPr>
+        <w:t>Screen Time</w:t>
+      </w:r>
+      <w:r>
+        <w:rPr>
+          <w:sz w:val="28"/>
+          <w:szCs w:val="28"/>
+          <w:lang w:val="ru-UA"/>
+        </w:rPr>
+        <w:t>: Monitors and manages device usage, including app limits and content restrictions.</w:t>
+      </w:r>
+    </w:p>
+    <w:p>
+      <w:pPr>
+        <w:jc w:val="both"/>
+        <w:rPr>
+          <w:sz w:val="28"/>
+          <w:szCs w:val="28"/>
+          <w:lang w:val="ru-UA"/>
+        </w:rPr>
+      </w:pPr>
+      <w:r>
+        <w:rPr>
+          <w:b/>
+          <w:bCs/>
+          <w:i/>
+          <w:iCs/>
+          <w:sz w:val="28"/>
+          <w:szCs w:val="28"/>
+          <w:lang w:val="ru-UA"/>
+        </w:rPr>
+        <w:t>Face ID &amp; Passcode</w:t>
+      </w:r>
+      <w:r>
+        <w:rPr>
+          <w:sz w:val="28"/>
+          <w:szCs w:val="28"/>
+          <w:lang w:val="ru-UA"/>
+        </w:rPr>
+        <w:t xml:space="preserve"> (or Touch ID &amp; Passcode): Manages security settings, including biometric authentication (Face ID or Touch ID) and passcode changes.</w:t>
+      </w:r>
+    </w:p>
+    <w:p>
+      <w:pPr>
+        <w:jc w:val="both"/>
+        <w:rPr>
+          <w:sz w:val="28"/>
+          <w:szCs w:val="28"/>
+          <w:lang w:val="ru-UA"/>
+        </w:rPr>
+      </w:pPr>
+      <w:r>
+        <w:rPr>
+          <w:b/>
+          <w:bCs/>
+          <w:i/>
+          <w:iCs/>
+          <w:sz w:val="28"/>
+          <w:szCs w:val="28"/>
+          <w:lang w:val="ru-UA"/>
+        </w:rPr>
+        <w:t>Emergency SOS</w:t>
+      </w:r>
+      <w:r>
+        <w:rPr>
+          <w:sz w:val="28"/>
+          <w:szCs w:val="28"/>
+          <w:lang w:val="ru-UA"/>
+        </w:rPr>
+        <w:t>: Configures emergency contact information and SOS settings.</w:t>
+      </w:r>
+    </w:p>
+    <w:p>
+      <w:pPr>
+        <w:jc w:val="both"/>
+        <w:rPr>
+          <w:sz w:val="28"/>
+          <w:szCs w:val="28"/>
+          <w:lang w:val="ru-UA"/>
+        </w:rPr>
+      </w:pPr>
+      <w:r>
+        <w:rPr>
+          <w:b/>
+          <w:bCs/>
+          <w:i/>
+          <w:iCs/>
+          <w:sz w:val="28"/>
+          <w:szCs w:val="28"/>
+          <w:lang w:val="ru-UA"/>
+        </w:rPr>
+        <w:t>Touch ID/Face ID &amp; Passcode</w:t>
+      </w:r>
+      <w:r>
+        <w:rPr>
+          <w:sz w:val="28"/>
+          <w:szCs w:val="28"/>
+          <w:lang w:val="ru-UA"/>
+        </w:rPr>
+        <w:t>: Manages biometric authentication and passcode settings.</w:t>
+      </w:r>
+    </w:p>
+    <w:p>
+      <w:pPr>
+        <w:jc w:val="both"/>
+        <w:rPr>
+          <w:sz w:val="28"/>
+          <w:szCs w:val="28"/>
+          <w:lang w:val="ru-UA"/>
+        </w:rPr>
+      </w:pPr>
+      <w:r>
+        <w:rPr>
+          <w:b/>
+          <w:bCs/>
+          <w:i/>
+          <w:iCs/>
+          <w:sz w:val="28"/>
+          <w:szCs w:val="28"/>
+          <w:lang w:val="ru-UA"/>
+        </w:rPr>
+        <w:t>Accessibility</w:t>
+      </w:r>
+      <w:r>
+        <w:rPr>
+          <w:sz w:val="28"/>
+          <w:szCs w:val="28"/>
+          <w:lang w:val="ru-UA"/>
+        </w:rPr>
+        <w:t>: Customizes settings for accessibility features, such as VoiceOver, Magnifier, and more.</w:t>
+      </w:r>
+    </w:p>
+    <w:p>
+      <w:pPr>
+        <w:jc w:val="both"/>
+        <w:rPr>
+          <w:sz w:val="28"/>
+          <w:szCs w:val="28"/>
+          <w:lang w:val="ru-UA"/>
+        </w:rPr>
+      </w:pPr>
+      <w:r>
+        <w:rPr>
+          <w:b/>
+          <w:bCs/>
+          <w:i/>
+          <w:iCs/>
+          <w:sz w:val="28"/>
+          <w:szCs w:val="28"/>
+          <w:lang w:val="ru-UA"/>
+        </w:rPr>
+        <w:t>General</w:t>
+      </w:r>
+      <w:r>
+        <w:rPr>
+          <w:sz w:val="28"/>
+          <w:szCs w:val="28"/>
+          <w:lang w:val="ru-UA"/>
+        </w:rPr>
+        <w:t>: Provides various system-wide settings, including software updates, reset options, and device information.</w:t>
+      </w:r>
+    </w:p>
+    <w:p>
+      <w:pPr>
+        <w:jc w:val="both"/>
+        <w:rPr>
+          <w:sz w:val="28"/>
+          <w:szCs w:val="28"/>
+          <w:lang w:val="ru-UA"/>
+        </w:rPr>
+      </w:pPr>
+      <w:r>
+        <w:rPr>
+          <w:b/>
+          <w:bCs/>
+          <w:i/>
+          <w:iCs/>
+          <w:sz w:val="28"/>
+          <w:szCs w:val="28"/>
+          <w:lang w:val="ru-UA"/>
+        </w:rPr>
+        <w:t>VPN &amp; Device Management</w:t>
+      </w:r>
+      <w:r>
+        <w:rPr>
+          <w:sz w:val="28"/>
+          <w:szCs w:val="28"/>
+          <w:lang w:val="ru-UA"/>
+        </w:rPr>
+        <w:t>: Manages Virtual Private Network (VPN) configurations and device management profiles.</w:t>
+      </w:r>
+    </w:p>
+    <w:p>
+      <w:pPr>
+        <w:jc w:val="both"/>
+        <w:rPr>
+          <w:sz w:val="28"/>
+          <w:szCs w:val="28"/>
+          <w:lang w:val="ru-UA"/>
+        </w:rPr>
+      </w:pPr>
+      <w:r>
+        <w:rPr>
+          <w:b/>
+          <w:bCs/>
+          <w:i/>
+          <w:iCs/>
+          <w:sz w:val="28"/>
+          <w:szCs w:val="28"/>
+          <w:lang w:val="ru-UA"/>
+        </w:rPr>
+        <w:lastRenderedPageBreak/>
+        <w:t>Reset</w:t>
+      </w:r>
+      <w:r>
+        <w:rPr>
+          <w:sz w:val="28"/>
+          <w:szCs w:val="28"/>
+          <w:lang w:val="ru-UA"/>
+        </w:rPr>
+        <w:t>: Options to reset various aspects of the device, such as network settings, keyboard dictionary, and content.</w:t>
+      </w:r>
+    </w:p>
+    <w:p>
+      <w:pPr>
+        <w:jc w:val="both"/>
+        <w:rPr>
+          <w:sz w:val="28"/>
+          <w:szCs w:val="28"/>
+          <w:lang w:val="ru-UA"/>
+        </w:rPr>
+      </w:pPr>
+    </w:p>
+    <w:p>
+      <w:pPr>
+        <w:jc w:val="both"/>
+        <w:rPr>
+          <w:sz w:val="28"/>
+          <w:szCs w:val="28"/>
+          <w:lang w:val="ru-UA"/>
+        </w:rPr>
+      </w:pPr>
+      <w:r>
+        <w:rPr>
+          <w:sz w:val="28"/>
+          <w:szCs w:val="28"/>
+          <w:lang w:val="ru-UA"/>
+        </w:rPr>
+        <w:t>2.3 Using keyboard shortcuts to perform special actions.</w:t>
+      </w:r>
+    </w:p>
+    <w:p>
+      <w:pPr>
+        <w:numPr>
+          <w:ilvl w:val="0"/>
+          <w:numId w:val="8"/>
+        </w:numPr>
+        <w:jc w:val="both"/>
+        <w:rPr>
+          <w:sz w:val="28"/>
+          <w:szCs w:val="28"/>
+          <w:lang w:val="ru-UA"/>
+        </w:rPr>
+      </w:pPr>
+      <w:r>
+        <w:rPr>
+          <w:sz w:val="28"/>
+          <w:szCs w:val="28"/>
+          <w:lang w:val="ru-UA"/>
+        </w:rPr>
+        <w:t>You can simultaneously press the volume up and power button to take a screenshot.</w:t>
+      </w:r>
+    </w:p>
+    <w:p>
+      <w:pPr>
+        <w:numPr>
+          <w:ilvl w:val="0"/>
+          <w:numId w:val="8"/>
+        </w:numPr>
+        <w:jc w:val="both"/>
+        <w:rPr>
+          <w:sz w:val="28"/>
+          <w:szCs w:val="28"/>
+          <w:lang w:val="ru-UA"/>
+        </w:rPr>
+      </w:pPr>
+      <w:r>
+        <w:rPr>
+          <w:sz w:val="28"/>
+          <w:szCs w:val="28"/>
+          <w:lang w:val="ru-UA"/>
+        </w:rPr>
+        <w:t>Press and hold the volume down and power button to power off the smartphone.</w:t>
+      </w:r>
+    </w:p>
+    <w:p>
+      <w:pPr>
+        <w:numPr>
+          <w:ilvl w:val="0"/>
+          <w:numId w:val="8"/>
+        </w:numPr>
+        <w:jc w:val="both"/>
+        <w:rPr>
+          <w:sz w:val="28"/>
+          <w:szCs w:val="28"/>
+          <w:lang w:val="ru-UA"/>
+        </w:rPr>
+      </w:pPr>
+      <w:r>
+        <w:rPr>
+          <w:sz w:val="28"/>
+          <w:szCs w:val="28"/>
+          <w:lang w:val="ru-UA"/>
+        </w:rPr>
+        <w:t>Additionally, on the iPhone 15, a new additional button has been introduced, which allows you to set your custom shortcuts.</w:t>
+      </w:r>
+    </w:p>
+    <w:p>
+      <w:pPr>
+        <w:jc w:val="both"/>
+        <w:rPr>
+          <w:sz w:val="28"/>
+          <w:szCs w:val="28"/>
+          <w:lang w:val="ru-UA"/>
+        </w:rPr>
+      </w:pPr>
+    </w:p>
+    <w:p>
+      <w:pPr>
+        <w:jc w:val="both"/>
+        <w:rPr>
+          <w:sz w:val="28"/>
+          <w:szCs w:val="28"/>
+          <w:lang w:val="ru-UA"/>
+        </w:rPr>
+      </w:pPr>
+      <w:r>
+        <w:rPr>
+          <w:sz w:val="28"/>
+          <w:szCs w:val="28"/>
+          <w:lang w:val="ru-UA"/>
+        </w:rPr>
+        <w:t>2.4 System Login and Device Shutdown, Battery Power Settings</w:t>
+      </w:r>
+    </w:p>
+    <w:p>
+      <w:pPr>
+        <w:jc w:val="both"/>
+        <w:rPr>
+          <w:sz w:val="28"/>
+          <w:szCs w:val="28"/>
+          <w:lang w:val="ru-UA"/>
+        </w:rPr>
+      </w:pPr>
+    </w:p>
+    <w:p>
+      <w:pPr>
+        <w:jc w:val="both"/>
+        <w:rPr>
+          <w:sz w:val="28"/>
+          <w:szCs w:val="28"/>
+          <w:lang w:val="ru-UA"/>
+        </w:rPr>
+      </w:pPr>
+      <w:r>
+        <w:rPr>
+          <w:sz w:val="28"/>
+          <w:szCs w:val="28"/>
+          <w:lang w:val="ru-UA"/>
+        </w:rPr>
+        <w:t>System Login and Device Shutdown:</w:t>
+      </w:r>
+    </w:p>
+    <w:p>
+      <w:pPr>
+        <w:numPr>
+          <w:ilvl w:val="0"/>
+          <w:numId w:val="9"/>
+        </w:numPr>
+        <w:jc w:val="both"/>
+        <w:rPr>
+          <w:sz w:val="28"/>
+          <w:szCs w:val="28"/>
+          <w:lang w:val="ru-UA"/>
+        </w:rPr>
+      </w:pPr>
+      <w:r>
+        <w:rPr>
+          <w:sz w:val="28"/>
+          <w:szCs w:val="28"/>
+          <w:lang w:val="ru-UA"/>
+        </w:rPr>
+        <w:t>To log into the system on the iPhone, you can use various authentication methods such as Face ID or entering your passcode.</w:t>
+      </w:r>
+    </w:p>
+    <w:p>
+      <w:pPr>
+        <w:numPr>
+          <w:ilvl w:val="0"/>
+          <w:numId w:val="9"/>
+        </w:numPr>
+        <w:jc w:val="both"/>
+        <w:rPr>
+          <w:sz w:val="28"/>
+          <w:szCs w:val="28"/>
+          <w:lang w:val="ru-UA"/>
+        </w:rPr>
+      </w:pPr>
+      <w:r>
+        <w:rPr>
+          <w:sz w:val="28"/>
+          <w:szCs w:val="28"/>
+          <w:lang w:val="ru-UA"/>
+        </w:rPr>
+        <w:t>To shut down the device, press and hold the side button and either volume button simultaneously until the "slide to power off" slider appears on the screen. Slide it to power off the device.</w:t>
+      </w:r>
+    </w:p>
+    <w:p>
+      <w:pPr>
+        <w:jc w:val="both"/>
+        <w:rPr>
+          <w:sz w:val="28"/>
+          <w:szCs w:val="28"/>
+          <w:lang w:val="ru-UA"/>
+        </w:rPr>
+      </w:pPr>
+      <w:r>
+        <w:rPr>
+          <w:sz w:val="28"/>
+          <w:szCs w:val="28"/>
+          <w:lang w:val="ru-UA"/>
+        </w:rPr>
+        <w:t>Battery Power Settings:</w:t>
+      </w:r>
+    </w:p>
+    <w:p>
+      <w:pPr>
+        <w:numPr>
+          <w:ilvl w:val="0"/>
+          <w:numId w:val="10"/>
+        </w:numPr>
+        <w:jc w:val="both"/>
+        <w:rPr>
+          <w:sz w:val="28"/>
+          <w:szCs w:val="28"/>
+          <w:lang w:val="ru-UA"/>
+        </w:rPr>
+      </w:pPr>
+      <w:r>
+        <w:rPr>
+          <w:sz w:val="28"/>
+          <w:szCs w:val="28"/>
+          <w:lang w:val="ru-UA"/>
+        </w:rPr>
+        <w:t>iPhone provides several battery-related settings to help manage battery life efficiently.</w:t>
+      </w:r>
+    </w:p>
+    <w:p>
+      <w:pPr>
+        <w:numPr>
+          <w:ilvl w:val="0"/>
+          <w:numId w:val="10"/>
+        </w:numPr>
+        <w:jc w:val="both"/>
+        <w:rPr>
+          <w:sz w:val="28"/>
+          <w:szCs w:val="28"/>
+          <w:lang w:val="ru-UA"/>
+        </w:rPr>
+      </w:pPr>
+      <w:r>
+        <w:rPr>
+          <w:sz w:val="28"/>
+          <w:szCs w:val="28"/>
+          <w:lang w:val="ru-UA"/>
+        </w:rPr>
+        <w:t>You can access these settings by going to "Settings" &gt; "Battery."</w:t>
+      </w:r>
+    </w:p>
+    <w:p>
+      <w:pPr>
+        <w:numPr>
+          <w:ilvl w:val="0"/>
+          <w:numId w:val="10"/>
+        </w:numPr>
+        <w:jc w:val="both"/>
+        <w:rPr>
+          <w:sz w:val="28"/>
+          <w:szCs w:val="28"/>
+          <w:lang w:val="ru-UA"/>
+        </w:rPr>
+      </w:pPr>
+      <w:r>
+        <w:rPr>
+          <w:sz w:val="28"/>
+          <w:szCs w:val="28"/>
+          <w:lang w:val="ru-UA"/>
+        </w:rPr>
+        <w:t>In the Battery settings, you can view your battery's current health, which indicates how well it holds a charge.</w:t>
+      </w:r>
+    </w:p>
+    <w:p>
+      <w:pPr>
+        <w:numPr>
+          <w:ilvl w:val="0"/>
+          <w:numId w:val="10"/>
+        </w:numPr>
+        <w:jc w:val="both"/>
+        <w:rPr>
+          <w:sz w:val="28"/>
+          <w:szCs w:val="28"/>
+          <w:lang w:val="ru-UA"/>
+        </w:rPr>
+      </w:pPr>
+      <w:r>
+        <w:rPr>
+          <w:sz w:val="28"/>
+          <w:szCs w:val="28"/>
+          <w:lang w:val="ru-UA"/>
+        </w:rPr>
+        <w:t>You can enable "Low Power Mode" to conserve battery life when your battery is running low. This mode reduces background activity and certain visual effects.</w:t>
+      </w:r>
+    </w:p>
+    <w:p>
+      <w:pPr>
+        <w:numPr>
+          <w:ilvl w:val="0"/>
+          <w:numId w:val="10"/>
+        </w:numPr>
+        <w:jc w:val="both"/>
+        <w:rPr>
+          <w:sz w:val="28"/>
+          <w:szCs w:val="28"/>
+          <w:lang w:val="ru-UA"/>
+        </w:rPr>
+      </w:pPr>
+      <w:r>
+        <w:rPr>
+          <w:sz w:val="28"/>
+          <w:szCs w:val="28"/>
+          <w:lang w:val="ru-UA"/>
+        </w:rPr>
+        <w:t>Additionally, you can see a breakdown of battery usage by apps and services, allowing you to identify which apps are consuming the most power.</w:t>
+      </w:r>
+    </w:p>
+    <w:p>
+      <w:pPr>
+        <w:numPr>
+          <w:ilvl w:val="0"/>
+          <w:numId w:val="10"/>
+        </w:numPr>
+        <w:jc w:val="both"/>
+        <w:rPr>
+          <w:sz w:val="28"/>
+          <w:szCs w:val="28"/>
+          <w:lang w:val="ru-UA"/>
+        </w:rPr>
+      </w:pPr>
+      <w:r>
+        <w:rPr>
+          <w:sz w:val="28"/>
+          <w:szCs w:val="28"/>
+          <w:lang w:val="ru-UA"/>
+        </w:rPr>
+        <w:t>The "Optimized Battery Charging" feature is available to slow down battery aging by learning your daily charging patterns and avoiding overcharging.</w:t>
+      </w:r>
+    </w:p>
+    <w:p>
+      <w:pPr>
+        <w:jc w:val="both"/>
+        <w:rPr>
+          <w:sz w:val="28"/>
+          <w:szCs w:val="28"/>
+          <w:lang w:val="uk-UA"/>
+        </w:rPr>
+      </w:pPr>
+    </w:p>
+    <w:p>
+      <w:pPr>
+        <w:jc w:val="both"/>
+        <w:rPr>
+          <w:b/>
+          <w:sz w:val="28"/>
+          <w:szCs w:val="28"/>
+        </w:rPr>
+      </w:pPr>
+      <w:r>
+        <w:rPr>
+          <w:b/>
           <w:sz w:val="28"/>
           <w:szCs w:val="28"/>
         </w:rPr>
@@ -2613,6 +4046,7 @@
           <w:b/>
           <w:sz w:val="28"/>
           <w:szCs w:val="28"/>
+          <w:lang w:val="uk-UA"/>
         </w:rPr>
       </w:pPr>
       <w:r>
@@ -2625,6 +4059,2778 @@
         <w:t xml:space="preserve">Готував матеріал студент </w:t>
       </w:r>
       <w:r>
+        <w:rPr>
+          <w:b/>
+          <w:i/>
+          <w:color w:val="000000" w:themeColor="text1"/>
+          <w:sz w:val="28"/>
+          <w:szCs w:val="28"/>
+          <w:lang w:val="uk-UA"/>
+        </w:rPr>
+        <w:t>Петрик С.С.</w:t>
+      </w:r>
+    </w:p>
+    <w:p>
+      <w:pPr>
+        <w:jc w:val="both"/>
+        <w:rPr>
+          <w:bCs/>
+          <w:sz w:val="28"/>
+          <w:szCs w:val="28"/>
+          <w:lang w:val="ru-UA"/>
+        </w:rPr>
+      </w:pPr>
+      <w:r>
+        <w:rPr>
+          <w:bCs/>
+          <w:sz w:val="28"/>
+          <w:szCs w:val="28"/>
+          <w:lang w:val="ru-UA"/>
+        </w:rPr>
+        <w:t>Control Questions:</w:t>
+      </w:r>
+    </w:p>
+    <w:p>
+      <w:pPr>
+        <w:jc w:val="both"/>
+        <w:rPr>
+          <w:bCs/>
+          <w:sz w:val="28"/>
+          <w:szCs w:val="28"/>
+          <w:lang w:val="ru-UA"/>
+        </w:rPr>
+      </w:pPr>
+      <w:r>
+        <w:rPr>
+          <w:bCs/>
+          <w:sz w:val="28"/>
+          <w:szCs w:val="28"/>
+          <w:lang w:val="ru-UA"/>
+        </w:rPr>
+        <w:t>1.</w:t>
+      </w:r>
+    </w:p>
+    <w:p>
+      <w:pPr>
+        <w:jc w:val="both"/>
+        <w:rPr>
+          <w:bCs/>
+          <w:sz w:val="28"/>
+          <w:szCs w:val="28"/>
+          <w:lang w:val="ru-UA"/>
+        </w:rPr>
+      </w:pPr>
+      <w:r>
+        <w:rPr>
+          <w:bCs/>
+          <w:sz w:val="28"/>
+          <w:szCs w:val="28"/>
+          <w:lang w:val="ru-UA"/>
+        </w:rPr>
+        <w:t>Ubuntu Server</w:t>
+      </w:r>
+    </w:p>
+    <w:p>
+      <w:pPr>
+        <w:jc w:val="both"/>
+        <w:rPr>
+          <w:bCs/>
+          <w:sz w:val="28"/>
+          <w:szCs w:val="28"/>
+          <w:lang w:val="ru-UA"/>
+        </w:rPr>
+      </w:pPr>
+      <w:r>
+        <w:rPr>
+          <w:bCs/>
+          <w:sz w:val="28"/>
+          <w:szCs w:val="28"/>
+          <w:lang w:val="ru-UA"/>
+        </w:rPr>
+        <w:t>Ubuntu Server by Canonical is a versatile distribution for both PCs and servers, often leading in rankings. It is a popular choice for various applications, including cloud platforms.</w:t>
+      </w:r>
+    </w:p>
+    <w:p>
+      <w:pPr>
+        <w:jc w:val="both"/>
+        <w:rPr>
+          <w:bCs/>
+          <w:sz w:val="28"/>
+          <w:szCs w:val="28"/>
+          <w:lang w:val="ru-UA"/>
+        </w:rPr>
+      </w:pPr>
+      <w:r>
+        <w:rPr>
+          <w:bCs/>
+          <w:sz w:val="28"/>
+          <w:szCs w:val="28"/>
+          <w:lang w:val="ru-UA"/>
+        </w:rPr>
+        <w:t>Debian Server</w:t>
+      </w:r>
+    </w:p>
+    <w:p>
+      <w:pPr>
+        <w:jc w:val="both"/>
+        <w:rPr>
+          <w:bCs/>
+          <w:sz w:val="28"/>
+          <w:szCs w:val="28"/>
+          <w:lang w:val="ru-UA"/>
+        </w:rPr>
+      </w:pPr>
+      <w:r>
+        <w:rPr>
+          <w:bCs/>
+          <w:sz w:val="28"/>
+          <w:szCs w:val="28"/>
+          <w:lang w:val="ru-UA"/>
+        </w:rPr>
+        <w:t>Debian, one of the earliest Linux distributions, forms the foundation for many others, such as Ubuntu and RHEL. Debian's strength lies in its stability, crucial for servers, as it mitigates distribution shortcomings. It offers stable, testing, and unstable versions, with stable having a longer support cycle.</w:t>
+      </w:r>
+    </w:p>
+    <w:p>
+      <w:pPr>
+        <w:jc w:val="both"/>
+        <w:rPr>
+          <w:bCs/>
+          <w:sz w:val="28"/>
+          <w:szCs w:val="28"/>
+          <w:lang w:val="ru-UA"/>
+        </w:rPr>
+      </w:pPr>
+      <w:r>
+        <w:rPr>
+          <w:bCs/>
+          <w:sz w:val="28"/>
+          <w:szCs w:val="28"/>
+          <w:lang w:val="ru-UA"/>
+        </w:rPr>
+        <w:t>Red Hat Enterprise Linux (RHEL)</w:t>
+      </w:r>
+    </w:p>
+    <w:p>
+      <w:pPr>
+        <w:jc w:val="both"/>
+        <w:rPr>
+          <w:bCs/>
+          <w:sz w:val="28"/>
+          <w:szCs w:val="28"/>
+          <w:lang w:val="ru-UA"/>
+        </w:rPr>
+      </w:pPr>
+      <w:r>
+        <w:rPr>
+          <w:bCs/>
+          <w:sz w:val="28"/>
+          <w:szCs w:val="28"/>
+          <w:lang w:val="ru-UA"/>
+        </w:rPr>
+        <w:t>Red Hat Enterprise Linux is a leading commercial distribution known for its long-term support. It's well-suited for cloud servers and data centers.</w:t>
+      </w:r>
+    </w:p>
+    <w:p>
+      <w:pPr>
+        <w:jc w:val="both"/>
+        <w:rPr>
+          <w:bCs/>
+          <w:sz w:val="28"/>
+          <w:szCs w:val="28"/>
+          <w:lang w:val="ru-UA"/>
+        </w:rPr>
+      </w:pPr>
+      <w:r>
+        <w:rPr>
+          <w:bCs/>
+          <w:sz w:val="28"/>
+          <w:szCs w:val="28"/>
+          <w:lang w:val="ru-UA"/>
+        </w:rPr>
+        <w:t>Fedora Server</w:t>
+      </w:r>
+    </w:p>
+    <w:p>
+      <w:pPr>
+        <w:jc w:val="both"/>
+        <w:rPr>
+          <w:bCs/>
+          <w:sz w:val="28"/>
+          <w:szCs w:val="28"/>
+          <w:lang w:val="ru-UA"/>
+        </w:rPr>
+      </w:pPr>
+      <w:r>
+        <w:rPr>
+          <w:bCs/>
+          <w:sz w:val="28"/>
+          <w:szCs w:val="28"/>
+          <w:lang w:val="ru-UA"/>
+        </w:rPr>
+        <w:lastRenderedPageBreak/>
+        <w:t>Fedora, developed by the community and based on RHEL, offers the latest software with frequent releases. It's suitable if you prefer the yum environment and value newer software versions. It's versatile for both bare-metal and cloud deployments.</w:t>
+      </w:r>
+    </w:p>
+    <w:p>
+      <w:pPr>
+        <w:jc w:val="both"/>
+        <w:rPr>
+          <w:bCs/>
+          <w:sz w:val="28"/>
+          <w:szCs w:val="28"/>
+          <w:lang w:val="ru-UA"/>
+        </w:rPr>
+      </w:pPr>
+      <w:r>
+        <w:rPr>
+          <w:bCs/>
+          <w:sz w:val="28"/>
+          <w:szCs w:val="28"/>
+          <w:lang w:val="ru-UA"/>
+        </w:rPr>
+        <w:t>OpenSUSE Leap</w:t>
+      </w:r>
+    </w:p>
+    <w:p>
+      <w:pPr>
+        <w:jc w:val="both"/>
+        <w:rPr>
+          <w:bCs/>
+          <w:sz w:val="28"/>
+          <w:szCs w:val="28"/>
+          <w:lang w:val="ru-UA"/>
+        </w:rPr>
+      </w:pPr>
+      <w:r>
+        <w:rPr>
+          <w:bCs/>
+          <w:sz w:val="28"/>
+          <w:szCs w:val="28"/>
+          <w:lang w:val="ru-UA"/>
+        </w:rPr>
+        <w:t>OpenSUSE Leap is a stable distro with annual releases, using older software versions for stability. It's adaptable and flexible, available not only for servers but also desktops and laptops. There is no separate ISO image for servers; you can install the server via the OpenSUSE installer.</w:t>
+      </w:r>
+    </w:p>
+    <w:p>
+      <w:pPr>
+        <w:jc w:val="both"/>
+        <w:rPr>
+          <w:bCs/>
+          <w:sz w:val="28"/>
+          <w:szCs w:val="28"/>
+          <w:lang w:val="ru-UA"/>
+        </w:rPr>
+      </w:pPr>
+      <w:r>
+        <w:rPr>
+          <w:bCs/>
+          <w:sz w:val="28"/>
+          <w:szCs w:val="28"/>
+          <w:lang w:val="ru-UA"/>
+        </w:rPr>
+        <w:t>SUSE Linux Enterprise Server (SLES)</w:t>
+      </w:r>
+    </w:p>
+    <w:p>
+      <w:pPr>
+        <w:jc w:val="both"/>
+        <w:rPr>
+          <w:bCs/>
+          <w:sz w:val="28"/>
+          <w:szCs w:val="28"/>
+          <w:lang w:val="ru-UA"/>
+        </w:rPr>
+      </w:pPr>
+      <w:r>
+        <w:rPr>
+          <w:bCs/>
+          <w:sz w:val="28"/>
+          <w:szCs w:val="28"/>
+          <w:lang w:val="ru-UA"/>
+        </w:rPr>
+        <w:t>SUSE Linux Enterprise Server is a commercial Linux server distribution popular among enterprises. New SLES releases occur every 3-4 years. It offers various tools and commercial support and is easily transitioned from OpenSUSE Leap.</w:t>
+      </w:r>
+    </w:p>
+    <w:p>
+      <w:pPr>
+        <w:jc w:val="both"/>
+        <w:rPr>
+          <w:bCs/>
+          <w:sz w:val="28"/>
+          <w:szCs w:val="28"/>
+          <w:lang w:val="ru-UA"/>
+        </w:rPr>
+      </w:pPr>
+    </w:p>
+    <w:p>
+      <w:pPr>
+        <w:jc w:val="both"/>
+        <w:rPr>
+          <w:bCs/>
+          <w:sz w:val="28"/>
+          <w:szCs w:val="28"/>
+          <w:lang w:val="ru-UA"/>
+        </w:rPr>
+      </w:pPr>
+      <w:r>
+        <w:rPr>
+          <w:bCs/>
+          <w:sz w:val="28"/>
+          <w:szCs w:val="28"/>
+          <w:lang w:val="ru-UA"/>
+        </w:rPr>
+        <w:t>2.</w:t>
+      </w:r>
+    </w:p>
+    <w:p>
+      <w:pPr>
+        <w:jc w:val="both"/>
+        <w:rPr>
+          <w:bCs/>
+          <w:sz w:val="28"/>
+          <w:szCs w:val="28"/>
+          <w:lang w:val="ru-UA"/>
+        </w:rPr>
+      </w:pPr>
+      <w:r>
+        <w:rPr>
+          <w:bCs/>
+          <w:sz w:val="28"/>
+          <w:szCs w:val="28"/>
+          <w:lang w:val="ru-UA"/>
+        </w:rPr>
+        <w:t>Bourne Shell (sh):</w:t>
+      </w:r>
+    </w:p>
+    <w:p>
+      <w:pPr>
+        <w:numPr>
+          <w:ilvl w:val="0"/>
+          <w:numId w:val="11"/>
+        </w:numPr>
+        <w:jc w:val="both"/>
+        <w:rPr>
+          <w:bCs/>
+          <w:sz w:val="28"/>
+          <w:szCs w:val="28"/>
+          <w:lang w:val="ru-UA"/>
+        </w:rPr>
+      </w:pPr>
+      <w:r>
+        <w:rPr>
+          <w:bCs/>
+          <w:sz w:val="28"/>
+          <w:szCs w:val="28"/>
+          <w:lang w:val="ru-UA"/>
+        </w:rPr>
+        <w:t>Simple and lightweight.</w:t>
+      </w:r>
+    </w:p>
+    <w:p>
+      <w:pPr>
+        <w:numPr>
+          <w:ilvl w:val="0"/>
+          <w:numId w:val="11"/>
+        </w:numPr>
+        <w:jc w:val="both"/>
+        <w:rPr>
+          <w:bCs/>
+          <w:sz w:val="28"/>
+          <w:szCs w:val="28"/>
+          <w:lang w:val="ru-UA"/>
+        </w:rPr>
+      </w:pPr>
+      <w:r>
+        <w:rPr>
+          <w:bCs/>
+          <w:sz w:val="28"/>
+          <w:szCs w:val="28"/>
+          <w:lang w:val="ru-UA"/>
+        </w:rPr>
+        <w:t>Limited interactive features.</w:t>
+      </w:r>
+    </w:p>
+    <w:p>
+      <w:pPr>
+        <w:numPr>
+          <w:ilvl w:val="0"/>
+          <w:numId w:val="11"/>
+        </w:numPr>
+        <w:jc w:val="both"/>
+        <w:rPr>
+          <w:bCs/>
+          <w:sz w:val="28"/>
+          <w:szCs w:val="28"/>
+          <w:lang w:val="ru-UA"/>
+        </w:rPr>
+      </w:pPr>
+      <w:r>
+        <w:rPr>
+          <w:bCs/>
+          <w:sz w:val="28"/>
+          <w:szCs w:val="28"/>
+          <w:lang w:val="ru-UA"/>
+        </w:rPr>
+        <w:t>Basic scripting capabilities.</w:t>
+      </w:r>
+    </w:p>
+    <w:p>
+      <w:pPr>
+        <w:numPr>
+          <w:ilvl w:val="0"/>
+          <w:numId w:val="11"/>
+        </w:numPr>
+        <w:jc w:val="both"/>
+        <w:rPr>
+          <w:bCs/>
+          <w:sz w:val="28"/>
+          <w:szCs w:val="28"/>
+          <w:lang w:val="ru-UA"/>
+        </w:rPr>
+      </w:pPr>
+      <w:r>
+        <w:rPr>
+          <w:bCs/>
+          <w:sz w:val="28"/>
+          <w:szCs w:val="28"/>
+          <w:lang w:val="ru-UA"/>
+        </w:rPr>
+        <w:t>Standard on most Unix-like systems.</w:t>
+      </w:r>
+    </w:p>
+    <w:p>
+      <w:pPr>
+        <w:jc w:val="both"/>
+        <w:rPr>
+          <w:bCs/>
+          <w:sz w:val="28"/>
+          <w:szCs w:val="28"/>
+          <w:lang w:val="ru-UA"/>
+        </w:rPr>
+      </w:pPr>
+      <w:r>
+        <w:rPr>
+          <w:bCs/>
+          <w:sz w:val="28"/>
+          <w:szCs w:val="28"/>
+          <w:lang w:val="ru-UA"/>
+        </w:rPr>
+        <w:t>C Shell (csh):</w:t>
+      </w:r>
+    </w:p>
+    <w:p>
+      <w:pPr>
+        <w:numPr>
+          <w:ilvl w:val="0"/>
+          <w:numId w:val="12"/>
+        </w:numPr>
+        <w:jc w:val="both"/>
+        <w:rPr>
+          <w:bCs/>
+          <w:sz w:val="28"/>
+          <w:szCs w:val="28"/>
+          <w:lang w:val="ru-UA"/>
+        </w:rPr>
+      </w:pPr>
+      <w:r>
+        <w:rPr>
+          <w:bCs/>
+          <w:sz w:val="28"/>
+          <w:szCs w:val="28"/>
+          <w:lang w:val="ru-UA"/>
+        </w:rPr>
+        <w:t>Features C-like syntax.</w:t>
+      </w:r>
+    </w:p>
+    <w:p>
+      <w:pPr>
+        <w:numPr>
+          <w:ilvl w:val="0"/>
+          <w:numId w:val="12"/>
+        </w:numPr>
+        <w:jc w:val="both"/>
+        <w:rPr>
+          <w:bCs/>
+          <w:sz w:val="28"/>
+          <w:szCs w:val="28"/>
+          <w:lang w:val="ru-UA"/>
+        </w:rPr>
+      </w:pPr>
+      <w:r>
+        <w:rPr>
+          <w:bCs/>
+          <w:sz w:val="28"/>
+          <w:szCs w:val="28"/>
+          <w:lang w:val="ru-UA"/>
+        </w:rPr>
+        <w:t>Good interactive features.</w:t>
+      </w:r>
+    </w:p>
+    <w:p>
+      <w:pPr>
+        <w:numPr>
+          <w:ilvl w:val="0"/>
+          <w:numId w:val="12"/>
+        </w:numPr>
+        <w:jc w:val="both"/>
+        <w:rPr>
+          <w:bCs/>
+          <w:sz w:val="28"/>
+          <w:szCs w:val="28"/>
+          <w:lang w:val="ru-UA"/>
+        </w:rPr>
+      </w:pPr>
+      <w:r>
+        <w:rPr>
+          <w:bCs/>
+          <w:sz w:val="28"/>
+          <w:szCs w:val="28"/>
+          <w:lang w:val="ru-UA"/>
+        </w:rPr>
+        <w:t>Lacks advanced scripting capabilities.</w:t>
+      </w:r>
+    </w:p>
+    <w:p>
+      <w:pPr>
+        <w:numPr>
+          <w:ilvl w:val="0"/>
+          <w:numId w:val="12"/>
+        </w:numPr>
+        <w:jc w:val="both"/>
+        <w:rPr>
+          <w:bCs/>
+          <w:sz w:val="28"/>
+          <w:szCs w:val="28"/>
+          <w:lang w:val="ru-UA"/>
+        </w:rPr>
+      </w:pPr>
+      <w:r>
+        <w:rPr>
+          <w:bCs/>
+          <w:sz w:val="28"/>
+          <w:szCs w:val="28"/>
+          <w:lang w:val="ru-UA"/>
+        </w:rPr>
+        <w:t>History and alias support.</w:t>
+      </w:r>
+    </w:p>
+    <w:p>
+      <w:pPr>
+        <w:jc w:val="both"/>
+        <w:rPr>
+          <w:bCs/>
+          <w:sz w:val="28"/>
+          <w:szCs w:val="28"/>
+          <w:lang w:val="ru-UA"/>
+        </w:rPr>
+      </w:pPr>
+    </w:p>
+    <w:p>
+      <w:pPr>
+        <w:jc w:val="both"/>
+        <w:rPr>
+          <w:bCs/>
+          <w:sz w:val="28"/>
+          <w:szCs w:val="28"/>
+          <w:lang w:val="ru-UA"/>
+        </w:rPr>
+      </w:pPr>
+      <w:r>
+        <w:rPr>
+          <w:bCs/>
+          <w:sz w:val="28"/>
+          <w:szCs w:val="28"/>
+          <w:lang w:val="ru-UA"/>
+        </w:rPr>
+        <w:t>Bourne Again Shell (Bash):</w:t>
+      </w:r>
+    </w:p>
+    <w:p>
+      <w:pPr>
+        <w:numPr>
+          <w:ilvl w:val="0"/>
+          <w:numId w:val="13"/>
+        </w:numPr>
+        <w:jc w:val="both"/>
+        <w:rPr>
+          <w:bCs/>
+          <w:sz w:val="28"/>
+          <w:szCs w:val="28"/>
+          <w:lang w:val="ru-UA"/>
+        </w:rPr>
+      </w:pPr>
+      <w:r>
+        <w:rPr>
+          <w:bCs/>
+          <w:sz w:val="28"/>
+          <w:szCs w:val="28"/>
+          <w:lang w:val="ru-UA"/>
+        </w:rPr>
+        <w:t>Most popular shell.</w:t>
+      </w:r>
+    </w:p>
+    <w:p>
+      <w:pPr>
+        <w:numPr>
+          <w:ilvl w:val="0"/>
+          <w:numId w:val="13"/>
+        </w:numPr>
+        <w:jc w:val="both"/>
+        <w:rPr>
+          <w:bCs/>
+          <w:sz w:val="28"/>
+          <w:szCs w:val="28"/>
+          <w:lang w:val="ru-UA"/>
+        </w:rPr>
+      </w:pPr>
+      <w:r>
+        <w:rPr>
+          <w:bCs/>
+          <w:sz w:val="28"/>
+          <w:szCs w:val="28"/>
+          <w:lang w:val="ru-UA"/>
+        </w:rPr>
+        <w:t>Combines features of sh and csh.</w:t>
+      </w:r>
+    </w:p>
+    <w:p>
+      <w:pPr>
+        <w:numPr>
+          <w:ilvl w:val="0"/>
+          <w:numId w:val="13"/>
+        </w:numPr>
+        <w:jc w:val="both"/>
+        <w:rPr>
+          <w:bCs/>
+          <w:sz w:val="28"/>
+          <w:szCs w:val="28"/>
+          <w:lang w:val="ru-UA"/>
+        </w:rPr>
+      </w:pPr>
+      <w:r>
+        <w:rPr>
+          <w:bCs/>
+          <w:sz w:val="28"/>
+          <w:szCs w:val="28"/>
+          <w:lang w:val="ru-UA"/>
+        </w:rPr>
+        <w:t>Excellent scripting capabilities.</w:t>
+      </w:r>
+    </w:p>
+    <w:p>
+      <w:pPr>
+        <w:numPr>
+          <w:ilvl w:val="0"/>
+          <w:numId w:val="13"/>
+        </w:numPr>
+        <w:jc w:val="both"/>
+        <w:rPr>
+          <w:bCs/>
+          <w:sz w:val="28"/>
+          <w:szCs w:val="28"/>
+          <w:lang w:val="ru-UA"/>
+        </w:rPr>
+      </w:pPr>
+      <w:r>
+        <w:rPr>
+          <w:bCs/>
+          <w:sz w:val="28"/>
+          <w:szCs w:val="28"/>
+          <w:lang w:val="ru-UA"/>
+        </w:rPr>
+        <w:t>Rich interactive features.</w:t>
+      </w:r>
+    </w:p>
+    <w:p>
+      <w:pPr>
+        <w:numPr>
+          <w:ilvl w:val="0"/>
+          <w:numId w:val="13"/>
+        </w:numPr>
+        <w:jc w:val="both"/>
+        <w:rPr>
+          <w:bCs/>
+          <w:sz w:val="28"/>
+          <w:szCs w:val="28"/>
+          <w:lang w:val="ru-UA"/>
+        </w:rPr>
+      </w:pPr>
+      <w:r>
+        <w:rPr>
+          <w:bCs/>
+          <w:sz w:val="28"/>
+          <w:szCs w:val="28"/>
+          <w:lang w:val="ru-UA"/>
+        </w:rPr>
+        <w:t>Extensive community support.</w:t>
+      </w:r>
+    </w:p>
+    <w:p>
+      <w:pPr>
+        <w:jc w:val="both"/>
+        <w:rPr>
+          <w:bCs/>
+          <w:sz w:val="28"/>
+          <w:szCs w:val="28"/>
+          <w:lang w:val="ru-UA"/>
+        </w:rPr>
+      </w:pPr>
+      <w:r>
+        <w:rPr>
+          <w:bCs/>
+          <w:sz w:val="28"/>
+          <w:szCs w:val="28"/>
+          <w:lang w:val="ru-UA"/>
+        </w:rPr>
+        <w:t>tcsh:</w:t>
+      </w:r>
+    </w:p>
+    <w:p>
+      <w:pPr>
+        <w:numPr>
+          <w:ilvl w:val="0"/>
+          <w:numId w:val="14"/>
+        </w:numPr>
+        <w:jc w:val="both"/>
+        <w:rPr>
+          <w:bCs/>
+          <w:sz w:val="28"/>
+          <w:szCs w:val="28"/>
+          <w:lang w:val="ru-UA"/>
+        </w:rPr>
+      </w:pPr>
+      <w:r>
+        <w:rPr>
+          <w:bCs/>
+          <w:sz w:val="28"/>
+          <w:szCs w:val="28"/>
+          <w:lang w:val="ru-UA"/>
+        </w:rPr>
+        <w:t>An improved version of csh.</w:t>
+      </w:r>
+    </w:p>
+    <w:p>
+      <w:pPr>
+        <w:numPr>
+          <w:ilvl w:val="0"/>
+          <w:numId w:val="14"/>
+        </w:numPr>
+        <w:jc w:val="both"/>
+        <w:rPr>
+          <w:bCs/>
+          <w:sz w:val="28"/>
+          <w:szCs w:val="28"/>
+          <w:lang w:val="ru-UA"/>
+        </w:rPr>
+      </w:pPr>
+      <w:r>
+        <w:rPr>
+          <w:bCs/>
+          <w:sz w:val="28"/>
+          <w:szCs w:val="28"/>
+          <w:lang w:val="ru-UA"/>
+        </w:rPr>
+        <w:t>Enhancements in interactive features.</w:t>
+      </w:r>
+    </w:p>
+    <w:p>
+      <w:pPr>
+        <w:numPr>
+          <w:ilvl w:val="0"/>
+          <w:numId w:val="14"/>
+        </w:numPr>
+        <w:jc w:val="both"/>
+        <w:rPr>
+          <w:bCs/>
+          <w:sz w:val="28"/>
+          <w:szCs w:val="28"/>
+          <w:lang w:val="ru-UA"/>
+        </w:rPr>
+      </w:pPr>
+      <w:r>
+        <w:rPr>
+          <w:bCs/>
+          <w:sz w:val="28"/>
+          <w:szCs w:val="28"/>
+          <w:lang w:val="ru-UA"/>
+        </w:rPr>
+        <w:t>Command-line editing and history improvements.</w:t>
+      </w:r>
+    </w:p>
+    <w:p>
+      <w:pPr>
+        <w:numPr>
+          <w:ilvl w:val="0"/>
+          <w:numId w:val="14"/>
+        </w:numPr>
+        <w:jc w:val="both"/>
+        <w:rPr>
+          <w:bCs/>
+          <w:sz w:val="28"/>
+          <w:szCs w:val="28"/>
+          <w:lang w:val="ru-UA"/>
+        </w:rPr>
+      </w:pPr>
+      <w:r>
+        <w:rPr>
+          <w:bCs/>
+          <w:sz w:val="28"/>
+          <w:szCs w:val="28"/>
+          <w:lang w:val="ru-UA"/>
+        </w:rPr>
+        <w:t>Limited scripting capabilities.</w:t>
+      </w:r>
+    </w:p>
+    <w:p>
+      <w:pPr>
+        <w:jc w:val="both"/>
+        <w:rPr>
+          <w:bCs/>
+          <w:sz w:val="28"/>
+          <w:szCs w:val="28"/>
+          <w:lang w:val="ru-UA"/>
+        </w:rPr>
+      </w:pPr>
+      <w:r>
+        <w:rPr>
+          <w:bCs/>
+          <w:sz w:val="28"/>
+          <w:szCs w:val="28"/>
+          <w:lang w:val="ru-UA"/>
+        </w:rPr>
+        <w:t>Korn Shell (Ksh):</w:t>
+      </w:r>
+    </w:p>
+    <w:p>
+      <w:pPr>
+        <w:numPr>
+          <w:ilvl w:val="0"/>
+          <w:numId w:val="15"/>
+        </w:numPr>
+        <w:jc w:val="both"/>
+        <w:rPr>
+          <w:bCs/>
+          <w:sz w:val="28"/>
+          <w:szCs w:val="28"/>
+          <w:lang w:val="ru-UA"/>
+        </w:rPr>
+      </w:pPr>
+      <w:r>
+        <w:rPr>
+          <w:bCs/>
+          <w:sz w:val="28"/>
+          <w:szCs w:val="28"/>
+          <w:lang w:val="ru-UA"/>
+        </w:rPr>
+        <w:t>Combines features of sh and csh.</w:t>
+      </w:r>
+    </w:p>
+    <w:p>
+      <w:pPr>
+        <w:numPr>
+          <w:ilvl w:val="0"/>
+          <w:numId w:val="15"/>
+        </w:numPr>
+        <w:jc w:val="both"/>
+        <w:rPr>
+          <w:bCs/>
+          <w:sz w:val="28"/>
+          <w:szCs w:val="28"/>
+          <w:lang w:val="ru-UA"/>
+        </w:rPr>
+      </w:pPr>
+      <w:r>
+        <w:rPr>
+          <w:bCs/>
+          <w:sz w:val="28"/>
+          <w:szCs w:val="28"/>
+          <w:lang w:val="ru-UA"/>
+        </w:rPr>
+        <w:t>Powerful scripting capabilities.</w:t>
+      </w:r>
+    </w:p>
+    <w:p>
+      <w:pPr>
+        <w:numPr>
+          <w:ilvl w:val="0"/>
+          <w:numId w:val="15"/>
+        </w:numPr>
+        <w:jc w:val="both"/>
+        <w:rPr>
+          <w:bCs/>
+          <w:sz w:val="28"/>
+          <w:szCs w:val="28"/>
+          <w:lang w:val="ru-UA"/>
+        </w:rPr>
+      </w:pPr>
+      <w:r>
+        <w:rPr>
+          <w:bCs/>
+          <w:sz w:val="28"/>
+          <w:szCs w:val="28"/>
+          <w:lang w:val="ru-UA"/>
+        </w:rPr>
+        <w:t>Advanced command-line editing and history.</w:t>
+      </w:r>
+    </w:p>
+    <w:p>
+      <w:pPr>
+        <w:numPr>
+          <w:ilvl w:val="0"/>
+          <w:numId w:val="15"/>
+        </w:numPr>
+        <w:jc w:val="both"/>
+        <w:rPr>
+          <w:bCs/>
+          <w:sz w:val="28"/>
+          <w:szCs w:val="28"/>
+          <w:lang w:val="ru-UA"/>
+        </w:rPr>
+      </w:pPr>
+      <w:r>
+        <w:rPr>
+          <w:bCs/>
+          <w:sz w:val="28"/>
+          <w:szCs w:val="28"/>
+          <w:lang w:val="ru-UA"/>
+        </w:rPr>
+        <w:t>Standard on some Unix systems.</w:t>
+      </w:r>
+    </w:p>
+    <w:p>
+      <w:pPr>
+        <w:jc w:val="both"/>
+        <w:rPr>
+          <w:bCs/>
+          <w:sz w:val="28"/>
+          <w:szCs w:val="28"/>
+          <w:lang w:val="ru-UA"/>
+        </w:rPr>
+      </w:pPr>
+      <w:r>
+        <w:rPr>
+          <w:bCs/>
+          <w:sz w:val="28"/>
+          <w:szCs w:val="28"/>
+          <w:lang w:val="ru-UA"/>
+        </w:rPr>
+        <w:t>zsh:</w:t>
+      </w:r>
+    </w:p>
+    <w:p>
+      <w:pPr>
+        <w:numPr>
+          <w:ilvl w:val="0"/>
+          <w:numId w:val="16"/>
+        </w:numPr>
+        <w:jc w:val="both"/>
+        <w:rPr>
+          <w:bCs/>
+          <w:sz w:val="28"/>
+          <w:szCs w:val="28"/>
+          <w:lang w:val="ru-UA"/>
+        </w:rPr>
+      </w:pPr>
+      <w:r>
+        <w:rPr>
+          <w:bCs/>
+          <w:sz w:val="28"/>
+          <w:szCs w:val="28"/>
+          <w:lang w:val="ru-UA"/>
+        </w:rPr>
+        <w:t>Highly customizable and extensible.</w:t>
+      </w:r>
+    </w:p>
+    <w:p>
+      <w:pPr>
+        <w:numPr>
+          <w:ilvl w:val="0"/>
+          <w:numId w:val="16"/>
+        </w:numPr>
+        <w:jc w:val="both"/>
+        <w:rPr>
+          <w:bCs/>
+          <w:sz w:val="28"/>
+          <w:szCs w:val="28"/>
+          <w:lang w:val="ru-UA"/>
+        </w:rPr>
+      </w:pPr>
+      <w:r>
+        <w:rPr>
+          <w:bCs/>
+          <w:sz w:val="28"/>
+          <w:szCs w:val="28"/>
+          <w:lang w:val="ru-UA"/>
+        </w:rPr>
+        <w:t>Robust scripting and interactive features.</w:t>
+      </w:r>
+    </w:p>
+    <w:p>
+      <w:pPr>
+        <w:numPr>
+          <w:ilvl w:val="0"/>
+          <w:numId w:val="16"/>
+        </w:numPr>
+        <w:jc w:val="both"/>
+        <w:rPr>
+          <w:bCs/>
+          <w:sz w:val="28"/>
+          <w:szCs w:val="28"/>
+          <w:lang w:val="ru-UA"/>
+        </w:rPr>
+      </w:pPr>
+      <w:r>
+        <w:rPr>
+          <w:bCs/>
+          <w:sz w:val="28"/>
+          <w:szCs w:val="28"/>
+          <w:lang w:val="ru-UA"/>
+        </w:rPr>
+        <w:t>Advanced tab completion and prompt customization.</w:t>
+      </w:r>
+    </w:p>
+    <w:p>
+      <w:pPr>
+        <w:numPr>
+          <w:ilvl w:val="0"/>
+          <w:numId w:val="16"/>
+        </w:numPr>
+        <w:jc w:val="both"/>
+        <w:rPr>
+          <w:bCs/>
+          <w:sz w:val="28"/>
+          <w:szCs w:val="28"/>
+          <w:lang w:val="ru-UA"/>
+        </w:rPr>
+      </w:pPr>
+      <w:r>
+        <w:rPr>
+          <w:bCs/>
+          <w:sz w:val="28"/>
+          <w:szCs w:val="28"/>
+          <w:lang w:val="ru-UA"/>
+        </w:rPr>
+        <w:t>Widely used among power users.</w:t>
+      </w:r>
+    </w:p>
+    <w:p>
+      <w:pPr>
+        <w:jc w:val="both"/>
+        <w:rPr>
+          <w:bCs/>
+          <w:sz w:val="28"/>
+          <w:szCs w:val="28"/>
+          <w:lang w:val="ru-UA"/>
+        </w:rPr>
+      </w:pPr>
+      <w:r>
+        <w:rPr>
+          <w:bCs/>
+          <w:sz w:val="28"/>
+          <w:szCs w:val="28"/>
+          <w:lang w:val="ru-UA"/>
+        </w:rPr>
+        <w:lastRenderedPageBreak/>
+        <w:t>In summary, the choice of shell depends on your specific requirements and preferences. Bash is a versatile and widely supported choice for both interactive use and scripting. Ksh and zsh offer advanced features, making them suitable for power users and developers. Tcsh and csh, while less popular today, are still used in some legacy environments. The Bourne shell (sh) serves as a simple and portable option.</w:t>
+      </w:r>
+    </w:p>
+    <w:p>
+      <w:pPr>
+        <w:jc w:val="both"/>
+        <w:rPr>
+          <w:bCs/>
+          <w:sz w:val="28"/>
+          <w:szCs w:val="28"/>
+          <w:lang w:val="ru-UA"/>
+        </w:rPr>
+      </w:pPr>
+    </w:p>
+    <w:p>
+      <w:pPr>
+        <w:jc w:val="both"/>
+        <w:rPr>
+          <w:bCs/>
+          <w:sz w:val="28"/>
+          <w:szCs w:val="28"/>
+          <w:lang w:val="ru-UA"/>
+        </w:rPr>
+      </w:pPr>
+      <w:r>
+        <w:rPr>
+          <w:bCs/>
+          <w:sz w:val="28"/>
+          <w:szCs w:val="28"/>
+          <w:lang w:val="ru-UA"/>
+        </w:rPr>
+        <w:t>3.</w:t>
+      </w:r>
+    </w:p>
+    <w:p>
+      <w:pPr>
+        <w:jc w:val="both"/>
+        <w:rPr>
+          <w:bCs/>
+          <w:sz w:val="28"/>
+          <w:szCs w:val="28"/>
+          <w:lang w:val="ru-UA"/>
+        </w:rPr>
+      </w:pPr>
+      <w:r>
+        <w:rPr>
+          <w:bCs/>
+          <w:sz w:val="28"/>
+          <w:szCs w:val="28"/>
+          <w:lang w:val="ru-UA"/>
+        </w:rPr>
+        <w:t>A package manager is a crucial tool in Linux that is used for installing, updating, configuring, and removing software packages on a system. It helps maintain software dependencies, tracks installed packages, and ensures software installations are consistent and efficient.</w:t>
+      </w:r>
+    </w:p>
+    <w:p>
+      <w:pPr>
+        <w:jc w:val="both"/>
+        <w:rPr>
+          <w:bCs/>
+          <w:sz w:val="28"/>
+          <w:szCs w:val="28"/>
+          <w:lang w:val="ru-UA"/>
+        </w:rPr>
+      </w:pPr>
+      <w:r>
+        <w:rPr>
+          <w:bCs/>
+          <w:sz w:val="28"/>
+          <w:szCs w:val="28"/>
+          <w:lang w:val="ru-UA"/>
+        </w:rPr>
+        <w:t>Some commonly known package managers in Linux include:</w:t>
+      </w:r>
+    </w:p>
+    <w:p>
+      <w:pPr>
+        <w:jc w:val="both"/>
+        <w:rPr>
+          <w:bCs/>
+          <w:sz w:val="28"/>
+          <w:szCs w:val="28"/>
+          <w:lang w:val="ru-UA"/>
+        </w:rPr>
+      </w:pPr>
+    </w:p>
+    <w:p>
+      <w:pPr>
+        <w:jc w:val="both"/>
+        <w:rPr>
+          <w:bCs/>
+          <w:sz w:val="28"/>
+          <w:szCs w:val="28"/>
+          <w:lang w:val="ru-UA"/>
+        </w:rPr>
+      </w:pPr>
+      <w:r>
+        <w:rPr>
+          <w:bCs/>
+          <w:sz w:val="28"/>
+          <w:szCs w:val="28"/>
+          <w:lang w:val="ru-UA"/>
+        </w:rPr>
+        <w:t>APT (Advanced Package Tool):</w:t>
+      </w:r>
+    </w:p>
+    <w:p>
+      <w:pPr>
+        <w:numPr>
+          <w:ilvl w:val="0"/>
+          <w:numId w:val="17"/>
+        </w:numPr>
+        <w:jc w:val="both"/>
+        <w:rPr>
+          <w:bCs/>
+          <w:sz w:val="28"/>
+          <w:szCs w:val="28"/>
+          <w:lang w:val="ru-UA"/>
+        </w:rPr>
+      </w:pPr>
+      <w:r>
+        <w:rPr>
+          <w:bCs/>
+          <w:sz w:val="28"/>
+          <w:szCs w:val="28"/>
+          <w:lang w:val="ru-UA"/>
+        </w:rPr>
+        <w:t>Used in Debian and Ubuntu-based distributions.</w:t>
+      </w:r>
+    </w:p>
+    <w:p>
+      <w:pPr>
+        <w:numPr>
+          <w:ilvl w:val="0"/>
+          <w:numId w:val="17"/>
+        </w:numPr>
+        <w:jc w:val="both"/>
+        <w:rPr>
+          <w:bCs/>
+          <w:sz w:val="28"/>
+          <w:szCs w:val="28"/>
+          <w:lang w:val="ru-UA"/>
+        </w:rPr>
+      </w:pPr>
+      <w:r>
+        <w:rPr>
+          <w:bCs/>
+          <w:sz w:val="28"/>
+          <w:szCs w:val="28"/>
+          <w:lang w:val="ru-UA"/>
+        </w:rPr>
+        <w:t>Provides commands like apt-get and apt to manage packages.</w:t>
+      </w:r>
+    </w:p>
+    <w:p>
+      <w:pPr>
+        <w:jc w:val="both"/>
+        <w:rPr>
+          <w:bCs/>
+          <w:sz w:val="28"/>
+          <w:szCs w:val="28"/>
+          <w:lang w:val="ru-UA"/>
+        </w:rPr>
+      </w:pPr>
+      <w:r>
+        <w:rPr>
+          <w:bCs/>
+          <w:sz w:val="28"/>
+          <w:szCs w:val="28"/>
+          <w:lang w:val="ru-UA"/>
+        </w:rPr>
+        <w:t>YUM (Yellowdog Updater, Modified):</w:t>
+      </w:r>
+    </w:p>
+    <w:p>
+      <w:pPr>
+        <w:numPr>
+          <w:ilvl w:val="0"/>
+          <w:numId w:val="18"/>
+        </w:numPr>
+        <w:jc w:val="both"/>
+        <w:rPr>
+          <w:bCs/>
+          <w:sz w:val="28"/>
+          <w:szCs w:val="28"/>
+          <w:lang w:val="ru-UA"/>
+        </w:rPr>
+      </w:pPr>
+      <w:r>
+        <w:rPr>
+          <w:bCs/>
+          <w:sz w:val="28"/>
+          <w:szCs w:val="28"/>
+          <w:lang w:val="ru-UA"/>
+        </w:rPr>
+        <w:t>Commonly found in Red Hat, CentOS, and Fedora-based distributions.</w:t>
+      </w:r>
+    </w:p>
+    <w:p>
+      <w:pPr>
+        <w:numPr>
+          <w:ilvl w:val="0"/>
+          <w:numId w:val="18"/>
+        </w:numPr>
+        <w:jc w:val="both"/>
+        <w:rPr>
+          <w:bCs/>
+          <w:sz w:val="28"/>
+          <w:szCs w:val="28"/>
+          <w:lang w:val="ru-UA"/>
+        </w:rPr>
+      </w:pPr>
+      <w:r>
+        <w:rPr>
+          <w:bCs/>
+          <w:sz w:val="28"/>
+          <w:szCs w:val="28"/>
+          <w:lang w:val="ru-UA"/>
+        </w:rPr>
+        <w:t>Utilizes commands like yum to manage packages.</w:t>
+      </w:r>
+    </w:p>
+    <w:p>
+      <w:pPr>
+        <w:jc w:val="both"/>
+        <w:rPr>
+          <w:bCs/>
+          <w:sz w:val="28"/>
+          <w:szCs w:val="28"/>
+          <w:lang w:val="ru-UA"/>
+        </w:rPr>
+      </w:pPr>
+      <w:r>
+        <w:rPr>
+          <w:bCs/>
+          <w:sz w:val="28"/>
+          <w:szCs w:val="28"/>
+          <w:lang w:val="ru-UA"/>
+        </w:rPr>
+        <w:t>DNF (Dandified YUM):</w:t>
+      </w:r>
+    </w:p>
+    <w:p>
+      <w:pPr>
+        <w:numPr>
+          <w:ilvl w:val="0"/>
+          <w:numId w:val="19"/>
+        </w:numPr>
+        <w:jc w:val="both"/>
+        <w:rPr>
+          <w:bCs/>
+          <w:sz w:val="28"/>
+          <w:szCs w:val="28"/>
+          <w:lang w:val="ru-UA"/>
+        </w:rPr>
+      </w:pPr>
+      <w:r>
+        <w:rPr>
+          <w:bCs/>
+          <w:sz w:val="28"/>
+          <w:szCs w:val="28"/>
+          <w:lang w:val="ru-UA"/>
+        </w:rPr>
+        <w:t>A successor to YUM, used in modern Fedora and RHEL distributions.</w:t>
+      </w:r>
+    </w:p>
+    <w:p>
+      <w:pPr>
+        <w:numPr>
+          <w:ilvl w:val="0"/>
+          <w:numId w:val="19"/>
+        </w:numPr>
+        <w:jc w:val="both"/>
+        <w:rPr>
+          <w:bCs/>
+          <w:sz w:val="28"/>
+          <w:szCs w:val="28"/>
+          <w:lang w:val="ru-UA"/>
+        </w:rPr>
+      </w:pPr>
+      <w:r>
+        <w:rPr>
+          <w:bCs/>
+          <w:sz w:val="28"/>
+          <w:szCs w:val="28"/>
+          <w:lang w:val="ru-UA"/>
+        </w:rPr>
+        <w:t>Replaces the older YUM package manager.</w:t>
+      </w:r>
+    </w:p>
+    <w:p>
+      <w:pPr>
+        <w:jc w:val="both"/>
+        <w:rPr>
+          <w:bCs/>
+          <w:sz w:val="28"/>
+          <w:szCs w:val="28"/>
+          <w:lang w:val="ru-UA"/>
+        </w:rPr>
+      </w:pPr>
+      <w:r>
+        <w:rPr>
+          <w:bCs/>
+          <w:sz w:val="28"/>
+          <w:szCs w:val="28"/>
+          <w:lang w:val="ru-UA"/>
+        </w:rPr>
+        <w:t>Pacman:</w:t>
+      </w:r>
+    </w:p>
+    <w:p>
+      <w:pPr>
+        <w:numPr>
+          <w:ilvl w:val="0"/>
+          <w:numId w:val="20"/>
+        </w:numPr>
+        <w:jc w:val="both"/>
+        <w:rPr>
+          <w:bCs/>
+          <w:sz w:val="28"/>
+          <w:szCs w:val="28"/>
+          <w:lang w:val="ru-UA"/>
+        </w:rPr>
+      </w:pPr>
+      <w:r>
+        <w:rPr>
+          <w:bCs/>
+          <w:sz w:val="28"/>
+          <w:szCs w:val="28"/>
+          <w:lang w:val="ru-UA"/>
+        </w:rPr>
+        <w:t>Used in Arch Linux and Arch-based distributions like Manjaro.</w:t>
+      </w:r>
+    </w:p>
+    <w:p>
+      <w:pPr>
+        <w:numPr>
+          <w:ilvl w:val="0"/>
+          <w:numId w:val="20"/>
+        </w:numPr>
+        <w:jc w:val="both"/>
+        <w:rPr>
+          <w:bCs/>
+          <w:sz w:val="28"/>
+          <w:szCs w:val="28"/>
+          <w:lang w:val="ru-UA"/>
+        </w:rPr>
+      </w:pPr>
+      <w:r>
+        <w:rPr>
+          <w:bCs/>
+          <w:sz w:val="28"/>
+          <w:szCs w:val="28"/>
+          <w:lang w:val="ru-UA"/>
+        </w:rPr>
+        <w:t>Provides commands like pacman to manage packages.</w:t>
+      </w:r>
+    </w:p>
+    <w:p>
+      <w:pPr>
+        <w:numPr>
+          <w:ilvl w:val="0"/>
+          <w:numId w:val="21"/>
+        </w:numPr>
+        <w:jc w:val="both"/>
+        <w:rPr>
+          <w:bCs/>
+          <w:sz w:val="28"/>
+          <w:szCs w:val="28"/>
+          <w:lang w:val="ru-UA"/>
+        </w:rPr>
+      </w:pPr>
+    </w:p>
+    <w:p>
+      <w:pPr>
+        <w:jc w:val="both"/>
+        <w:rPr>
+          <w:bCs/>
+          <w:sz w:val="28"/>
+          <w:szCs w:val="28"/>
+          <w:lang w:val="ru-UA"/>
+        </w:rPr>
+      </w:pPr>
+      <w:r>
+        <w:rPr>
+          <w:bCs/>
+          <w:sz w:val="28"/>
+          <w:szCs w:val="28"/>
+          <w:lang w:val="ru-UA"/>
+        </w:rPr>
+        <w:t>4.</w:t>
+      </w:r>
+    </w:p>
+    <w:p>
+      <w:pPr>
+        <w:jc w:val="both"/>
+        <w:rPr>
+          <w:bCs/>
+          <w:sz w:val="28"/>
+          <w:szCs w:val="28"/>
+          <w:lang w:val="ru-UA"/>
+        </w:rPr>
+      </w:pPr>
+      <w:r>
+        <w:rPr>
+          <w:bCs/>
+          <w:sz w:val="28"/>
+          <w:szCs w:val="28"/>
+          <w:lang w:val="ru-UA"/>
+        </w:rPr>
+        <w:t>Several security measures are commonly used in Linux systems to enhance security.</w:t>
+      </w:r>
+    </w:p>
+    <w:p>
+      <w:pPr>
+        <w:jc w:val="both"/>
+        <w:rPr>
+          <w:bCs/>
+          <w:sz w:val="28"/>
+          <w:szCs w:val="28"/>
+          <w:lang w:val="ru-UA"/>
+        </w:rPr>
+      </w:pPr>
+      <w:r>
+        <w:rPr>
+          <w:bCs/>
+          <w:sz w:val="28"/>
+          <w:szCs w:val="28"/>
+          <w:lang w:val="ru-UA"/>
+        </w:rPr>
+        <w:t>User Accounts and Permissions: Linux uses user accounts and permissions to control access to system resources.</w:t>
+      </w:r>
+    </w:p>
+    <w:p>
+      <w:pPr>
+        <w:jc w:val="both"/>
+        <w:rPr>
+          <w:bCs/>
+          <w:sz w:val="28"/>
+          <w:szCs w:val="28"/>
+          <w:lang w:val="ru-UA"/>
+        </w:rPr>
+      </w:pPr>
+      <w:r>
+        <w:rPr>
+          <w:bCs/>
+          <w:sz w:val="28"/>
+          <w:szCs w:val="28"/>
+          <w:lang w:val="ru-UA"/>
+        </w:rPr>
+        <w:t>Firewalls: Tools like iptables and firewalld manage network traffic and protect against unauthorized access.</w:t>
+      </w:r>
+    </w:p>
+    <w:p>
+      <w:pPr>
+        <w:jc w:val="both"/>
+        <w:rPr>
+          <w:bCs/>
+          <w:sz w:val="28"/>
+          <w:szCs w:val="28"/>
+          <w:lang w:val="ru-UA"/>
+        </w:rPr>
+      </w:pPr>
+      <w:r>
+        <w:rPr>
+          <w:bCs/>
+          <w:sz w:val="28"/>
+          <w:szCs w:val="28"/>
+          <w:lang w:val="ru-UA"/>
+        </w:rPr>
+        <w:t>SELinux (Security-Enhanced Linux): Enforces mandatory access controls and defines security policies.</w:t>
+      </w:r>
+    </w:p>
+    <w:p>
+      <w:pPr>
+        <w:jc w:val="both"/>
+        <w:rPr>
+          <w:bCs/>
+          <w:sz w:val="28"/>
+          <w:szCs w:val="28"/>
+          <w:lang w:val="ru-UA"/>
+        </w:rPr>
+      </w:pPr>
+      <w:r>
+        <w:rPr>
+          <w:bCs/>
+          <w:sz w:val="28"/>
+          <w:szCs w:val="28"/>
+          <w:lang w:val="ru-UA"/>
+        </w:rPr>
+        <w:t>AppArmor: Confines application programs to reduce potential damage from security breaches.</w:t>
+      </w:r>
+    </w:p>
+    <w:p>
+      <w:pPr>
+        <w:jc w:val="both"/>
+        <w:rPr>
+          <w:bCs/>
+          <w:sz w:val="28"/>
+          <w:szCs w:val="28"/>
+          <w:lang w:val="ru-UA"/>
+        </w:rPr>
+      </w:pPr>
+      <w:r>
+        <w:rPr>
+          <w:bCs/>
+          <w:sz w:val="28"/>
+          <w:szCs w:val="28"/>
+          <w:lang w:val="ru-UA"/>
+        </w:rPr>
+        <w:t>Filesystem Encryption: LUKS and eCryptfs enable filesystem-level encryption to safeguard data.</w:t>
+      </w:r>
+    </w:p>
+    <w:p>
+      <w:pPr>
+        <w:jc w:val="both"/>
+        <w:rPr>
+          <w:bCs/>
+          <w:sz w:val="28"/>
+          <w:szCs w:val="28"/>
+          <w:lang w:val="ru-UA"/>
+        </w:rPr>
+      </w:pPr>
+      <w:r>
+        <w:rPr>
+          <w:bCs/>
+          <w:sz w:val="28"/>
+          <w:szCs w:val="28"/>
+          <w:lang w:val="ru-UA"/>
+        </w:rPr>
+        <w:t>Package Signing: Digital signatures verify software package authenticity and integrity.</w:t>
+      </w:r>
+    </w:p>
+    <w:p>
+      <w:pPr>
+        <w:jc w:val="both"/>
+        <w:rPr>
+          <w:bCs/>
+          <w:sz w:val="28"/>
+          <w:szCs w:val="28"/>
+          <w:lang w:val="ru-UA"/>
+        </w:rPr>
+      </w:pPr>
+      <w:r>
+        <w:rPr>
+          <w:bCs/>
+          <w:sz w:val="28"/>
+          <w:szCs w:val="28"/>
+          <w:lang w:val="ru-UA"/>
+        </w:rPr>
+        <w:t>Intrusion Detection Systems (IDS): Tools like Snort and Suricata monitor network traffic for suspicious activity.</w:t>
+      </w:r>
+    </w:p>
+    <w:p>
+      <w:pPr>
+        <w:jc w:val="both"/>
+        <w:rPr>
+          <w:bCs/>
+          <w:sz w:val="28"/>
+          <w:szCs w:val="28"/>
+          <w:lang w:val="ru-UA"/>
+        </w:rPr>
+      </w:pPr>
+      <w:r>
+        <w:rPr>
+          <w:bCs/>
+          <w:sz w:val="28"/>
+          <w:szCs w:val="28"/>
+          <w:lang w:val="ru-UA"/>
+        </w:rPr>
+        <w:t>Regular Updates and Patch Management: Keeping the system and software up to date with security patches is crucial.</w:t>
+      </w:r>
+    </w:p>
+    <w:p>
+      <w:pPr>
+        <w:jc w:val="both"/>
+        <w:rPr>
+          <w:bCs/>
+          <w:sz w:val="28"/>
+          <w:szCs w:val="28"/>
+          <w:lang w:val="ru-UA"/>
+        </w:rPr>
+      </w:pPr>
+      <w:r>
+        <w:rPr>
+          <w:bCs/>
+          <w:sz w:val="28"/>
+          <w:szCs w:val="28"/>
+          <w:lang w:val="ru-UA"/>
+        </w:rPr>
+        <w:t>Auditing and Logging: Linux generates logs for security analysis and maintains a record of activities.</w:t>
+      </w:r>
+    </w:p>
+    <w:p>
+      <w:pPr>
+        <w:jc w:val="both"/>
+        <w:rPr>
+          <w:bCs/>
+          <w:sz w:val="28"/>
+          <w:szCs w:val="28"/>
+          <w:lang w:val="ru-UA"/>
+        </w:rPr>
+      </w:pPr>
+      <w:r>
+        <w:rPr>
+          <w:bCs/>
+          <w:sz w:val="28"/>
+          <w:szCs w:val="28"/>
+          <w:lang w:val="ru-UA"/>
+        </w:rPr>
+        <w:lastRenderedPageBreak/>
+        <w:t>Authentication Mechanisms: Various methods like passwords and SSH keys ensure secure user access.</w:t>
+      </w:r>
+    </w:p>
+    <w:p>
+      <w:pPr>
+        <w:jc w:val="both"/>
+        <w:rPr>
+          <w:bCs/>
+          <w:sz w:val="28"/>
+          <w:szCs w:val="28"/>
+          <w:lang w:val="ru-UA"/>
+        </w:rPr>
+      </w:pPr>
+      <w:r>
+        <w:rPr>
+          <w:bCs/>
+          <w:sz w:val="28"/>
+          <w:szCs w:val="28"/>
+          <w:lang w:val="ru-UA"/>
+        </w:rPr>
+        <w:t>Intrusion Prevention Systems (IPS): IPS tools actively respond to suspicious network activity.</w:t>
+      </w:r>
+    </w:p>
+    <w:p>
+      <w:pPr>
+        <w:jc w:val="both"/>
+        <w:rPr>
+          <w:bCs/>
+          <w:sz w:val="28"/>
+          <w:szCs w:val="28"/>
+          <w:lang w:val="ru-UA"/>
+        </w:rPr>
+      </w:pPr>
+    </w:p>
+    <w:p>
+      <w:pPr>
+        <w:jc w:val="both"/>
+        <w:rPr>
+          <w:bCs/>
+          <w:sz w:val="28"/>
+          <w:szCs w:val="28"/>
+          <w:lang w:val="ru-UA"/>
+        </w:rPr>
+      </w:pPr>
+      <w:r>
+        <w:rPr>
+          <w:bCs/>
+          <w:sz w:val="28"/>
+          <w:szCs w:val="28"/>
+          <w:lang w:val="ru-UA"/>
+        </w:rPr>
+        <w:t>5.</w:t>
+      </w:r>
+    </w:p>
+    <w:p>
+      <w:pPr>
+        <w:jc w:val="both"/>
+        <w:rPr>
+          <w:bCs/>
+          <w:sz w:val="28"/>
+          <w:szCs w:val="28"/>
+          <w:lang w:val="ru-UA"/>
+        </w:rPr>
+      </w:pPr>
+      <w:r>
+        <w:rPr>
+          <w:bCs/>
+          <w:sz w:val="28"/>
+          <w:szCs w:val="28"/>
+          <w:lang w:val="ru-UA"/>
+        </w:rPr>
+        <w:t>The use of virtualization has become highly relevant for several reasons:</w:t>
+      </w:r>
+    </w:p>
+    <w:p>
+      <w:pPr>
+        <w:jc w:val="both"/>
+        <w:rPr>
+          <w:bCs/>
+          <w:sz w:val="28"/>
+          <w:szCs w:val="28"/>
+          <w:lang w:val="ru-UA"/>
+        </w:rPr>
+      </w:pPr>
+      <w:r>
+        <w:rPr>
+          <w:bCs/>
+          <w:sz w:val="28"/>
+          <w:szCs w:val="28"/>
+          <w:lang w:val="ru-UA"/>
+        </w:rPr>
+        <w:t>Resource Efficiency: Virtualization allows better utilization of hardware resources, reducing the need for physical servers and saving costs on hardware and power.</w:t>
+      </w:r>
+    </w:p>
+    <w:p>
+      <w:pPr>
+        <w:jc w:val="both"/>
+        <w:rPr>
+          <w:bCs/>
+          <w:sz w:val="28"/>
+          <w:szCs w:val="28"/>
+          <w:lang w:val="ru-UA"/>
+        </w:rPr>
+      </w:pPr>
+      <w:r>
+        <w:rPr>
+          <w:bCs/>
+          <w:sz w:val="28"/>
+          <w:szCs w:val="28"/>
+          <w:lang w:val="ru-UA"/>
+        </w:rPr>
+        <w:t>Isolation: Virtualization provides strong isolation between virtual machines (VMs), enhancing security by preventing cross-contamination between applications and workloads.</w:t>
+      </w:r>
+    </w:p>
+    <w:p>
+      <w:pPr>
+        <w:jc w:val="both"/>
+        <w:rPr>
+          <w:bCs/>
+          <w:sz w:val="28"/>
+          <w:szCs w:val="28"/>
+          <w:lang w:val="ru-UA"/>
+        </w:rPr>
+      </w:pPr>
+      <w:r>
+        <w:rPr>
+          <w:bCs/>
+          <w:sz w:val="28"/>
+          <w:szCs w:val="28"/>
+          <w:lang w:val="ru-UA"/>
+        </w:rPr>
+        <w:t>Flexibility and Scalability: VMs can be easily provisioned and scaled, making it simpler to adapt to changing workloads and demands.</w:t>
+      </w:r>
+    </w:p>
+    <w:p>
+      <w:pPr>
+        <w:jc w:val="both"/>
+        <w:rPr>
+          <w:bCs/>
+          <w:sz w:val="28"/>
+          <w:szCs w:val="28"/>
+          <w:lang w:val="ru-UA"/>
+        </w:rPr>
+      </w:pPr>
+      <w:r>
+        <w:rPr>
+          <w:bCs/>
+          <w:sz w:val="28"/>
+          <w:szCs w:val="28"/>
+          <w:lang w:val="ru-UA"/>
+        </w:rPr>
+        <w:t>Development and Testing: Virtual environments are ideal for development and testing, enabling the creation of isolated testbeds for software and applications.</w:t>
+      </w:r>
+    </w:p>
+    <w:p>
+      <w:pPr>
+        <w:jc w:val="both"/>
+        <w:rPr>
+          <w:bCs/>
+          <w:sz w:val="28"/>
+          <w:szCs w:val="28"/>
+          <w:lang w:val="ru-UA"/>
+        </w:rPr>
+      </w:pPr>
+      <w:r>
+        <w:rPr>
+          <w:bCs/>
+          <w:sz w:val="28"/>
+          <w:szCs w:val="28"/>
+          <w:lang w:val="ru-UA"/>
+        </w:rPr>
+        <w:t>Cloud Computing: Virtualization is fundamental to cloud computing, allowing cloud providers to efficiently manage and allocate resources to users.</w:t>
+      </w:r>
+    </w:p>
+    <w:p>
+      <w:pPr>
+        <w:jc w:val="both"/>
+        <w:rPr>
+          <w:bCs/>
+          <w:sz w:val="28"/>
+          <w:szCs w:val="28"/>
+          <w:lang w:val="ru-UA"/>
+        </w:rPr>
+      </w:pPr>
+      <w:r>
+        <w:rPr>
+          <w:bCs/>
+          <w:sz w:val="28"/>
+          <w:szCs w:val="28"/>
+          <w:lang w:val="ru-UA"/>
+        </w:rPr>
+        <w:t>Legacy System Support: It enables the hosting of legacy applications and operating systems, extending the lifespan of older software.</w:t>
+      </w:r>
+    </w:p>
+    <w:p>
+      <w:pPr>
+        <w:jc w:val="both"/>
+        <w:rPr>
+          <w:bCs/>
+          <w:sz w:val="28"/>
+          <w:szCs w:val="28"/>
+          <w:lang w:val="ru-UA"/>
+        </w:rPr>
+      </w:pPr>
+      <w:r>
+        <w:rPr>
+          <w:bCs/>
+          <w:sz w:val="28"/>
+          <w:szCs w:val="28"/>
+          <w:lang w:val="ru-UA"/>
+        </w:rPr>
+        <w:t>Server Consolidation: Organizations can consolidate multiple servers onto a single physical host, reducing infrastructure complexity.</w:t>
+      </w:r>
+    </w:p>
+    <w:p>
+      <w:pPr>
+        <w:jc w:val="both"/>
+        <w:rPr>
+          <w:bCs/>
+          <w:sz w:val="28"/>
+          <w:szCs w:val="28"/>
+          <w:lang w:val="ru-UA"/>
+        </w:rPr>
+      </w:pPr>
+    </w:p>
+    <w:p>
+      <w:pPr>
+        <w:jc w:val="both"/>
+        <w:rPr>
+          <w:bCs/>
+          <w:sz w:val="28"/>
+          <w:szCs w:val="28"/>
+          <w:lang w:val="ru-UA"/>
+        </w:rPr>
+      </w:pPr>
+      <w:r>
+        <w:rPr>
+          <w:bCs/>
+          <w:sz w:val="28"/>
+          <w:szCs w:val="28"/>
+          <w:lang w:val="ru-UA"/>
+        </w:rPr>
+        <w:t>6.</w:t>
+      </w:r>
+    </w:p>
+    <w:p>
+      <w:pPr>
+        <w:jc w:val="both"/>
+        <w:rPr>
+          <w:bCs/>
+          <w:sz w:val="28"/>
+          <w:szCs w:val="28"/>
+          <w:lang w:val="ru-UA"/>
+        </w:rPr>
+      </w:pPr>
+      <w:r>
+        <w:rPr>
+          <w:bCs/>
+          <w:sz w:val="28"/>
+          <w:szCs w:val="28"/>
+          <w:lang w:val="ru-UA"/>
+        </w:rPr>
+        <w:t>Containerization is a lightweight form of virtualization that encapsulates and isolates applications and their dependencies, allowing them to run consistently across different computing environments. Containers provide a consistent and efficient way to package, distribute, and deploy software, making it easier to develop, test, and run applications in various environments.</w:t>
+      </w:r>
+    </w:p>
+    <w:p>
+      <w:pPr>
+        <w:jc w:val="both"/>
+        <w:rPr>
+          <w:bCs/>
+          <w:sz w:val="28"/>
+          <w:szCs w:val="28"/>
+          <w:lang w:val="ru-UA"/>
+        </w:rPr>
+      </w:pPr>
+    </w:p>
+    <w:p>
+      <w:pPr>
+        <w:jc w:val="both"/>
+        <w:rPr>
+          <w:bCs/>
+          <w:sz w:val="28"/>
+          <w:szCs w:val="28"/>
+          <w:lang w:val="ru-UA"/>
+        </w:rPr>
+      </w:pPr>
+      <w:r>
+        <w:rPr>
+          <w:bCs/>
+          <w:sz w:val="28"/>
+          <w:szCs w:val="28"/>
+          <w:lang w:val="ru-UA"/>
+        </w:rPr>
+        <w:t>7.</w:t>
+      </w:r>
+    </w:p>
+    <w:p>
+      <w:pPr>
+        <w:jc w:val="both"/>
+        <w:rPr>
+          <w:bCs/>
+          <w:sz w:val="28"/>
+          <w:szCs w:val="28"/>
+          <w:lang w:val="ru-UA"/>
+        </w:rPr>
+      </w:pPr>
+      <w:r>
+        <w:rPr>
+          <w:bCs/>
+          <w:sz w:val="28"/>
+          <w:szCs w:val="28"/>
+          <w:lang w:val="ru-UA"/>
+        </w:rPr>
+        <w:t>Advantages and Disadvantages of Using Open Source Software (OSS):</w:t>
+      </w:r>
+    </w:p>
+    <w:p>
+      <w:pPr>
+        <w:jc w:val="both"/>
+        <w:rPr>
+          <w:bCs/>
+          <w:sz w:val="28"/>
+          <w:szCs w:val="28"/>
+          <w:lang w:val="ru-UA"/>
+        </w:rPr>
+      </w:pPr>
+    </w:p>
+    <w:p>
+      <w:pPr>
+        <w:jc w:val="both"/>
+        <w:rPr>
+          <w:bCs/>
+          <w:sz w:val="28"/>
+          <w:szCs w:val="28"/>
+          <w:lang w:val="ru-UA"/>
+        </w:rPr>
+      </w:pPr>
+      <w:r>
+        <w:rPr>
+          <w:bCs/>
+          <w:sz w:val="28"/>
+          <w:szCs w:val="28"/>
+          <w:lang w:val="ru-UA"/>
+        </w:rPr>
+        <w:t>Advantages:</w:t>
+      </w:r>
+    </w:p>
+    <w:p>
+      <w:pPr>
+        <w:numPr>
+          <w:ilvl w:val="0"/>
+          <w:numId w:val="22"/>
+        </w:numPr>
+        <w:jc w:val="both"/>
+        <w:rPr>
+          <w:bCs/>
+          <w:sz w:val="28"/>
+          <w:szCs w:val="28"/>
+          <w:lang w:val="ru-UA"/>
+        </w:rPr>
+      </w:pPr>
+      <w:r>
+        <w:rPr>
+          <w:bCs/>
+          <w:sz w:val="28"/>
+          <w:szCs w:val="28"/>
+          <w:lang w:val="ru-UA"/>
+        </w:rPr>
+        <w:t>Free Availability: OSS is freely available for use, reducing licensing costs.</w:t>
+      </w:r>
+    </w:p>
+    <w:p>
+      <w:pPr>
+        <w:numPr>
+          <w:ilvl w:val="0"/>
+          <w:numId w:val="22"/>
+        </w:numPr>
+        <w:jc w:val="both"/>
+        <w:rPr>
+          <w:bCs/>
+          <w:sz w:val="28"/>
+          <w:szCs w:val="28"/>
+          <w:lang w:val="ru-UA"/>
+        </w:rPr>
+      </w:pPr>
+      <w:r>
+        <w:rPr>
+          <w:bCs/>
+          <w:sz w:val="28"/>
+          <w:szCs w:val="28"/>
+          <w:lang w:val="ru-UA"/>
+        </w:rPr>
+        <w:t>Convenient Modification: The code is open and can be adapted to specific user needs.</w:t>
+      </w:r>
+    </w:p>
+    <w:p>
+      <w:pPr>
+        <w:numPr>
+          <w:ilvl w:val="0"/>
+          <w:numId w:val="22"/>
+        </w:numPr>
+        <w:jc w:val="both"/>
+        <w:rPr>
+          <w:bCs/>
+          <w:sz w:val="28"/>
+          <w:szCs w:val="28"/>
+          <w:lang w:val="ru-UA"/>
+        </w:rPr>
+      </w:pPr>
+      <w:r>
+        <w:rPr>
+          <w:bCs/>
+          <w:sz w:val="28"/>
+          <w:szCs w:val="28"/>
+          <w:lang w:val="ru-UA"/>
+        </w:rPr>
+        <w:t>Community Support: An active developer and user community ensures quick issue resolution and readily available assistance.</w:t>
+      </w:r>
+    </w:p>
+    <w:p>
+      <w:pPr>
+        <w:numPr>
+          <w:ilvl w:val="0"/>
+          <w:numId w:val="22"/>
+        </w:numPr>
+        <w:jc w:val="both"/>
+        <w:rPr>
+          <w:bCs/>
+          <w:sz w:val="28"/>
+          <w:szCs w:val="28"/>
+          <w:lang w:val="ru-UA"/>
+        </w:rPr>
+      </w:pPr>
+      <w:r>
+        <w:rPr>
+          <w:bCs/>
+          <w:sz w:val="28"/>
+          <w:szCs w:val="28"/>
+          <w:lang w:val="ru-UA"/>
+        </w:rPr>
+        <w:t>Security: Open source code allows inspection for potential vulnerabilities and ensures security.</w:t>
+      </w:r>
+    </w:p>
+    <w:p>
+      <w:pPr>
+        <w:numPr>
+          <w:ilvl w:val="0"/>
+          <w:numId w:val="22"/>
+        </w:numPr>
+        <w:jc w:val="both"/>
+        <w:rPr>
+          <w:bCs/>
+          <w:sz w:val="28"/>
+          <w:szCs w:val="28"/>
+          <w:lang w:val="ru-UA"/>
+        </w:rPr>
+      </w:pPr>
+      <w:r>
+        <w:rPr>
+          <w:bCs/>
+          <w:sz w:val="28"/>
+          <w:szCs w:val="28"/>
+          <w:lang w:val="ru-UA"/>
+        </w:rPr>
+        <w:t>Compatibility and Integration: Many OSS programs support standards, making integration into various environments easier.</w:t>
+      </w:r>
+    </w:p>
+    <w:p>
+      <w:pPr>
+        <w:jc w:val="both"/>
+        <w:rPr>
+          <w:bCs/>
+          <w:sz w:val="28"/>
+          <w:szCs w:val="28"/>
+          <w:lang w:val="ru-UA"/>
+        </w:rPr>
+      </w:pPr>
+      <w:r>
+        <w:rPr>
+          <w:bCs/>
+          <w:sz w:val="28"/>
+          <w:szCs w:val="28"/>
+          <w:lang w:val="ru-UA"/>
+        </w:rPr>
+        <w:t>Disadvantages:</w:t>
+      </w:r>
+    </w:p>
+    <w:p>
+      <w:pPr>
+        <w:numPr>
+          <w:ilvl w:val="0"/>
+          <w:numId w:val="23"/>
+        </w:numPr>
+        <w:jc w:val="both"/>
+        <w:rPr>
+          <w:bCs/>
+          <w:sz w:val="28"/>
+          <w:szCs w:val="28"/>
+          <w:lang w:val="ru-UA"/>
+        </w:rPr>
+      </w:pPr>
+      <w:r>
+        <w:rPr>
+          <w:bCs/>
+          <w:sz w:val="28"/>
+          <w:szCs w:val="28"/>
+          <w:lang w:val="ru-UA"/>
+        </w:rPr>
+        <w:t>Support: Some OSS projects may have limited support compared to commercial software.</w:t>
+      </w:r>
+    </w:p>
+    <w:p>
+      <w:pPr>
+        <w:numPr>
+          <w:ilvl w:val="0"/>
+          <w:numId w:val="23"/>
+        </w:numPr>
+        <w:jc w:val="both"/>
+        <w:rPr>
+          <w:bCs/>
+          <w:sz w:val="28"/>
+          <w:szCs w:val="28"/>
+          <w:lang w:val="ru-UA"/>
+        </w:rPr>
+      </w:pPr>
+      <w:r>
+        <w:rPr>
+          <w:bCs/>
+          <w:sz w:val="28"/>
+          <w:szCs w:val="28"/>
+          <w:lang w:val="ru-UA"/>
+        </w:rPr>
+        <w:t>Insufficient Documentation: Some projects may be less well-documented, making them harder to use.</w:t>
+      </w:r>
+    </w:p>
+    <w:p>
+      <w:pPr>
+        <w:numPr>
+          <w:ilvl w:val="0"/>
+          <w:numId w:val="23"/>
+        </w:numPr>
+        <w:jc w:val="both"/>
+        <w:rPr>
+          <w:bCs/>
+          <w:sz w:val="28"/>
+          <w:szCs w:val="28"/>
+          <w:lang w:val="ru-UA"/>
+        </w:rPr>
+      </w:pPr>
+      <w:r>
+        <w:rPr>
+          <w:bCs/>
+          <w:sz w:val="28"/>
+          <w:szCs w:val="28"/>
+          <w:lang w:val="ru-UA"/>
+        </w:rPr>
+        <w:lastRenderedPageBreak/>
+        <w:t>Limited Functionality: In some cases, OSS may lack certain features offered by commercial software.</w:t>
+      </w:r>
+    </w:p>
+    <w:p>
+      <w:pPr>
+        <w:numPr>
+          <w:ilvl w:val="0"/>
+          <w:numId w:val="23"/>
+        </w:numPr>
+        <w:jc w:val="both"/>
+        <w:rPr>
+          <w:bCs/>
+          <w:sz w:val="28"/>
+          <w:szCs w:val="28"/>
+          <w:lang w:val="ru-UA"/>
+        </w:rPr>
+      </w:pPr>
+      <w:r>
+        <w:rPr>
+          <w:bCs/>
+          <w:sz w:val="28"/>
+          <w:szCs w:val="28"/>
+          <w:lang w:val="ru-UA"/>
+        </w:rPr>
+        <w:t>Support Costs: If support is needed, the cost of providing it can be significant, especially in business environments.</w:t>
+      </w:r>
+    </w:p>
+    <w:p>
+      <w:pPr>
+        <w:jc w:val="both"/>
+        <w:rPr>
+          <w:bCs/>
+          <w:sz w:val="28"/>
+          <w:szCs w:val="28"/>
+          <w:lang w:val="ru-UA"/>
+        </w:rPr>
+      </w:pPr>
+      <w:r>
+        <w:rPr>
+          <w:bCs/>
+          <w:sz w:val="28"/>
+          <w:szCs w:val="28"/>
+          <w:lang w:val="ru-UA"/>
+        </w:rPr>
+        <w:t>8.</w:t>
+      </w:r>
+    </w:p>
+    <w:p>
+      <w:pPr>
+        <w:jc w:val="both"/>
+        <w:rPr>
+          <w:bCs/>
+          <w:sz w:val="28"/>
+          <w:szCs w:val="28"/>
+          <w:lang w:val="ru-UA"/>
+        </w:rPr>
+      </w:pPr>
+      <w:r>
+        <w:rPr>
+          <w:bCs/>
+          <w:sz w:val="28"/>
+          <w:szCs w:val="28"/>
+          <w:lang w:val="ru-UA"/>
+        </w:rPr>
+        <w:t xml:space="preserve">In Linux, by default, there can be 6 active virtual consoles (terminals) numbered from 1 to 6. They are accessible through key combinations </w:t>
+      </w:r>
+      <w:r>
+        <w:rPr>
+          <w:bCs/>
+          <w:i/>
+          <w:iCs/>
+          <w:sz w:val="28"/>
+          <w:szCs w:val="28"/>
+          <w:lang w:val="ru-UA"/>
+        </w:rPr>
+        <w:t>Ctrl+Alt+F1</w:t>
+      </w:r>
+      <w:r>
+        <w:rPr>
+          <w:bCs/>
+          <w:sz w:val="28"/>
+          <w:szCs w:val="28"/>
+          <w:lang w:val="ru-UA"/>
+        </w:rPr>
+        <w:t xml:space="preserve"> to </w:t>
+      </w:r>
+      <w:r>
+        <w:rPr>
+          <w:bCs/>
+          <w:i/>
+          <w:iCs/>
+          <w:sz w:val="28"/>
+          <w:szCs w:val="28"/>
+          <w:lang w:val="ru-UA"/>
+        </w:rPr>
+        <w:t>Ctrl+Alt+F6</w:t>
+      </w:r>
+      <w:r>
+        <w:rPr>
+          <w:bCs/>
+          <w:sz w:val="28"/>
+          <w:szCs w:val="28"/>
+          <w:lang w:val="ru-UA"/>
+        </w:rPr>
+        <w:t>.</w:t>
+      </w:r>
+    </w:p>
+    <w:p>
+      <w:pPr>
+        <w:jc w:val="both"/>
+        <w:rPr>
+          <w:bCs/>
+          <w:sz w:val="28"/>
+          <w:szCs w:val="28"/>
+          <w:lang w:val="ru-UA"/>
+        </w:rPr>
+      </w:pPr>
+      <w:r>
+        <w:rPr>
+          <w:bCs/>
+          <w:sz w:val="28"/>
+          <w:szCs w:val="28"/>
+          <w:lang w:val="ru-UA"/>
+        </w:rPr>
+        <w:t xml:space="preserve">To switch between virtual consoles, use these key combinations. For example, to switch to the first virtual console, use </w:t>
+      </w:r>
+      <w:r>
+        <w:rPr>
+          <w:bCs/>
+          <w:i/>
+          <w:iCs/>
+          <w:sz w:val="28"/>
+          <w:szCs w:val="28"/>
+          <w:lang w:val="ru-UA"/>
+        </w:rPr>
+        <w:t>Ctrl+Alt+F1</w:t>
+      </w:r>
+      <w:r>
+        <w:rPr>
+          <w:bCs/>
+          <w:sz w:val="28"/>
+          <w:szCs w:val="28"/>
+          <w:lang w:val="ru-UA"/>
+        </w:rPr>
+        <w:t>, for the second one, use Ctrl+Alt+F2, and so on.</w:t>
+      </w:r>
+    </w:p>
+    <w:p>
+      <w:pPr>
+        <w:jc w:val="both"/>
+        <w:rPr>
+          <w:bCs/>
+          <w:sz w:val="28"/>
+          <w:szCs w:val="28"/>
+          <w:lang w:val="ru-UA"/>
+        </w:rPr>
+      </w:pPr>
+    </w:p>
+    <w:p>
+      <w:pPr>
+        <w:jc w:val="both"/>
+        <w:rPr>
+          <w:bCs/>
+          <w:sz w:val="28"/>
+          <w:szCs w:val="28"/>
+          <w:lang w:val="ru-UA"/>
+        </w:rPr>
+      </w:pPr>
+      <w:r>
+        <w:rPr>
+          <w:bCs/>
+          <w:sz w:val="28"/>
+          <w:szCs w:val="28"/>
+          <w:lang w:val="ru-UA"/>
+        </w:rPr>
+        <w:t>Example:</w:t>
+      </w:r>
+    </w:p>
+    <w:p>
+      <w:pPr>
+        <w:numPr>
+          <w:ilvl w:val="0"/>
+          <w:numId w:val="24"/>
+        </w:numPr>
+        <w:jc w:val="both"/>
+        <w:rPr>
+          <w:bCs/>
+          <w:sz w:val="28"/>
+          <w:szCs w:val="28"/>
+          <w:lang w:val="ru-UA"/>
+        </w:rPr>
+      </w:pPr>
+      <w:r>
+        <w:rPr>
+          <w:bCs/>
+          <w:sz w:val="28"/>
+          <w:szCs w:val="28"/>
+          <w:lang w:val="ru-UA"/>
+        </w:rPr>
+        <w:t>You are in a graphical interface (e.g., Xfce).</w:t>
+      </w:r>
+    </w:p>
+    <w:p>
+      <w:pPr>
+        <w:numPr>
+          <w:ilvl w:val="0"/>
+          <w:numId w:val="24"/>
+        </w:numPr>
+        <w:jc w:val="both"/>
+        <w:rPr>
+          <w:bCs/>
+          <w:sz w:val="28"/>
+          <w:szCs w:val="28"/>
+          <w:lang w:val="ru-UA"/>
+        </w:rPr>
+      </w:pPr>
+      <w:r>
+        <w:rPr>
+          <w:bCs/>
+          <w:sz w:val="28"/>
+          <w:szCs w:val="28"/>
+          <w:lang w:val="ru-UA"/>
+        </w:rPr>
+        <w:t xml:space="preserve">To switch to the first virtual console, press </w:t>
+      </w:r>
+      <w:r>
+        <w:rPr>
+          <w:bCs/>
+          <w:i/>
+          <w:iCs/>
+          <w:sz w:val="28"/>
+          <w:szCs w:val="28"/>
+          <w:lang w:val="ru-UA"/>
+        </w:rPr>
+        <w:t>Ctrl+Alt+F1</w:t>
+      </w:r>
+      <w:r>
+        <w:rPr>
+          <w:bCs/>
+          <w:sz w:val="28"/>
+          <w:szCs w:val="28"/>
+          <w:lang w:val="ru-UA"/>
+        </w:rPr>
+        <w:t>.</w:t>
+      </w:r>
+    </w:p>
+    <w:p>
+      <w:pPr>
+        <w:numPr>
+          <w:ilvl w:val="0"/>
+          <w:numId w:val="24"/>
+        </w:numPr>
+        <w:jc w:val="both"/>
+        <w:rPr>
+          <w:bCs/>
+          <w:sz w:val="28"/>
+          <w:szCs w:val="28"/>
+          <w:lang w:val="ru-UA"/>
+        </w:rPr>
+      </w:pPr>
+      <w:r>
+        <w:rPr>
+          <w:bCs/>
+          <w:sz w:val="28"/>
+          <w:szCs w:val="28"/>
+          <w:lang w:val="ru-UA"/>
+        </w:rPr>
+        <w:t xml:space="preserve">To return to the graphical interface, switch back by pressing, for instance, </w:t>
+      </w:r>
+      <w:r>
+        <w:rPr>
+          <w:bCs/>
+          <w:i/>
+          <w:iCs/>
+          <w:sz w:val="28"/>
+          <w:szCs w:val="28"/>
+          <w:lang w:val="ru-UA"/>
+        </w:rPr>
+        <w:t>Ctrl+Alt+F7</w:t>
+      </w:r>
+      <w:r>
+        <w:rPr>
+          <w:bCs/>
+          <w:sz w:val="28"/>
+          <w:szCs w:val="28"/>
+          <w:lang w:val="ru-UA"/>
+        </w:rPr>
+        <w:t xml:space="preserve"> or </w:t>
+      </w:r>
+      <w:r>
+        <w:rPr>
+          <w:bCs/>
+          <w:i/>
+          <w:iCs/>
+          <w:sz w:val="28"/>
+          <w:szCs w:val="28"/>
+          <w:lang w:val="ru-UA"/>
+        </w:rPr>
+        <w:t>Ctrl+Alt+F8</w:t>
+      </w:r>
+      <w:r>
+        <w:rPr>
+          <w:bCs/>
+          <w:sz w:val="28"/>
+          <w:szCs w:val="28"/>
+          <w:lang w:val="ru-UA"/>
+        </w:rPr>
+        <w:t>, depending on your distribution.</w:t>
+      </w:r>
+    </w:p>
+    <w:p>
+      <w:pPr>
+        <w:jc w:val="both"/>
+        <w:rPr>
+          <w:bCs/>
+          <w:sz w:val="28"/>
+          <w:szCs w:val="28"/>
+          <w:lang w:val="ru-UA"/>
+        </w:rPr>
+      </w:pPr>
+      <w:r>
+        <w:rPr>
+          <w:bCs/>
+          <w:sz w:val="28"/>
+          <w:szCs w:val="28"/>
+          <w:lang w:val="ru-UA"/>
+        </w:rPr>
+        <w:t>9.</w:t>
+      </w:r>
+    </w:p>
+    <w:p>
+      <w:pPr>
+        <w:jc w:val="both"/>
+        <w:rPr>
+          <w:bCs/>
+          <w:sz w:val="28"/>
+          <w:szCs w:val="28"/>
+          <w:lang w:val="ru-UA"/>
+        </w:rPr>
+      </w:pPr>
+      <w:r>
+        <w:rPr>
+          <w:bCs/>
+          <w:sz w:val="28"/>
+          <w:szCs w:val="28"/>
+          <w:lang w:val="ru-UA"/>
+        </w:rPr>
+        <w:t>The virtual console typically numbered as F7 (Ctrl+Alt+F7) serves as the graphical user interface (GUI) in most Linux systems. This is where you see the graphical desktop and user interface, such as GNOME, KDE, Xfce, or another, depending on your chosen desktop environment.</w:t>
+      </w:r>
+      <w:r>
+        <w:rPr>
+          <w:bCs/>
+          <w:sz w:val="28"/>
+          <w:szCs w:val="28"/>
+          <w:lang w:val="ru-UA"/>
+        </w:rPr>
+        <w:br/>
+      </w:r>
+      <w:r>
+        <w:rPr>
+          <w:bCs/>
+          <w:sz w:val="28"/>
+          <w:szCs w:val="28"/>
+          <w:lang w:val="ru-UA"/>
+        </w:rPr>
+        <w:br/>
+      </w:r>
+    </w:p>
+    <w:p>
+      <w:pPr>
+        <w:jc w:val="both"/>
+        <w:rPr>
+          <w:bCs/>
+          <w:sz w:val="28"/>
+          <w:szCs w:val="28"/>
+          <w:lang w:val="ru-UA"/>
+        </w:rPr>
+      </w:pPr>
+      <w:r>
+        <w:rPr>
+          <w:bCs/>
+          <w:sz w:val="28"/>
+          <w:szCs w:val="28"/>
+          <w:lang w:val="ru-UA"/>
+        </w:rPr>
+        <w:t>10.</w:t>
+      </w:r>
+    </w:p>
+    <w:p>
+      <w:pPr>
+        <w:jc w:val="both"/>
+        <w:rPr>
+          <w:bCs/>
+          <w:sz w:val="28"/>
+          <w:szCs w:val="28"/>
+          <w:lang w:val="ru-UA"/>
+        </w:rPr>
+      </w:pPr>
+      <w:r>
+        <w:rPr>
+          <w:bCs/>
+          <w:sz w:val="28"/>
+          <w:szCs w:val="28"/>
+          <w:lang w:val="ru-UA"/>
+        </w:rPr>
+        <w:t>In a typical Linux system, it is not possible to register multiple times with the same system username simultaneously. Each user has a unique User ID (UID) that is used to determine access rights and identify the user.</w:t>
+      </w:r>
+    </w:p>
+    <w:p>
+      <w:pPr>
+        <w:jc w:val="both"/>
+        <w:rPr>
+          <w:bCs/>
+          <w:sz w:val="28"/>
+          <w:szCs w:val="28"/>
+          <w:lang w:val="ru-UA"/>
+        </w:rPr>
+      </w:pPr>
+      <w:r>
+        <w:rPr>
+          <w:bCs/>
+          <w:sz w:val="28"/>
+          <w:szCs w:val="28"/>
+          <w:lang w:val="ru-UA"/>
+        </w:rPr>
+        <w:t>However, a scenario where the same user can open multiple sessions in different virtual consoles or terminal windows is possible, but each session will have its separate session. This is useful for managing different tasks or switching between them without logging out of the user's account.</w:t>
+      </w:r>
+    </w:p>
+    <w:p>
+      <w:pPr>
+        <w:jc w:val="both"/>
+        <w:rPr>
+          <w:bCs/>
+          <w:sz w:val="28"/>
+          <w:szCs w:val="28"/>
+          <w:lang w:val="ru-UA"/>
+        </w:rPr>
+      </w:pPr>
+      <w:r>
+        <w:rPr>
+          <w:bCs/>
+          <w:sz w:val="28"/>
+          <w:szCs w:val="28"/>
+          <w:lang w:val="ru-UA"/>
+        </w:rPr>
+        <w:t>This can also be useful in cases of remote access to the system via SSH, where one user may have multiple concurrent sessions under the same system username.</w:t>
+      </w:r>
+    </w:p>
+    <w:p>
+      <w:pPr>
+        <w:jc w:val="both"/>
+        <w:rPr>
+          <w:bCs/>
+          <w:sz w:val="28"/>
+          <w:szCs w:val="28"/>
+          <w:lang w:val="ru-UA"/>
+        </w:rPr>
+      </w:pPr>
+      <w:r>
+        <w:rPr>
+          <w:bCs/>
+          <w:sz w:val="28"/>
+          <w:szCs w:val="28"/>
+          <w:lang w:val="ru-UA"/>
+        </w:rPr>
+        <w:t>However, it is important to use this feature carefully, as having a large number of concurrent sessions can potentially overload the system</w:t>
+      </w:r>
+    </w:p>
+    <w:p>
+      <w:pPr>
+        <w:jc w:val="both"/>
+        <w:rPr>
+          <w:b/>
+          <w:sz w:val="28"/>
+          <w:szCs w:val="28"/>
+          <w:lang w:val="en-US"/>
+        </w:rPr>
+      </w:pPr>
+    </w:p>
+    <w:p>
+      <w:pPr>
+        <w:jc w:val="both"/>
+        <w:rPr>
+          <w:b/>
+          <w:color w:val="000000"/>
+          <w:sz w:val="28"/>
+          <w:szCs w:val="28"/>
+        </w:rPr>
+      </w:pPr>
+      <w:r>
+        <w:rPr>
+          <w:b/>
+          <w:color w:val="000000"/>
+          <w:sz w:val="28"/>
+          <w:szCs w:val="28"/>
+        </w:rPr>
+        <w:t>Висновки</w:t>
+      </w:r>
+    </w:p>
+    <w:p>
+      <w:pPr>
+        <w:ind w:firstLine="567"/>
+        <w:jc w:val="both"/>
+        <w:rPr>
+          <w:color w:val="000000"/>
+          <w:sz w:val="28"/>
+          <w:szCs w:val="28"/>
+        </w:rPr>
+      </w:pPr>
+      <w:r>
+        <w:rPr>
+          <w:color w:val="000000"/>
+          <w:sz w:val="28"/>
+          <w:szCs w:val="28"/>
+        </w:rPr>
+        <w:t>During the course of this work, we had the opportunity to familiarize ourselves with the interfaces of Linux operating systems. We conducted practical exercises within Linux operating system environments, as well as in a mobile operating system. We explored their graphical user interfaces, the fundamental procedures for logging in and out of the system, and closely examined the structure of the desktop environment. Additionally, we became acquainted with essential actions and settings necessary for working within these systems.</w:t>
+      </w:r>
+    </w:p>
+    <w:p>
+      <w:pPr>
+        <w:ind w:firstLine="567"/>
+        <w:jc w:val="both"/>
+        <w:rPr>
+          <w:color w:val="000000"/>
+          <w:sz w:val="28"/>
+          <w:szCs w:val="28"/>
+        </w:rPr>
+      </w:pPr>
+    </w:p>
+    <w:p>
+      <w:pPr>
+        <w:ind w:firstLine="567"/>
+        <w:jc w:val="both"/>
         <w:rPr>
           <w:b/>
           <w:i/>
@@ -2632,259 +6838,28 @@
           <w:sz w:val="28"/>
           <w:szCs w:val="28"/>
         </w:rPr>
-        <w:t>Усенко В.</w:t>
-      </w:r>
-    </w:p>
-    <w:p>
-      <w:pPr>
-        <w:numPr>
-          <w:ilvl w:val="0"/>
-          <w:numId w:val="1"/>
-        </w:numPr>
-        <w:pBdr>
-          <w:top w:val="nil"/>
-          <w:left w:val="nil"/>
-          <w:bottom w:val="nil"/>
-          <w:right w:val="nil"/>
-          <w:between w:val="nil"/>
-        </w:pBdr>
-        <w:rPr>
-          <w:sz w:val="28"/>
-          <w:szCs w:val="28"/>
-        </w:rPr>
-      </w:pPr>
-      <w:r>
-        <w:rPr>
-          <w:sz w:val="28"/>
-          <w:szCs w:val="28"/>
-        </w:rPr>
-        <w:t>Розкрийте поняття «GNU GPL», яка його основна концепція?</w:t>
-      </w:r>
+      </w:pPr>
       <w:r>
         <w:rPr>
           <w:color w:val="000000"/>
           <w:sz w:val="28"/>
           <w:szCs w:val="28"/>
         </w:rPr>
-        <w:t>?</w:t>
-      </w:r>
-    </w:p>
-    <w:p>
-      <w:pPr>
-        <w:ind w:firstLine="540"/>
-        <w:jc w:val="both"/>
-        <w:rPr>
-          <w:i/>
-          <w:color w:val="FF0000"/>
-          <w:sz w:val="28"/>
-          <w:szCs w:val="28"/>
-        </w:rPr>
-      </w:pPr>
-      <w:r>
-        <w:rPr>
-          <w:color w:val="FF0000"/>
-          <w:sz w:val="28"/>
-          <w:szCs w:val="28"/>
-        </w:rPr>
-        <w:t xml:space="preserve"> </w:t>
-      </w:r>
-      <w:r>
-        <w:rPr>
-          <w:i/>
-          <w:color w:val="FF0000"/>
-          <w:sz w:val="28"/>
-          <w:szCs w:val="28"/>
-        </w:rPr>
-        <w:t>GNU GPL розшифровується як …, його основна суть …</w:t>
-      </w:r>
-    </w:p>
-    <w:p>
-      <w:pPr>
-        <w:jc w:val="both"/>
-        <w:rPr>
-          <w:i/>
-          <w:color w:val="FF0000"/>
-          <w:sz w:val="28"/>
-          <w:szCs w:val="28"/>
-        </w:rPr>
-      </w:pPr>
-      <w:r>
-        <w:rPr>
-          <w:b/>
-          <w:i/>
-          <w:sz w:val="28"/>
-          <w:szCs w:val="28"/>
-        </w:rPr>
-        <w:t xml:space="preserve">Готував матеріал студент </w:t>
-      </w:r>
-      <w:r>
-        <w:rPr>
-          <w:b/>
-          <w:i/>
-          <w:color w:val="FF0000"/>
-          <w:sz w:val="28"/>
-          <w:szCs w:val="28"/>
-        </w:rPr>
-        <w:t>Petrov.</w:t>
-      </w:r>
-    </w:p>
-    <w:p>
-      <w:pPr>
-        <w:numPr>
-          <w:ilvl w:val="0"/>
-          <w:numId w:val="1"/>
-        </w:numPr>
-        <w:pBdr>
-          <w:top w:val="nil"/>
-          <w:left w:val="nil"/>
-          <w:bottom w:val="nil"/>
-          <w:right w:val="nil"/>
-          <w:between w:val="nil"/>
-        </w:pBdr>
-        <w:jc w:val="both"/>
-        <w:rPr>
-          <w:sz w:val="28"/>
-          <w:szCs w:val="28"/>
-        </w:rPr>
-      </w:pPr>
-      <w:r>
-        <w:rPr>
-          <w:color w:val="FF0000"/>
-          <w:sz w:val="28"/>
-          <w:szCs w:val="28"/>
-        </w:rPr>
-        <w:t>Наступні контрольні запитання та відповіді на них</w:t>
-      </w:r>
-    </w:p>
-    <w:p>
-      <w:pPr>
-        <w:jc w:val="both"/>
-        <w:rPr>
-          <w:b/>
-          <w:sz w:val="28"/>
-          <w:szCs w:val="28"/>
-        </w:rPr>
-      </w:pPr>
-    </w:p>
-    <w:p>
-      <w:pPr>
-        <w:jc w:val="both"/>
-        <w:rPr>
-          <w:b/>
+        <w:t xml:space="preserve">This work has facilitated our understanding of fundamental concepts in Linux operating systems and has equipped us with practical skills for using their interfaces. We have acquired proficiency in logging in, logging out, launching applications, and performing basic </w:t>
+      </w:r>
+      <w:r>
+        <w:rPr>
           <w:color w:val="000000"/>
           <w:sz w:val="28"/>
           <w:szCs w:val="28"/>
         </w:rPr>
-      </w:pPr>
-      <w:r>
-        <w:rPr>
-          <w:b/>
-          <w:color w:val="000000"/>
-          <w:sz w:val="28"/>
-          <w:szCs w:val="28"/>
-        </w:rPr>
-        <w:t>Висновки</w:t>
-      </w:r>
-    </w:p>
-    <w:p>
-      <w:pPr>
-        <w:ind w:firstLine="567"/>
-        <w:jc w:val="both"/>
-        <w:rPr>
-          <w:b/>
-          <w:i/>
-          <w:color w:val="FF0000"/>
-          <w:sz w:val="28"/>
-          <w:szCs w:val="28"/>
-        </w:rPr>
-      </w:pPr>
-      <w:r>
-        <w:rPr>
-          <w:color w:val="000000"/>
-          <w:sz w:val="28"/>
-          <w:szCs w:val="28"/>
-        </w:rPr>
         <w:lastRenderedPageBreak/>
-        <w:t xml:space="preserve">В ході виконання лабораторної роботи мною було досліджено </w:t>
-      </w:r>
-      <w:r>
-        <w:rPr>
-          <w:color w:val="FF0000"/>
-          <w:sz w:val="28"/>
-          <w:szCs w:val="28"/>
-        </w:rPr>
-        <w:t>…</w:t>
-      </w:r>
-      <w:r>
-        <w:rPr>
-          <w:color w:val="000000"/>
-          <w:sz w:val="28"/>
-          <w:szCs w:val="28"/>
-        </w:rPr>
-        <w:t xml:space="preserve"> , більш детально теоретично досліджено питання </w:t>
-      </w:r>
-      <w:r>
-        <w:rPr>
-          <w:color w:val="FF0000"/>
-          <w:sz w:val="28"/>
-          <w:szCs w:val="28"/>
-        </w:rPr>
-        <w:t>…</w:t>
-      </w:r>
-      <w:r>
-        <w:rPr>
-          <w:color w:val="000000"/>
-          <w:sz w:val="28"/>
-          <w:szCs w:val="28"/>
-        </w:rPr>
-        <w:t xml:space="preserve">. Отримано практичні навики роботи з командами </w:t>
-      </w:r>
-      <w:r>
-        <w:rPr>
-          <w:color w:val="FF0000"/>
-          <w:sz w:val="28"/>
-          <w:szCs w:val="28"/>
-        </w:rPr>
-        <w:t>…</w:t>
-      </w:r>
-      <w:r>
-        <w:rPr>
-          <w:color w:val="000000"/>
-          <w:sz w:val="28"/>
-          <w:szCs w:val="28"/>
-        </w:rPr>
-        <w:t xml:space="preserve">, налаштування </w:t>
-      </w:r>
-      <w:r>
-        <w:rPr>
-          <w:color w:val="FF0000"/>
-          <w:sz w:val="28"/>
-          <w:szCs w:val="28"/>
-        </w:rPr>
-        <w:t>…</w:t>
-      </w:r>
-      <w:r>
-        <w:rPr>
-          <w:color w:val="000000"/>
-          <w:sz w:val="28"/>
-          <w:szCs w:val="28"/>
-        </w:rPr>
-        <w:t xml:space="preserve"> </w:t>
-      </w:r>
-      <w:r>
-        <w:rPr>
-          <w:b/>
-          <w:i/>
-          <w:color w:val="FF0000"/>
-          <w:sz w:val="28"/>
-          <w:szCs w:val="28"/>
-        </w:rPr>
-        <w:t>(Якщо виникли труднощі, то їх описати)</w:t>
+        <w:t>operations within the graphical user interfaces of these systems, which are crucial for further work within Linux operating systems.</w:t>
       </w:r>
     </w:p>
     <w:sectPr>
-      <w:headerReference w:type="default" r:id="rId9"/>
-      <w:footerReference w:type="default" r:id="rId10"/>
+      <w:headerReference w:type="default" r:id="rId8"/>
+      <w:footerReference w:type="default" r:id="rId9"/>
       <w:pgSz w:w="11906" w:h="16838"/>
       <w:pgMar w:top="719" w:right="566" w:bottom="719" w:left="900" w:header="708" w:footer="708" w:gutter="0"/>
       <w:pgNumType w:start="0"/>
@@ -2896,7 +6871,7 @@
 </file>
 
 <file path=word/endnotes.xml><?xml version="1.0" encoding="utf-8"?>
-<w:endnotes xmlns:wpc="http://schemas.microsoft.com/office/word/2010/wordprocessingCanvas" xmlns:mc="http://schemas.openxmlformats.org/markup-compatibility/2006" xmlns:o="urn:schemas-microsoft-com:office:office" xmlns:r="http://schemas.openxmlformats.org/officeDocument/2006/relationships" xmlns:m="http://schemas.openxmlformats.org/officeDocument/2006/math" xmlns:v="urn:schemas-microsoft-com:vml" xmlns:wp14="http://schemas.microsoft.com/office/word/2010/wordprocessingDrawing" xmlns:wp="http://schemas.openxmlformats.org/drawingml/2006/wordprocessingDrawing" xmlns:w10="urn:schemas-microsoft-com:office:word" xmlns:w="http://schemas.openxmlformats.org/wordprocessingml/2006/main" xmlns:w14="http://schemas.microsoft.com/office/word/2010/wordml" xmlns:wpg="http://schemas.microsoft.com/office/word/2010/wordprocessingGroup" xmlns:wpi="http://schemas.microsoft.com/office/word/2010/wordprocessingInk" xmlns:wne="http://schemas.microsoft.com/office/word/2006/wordml" xmlns:wps="http://schemas.microsoft.com/office/word/2010/wordprocessingShape" mc:Ignorable="w14 wp14">
+<w:endnotes xmlns:wpc="http://schemas.microsoft.com/office/word/2010/wordprocessingCanvas" xmlns:cx="http://schemas.microsoft.com/office/drawing/2014/chartex" xmlns:cx1="http://schemas.microsoft.com/office/drawing/2015/9/8/chartex" xmlns:cx2="http://schemas.microsoft.com/office/drawing/2015/10/21/chartex" xmlns:cx3="http://schemas.microsoft.com/office/drawing/2016/5/9/chartex" xmlns:cx4="http://schemas.microsoft.com/office/drawing/2016/5/10/chartex" xmlns:cx5="http://schemas.microsoft.com/office/drawing/2016/5/11/chartex" xmlns:cx6="http://schemas.microsoft.com/office/drawing/2016/5/12/chartex" xmlns:cx7="http://schemas.microsoft.com/office/drawing/2016/5/13/chartex" xmlns:cx8="http://schemas.microsoft.com/office/drawing/2016/5/14/chartex" xmlns:mc="http://schemas.openxmlformats.org/markup-compatibility/2006" xmlns:aink="http://schemas.microsoft.com/office/drawing/2016/ink" xmlns:am3d="http://schemas.microsoft.com/office/drawing/2017/model3d" xmlns:o="urn:schemas-microsoft-com:office:office" xmlns:oel="http://schemas.microsoft.com/office/2019/extlst" xmlns:r="http://schemas.openxmlformats.org/officeDocument/2006/relationships" xmlns:m="http://schemas.openxmlformats.org/officeDocument/2006/math" xmlns:v="urn:schemas-microsoft-com:vml" xmlns:wp14="http://schemas.microsoft.com/office/word/2010/wordprocessingDrawing" xmlns:wp="http://schemas.openxmlformats.org/drawingml/2006/wordprocessingDrawing" xmlns:w10="urn:schemas-microsoft-com:office:word" xmlns:w="http://schemas.openxmlformats.org/wordprocessingml/2006/main" xmlns:w14="http://schemas.microsoft.com/office/word/2010/wordml" xmlns:w15="http://schemas.microsoft.com/office/word/2012/wordml" xmlns:w16cex="http://schemas.microsoft.com/office/word/2018/wordml/cex" xmlns:w16cid="http://schemas.microsoft.com/office/word/2016/wordml/cid" xmlns:w16="http://schemas.microsoft.com/office/word/2018/wordml" xmlns:w16sdtdh="http://schemas.microsoft.com/office/word/2020/wordml/sdtdatahash" xmlns:w16se="http://schemas.microsoft.com/office/word/2015/wordml/symex" xmlns:wpg="http://schemas.microsoft.com/office/word/2010/wordprocessingGroup" xmlns:wpi="http://schemas.microsoft.com/office/word/2010/wordprocessingInk" xmlns:wne="http://schemas.microsoft.com/office/word/2006/wordml" xmlns:wps="http://schemas.microsoft.com/office/word/2010/wordprocessingShape" mc:Ignorable="w14 w15 w16se w16cid w16 w16cex w16sdtdh wp14">
   <w:endnote w:type="separator" w:id="-1">
     <w:p>
       <w:r>
@@ -2915,7 +6890,7 @@
 </file>
 
 <file path=word/footer1.xml><?xml version="1.0" encoding="utf-8"?>
-<w:ftr xmlns:wpc="http://schemas.microsoft.com/office/word/2010/wordprocessingCanvas" xmlns:mc="http://schemas.openxmlformats.org/markup-compatibility/2006" xmlns:o="urn:schemas-microsoft-com:office:office" xmlns:r="http://schemas.openxmlformats.org/officeDocument/2006/relationships" xmlns:m="http://schemas.openxmlformats.org/officeDocument/2006/math" xmlns:v="urn:schemas-microsoft-com:vml" xmlns:wp14="http://schemas.microsoft.com/office/word/2010/wordprocessingDrawing" xmlns:wp="http://schemas.openxmlformats.org/drawingml/2006/wordprocessingDrawing" xmlns:w10="urn:schemas-microsoft-com:office:word" xmlns:w="http://schemas.openxmlformats.org/wordprocessingml/2006/main" xmlns:w14="http://schemas.microsoft.com/office/word/2010/wordml" xmlns:wpg="http://schemas.microsoft.com/office/word/2010/wordprocessingGroup" xmlns:wpi="http://schemas.microsoft.com/office/word/2010/wordprocessingInk" xmlns:wne="http://schemas.microsoft.com/office/word/2006/wordml" xmlns:wps="http://schemas.microsoft.com/office/word/2010/wordprocessingShape" mc:Ignorable="w14 wp14">
+<w:ftr xmlns:wpc="http://schemas.microsoft.com/office/word/2010/wordprocessingCanvas" xmlns:cx="http://schemas.microsoft.com/office/drawing/2014/chartex" xmlns:cx1="http://schemas.microsoft.com/office/drawing/2015/9/8/chartex" xmlns:cx2="http://schemas.microsoft.com/office/drawing/2015/10/21/chartex" xmlns:cx3="http://schemas.microsoft.com/office/drawing/2016/5/9/chartex" xmlns:cx4="http://schemas.microsoft.com/office/drawing/2016/5/10/chartex" xmlns:cx5="http://schemas.microsoft.com/office/drawing/2016/5/11/chartex" xmlns:cx6="http://schemas.microsoft.com/office/drawing/2016/5/12/chartex" xmlns:cx7="http://schemas.microsoft.com/office/drawing/2016/5/13/chartex" xmlns:cx8="http://schemas.microsoft.com/office/drawing/2016/5/14/chartex" xmlns:mc="http://schemas.openxmlformats.org/markup-compatibility/2006" xmlns:aink="http://schemas.microsoft.com/office/drawing/2016/ink" xmlns:am3d="http://schemas.microsoft.com/office/drawing/2017/model3d" xmlns:o="urn:schemas-microsoft-com:office:office" xmlns:oel="http://schemas.microsoft.com/office/2019/extlst" xmlns:r="http://schemas.openxmlformats.org/officeDocument/2006/relationships" xmlns:m="http://schemas.openxmlformats.org/officeDocument/2006/math" xmlns:v="urn:schemas-microsoft-com:vml" xmlns:wp14="http://schemas.microsoft.com/office/word/2010/wordprocessingDrawing" xmlns:wp="http://schemas.openxmlformats.org/drawingml/2006/wordprocessingDrawing" xmlns:w10="urn:schemas-microsoft-com:office:word" xmlns:w="http://schemas.openxmlformats.org/wordprocessingml/2006/main" xmlns:w14="http://schemas.microsoft.com/office/word/2010/wordml" xmlns:w15="http://schemas.microsoft.com/office/word/2012/wordml" xmlns:w16cex="http://schemas.microsoft.com/office/word/2018/wordml/cex" xmlns:w16cid="http://schemas.microsoft.com/office/word/2016/wordml/cid" xmlns:w16="http://schemas.microsoft.com/office/word/2018/wordml" xmlns:w16sdtdh="http://schemas.microsoft.com/office/word/2020/wordml/sdtdatahash" xmlns:w16se="http://schemas.microsoft.com/office/word/2015/wordml/symex" xmlns:wpg="http://schemas.microsoft.com/office/word/2010/wordprocessingGroup" xmlns:wpi="http://schemas.microsoft.com/office/word/2010/wordprocessingInk" xmlns:wne="http://schemas.microsoft.com/office/word/2006/wordml" xmlns:wps="http://schemas.microsoft.com/office/word/2010/wordprocessingShape" mc:Ignorable="w14 w15 w16se w16cid w16 w16cex w16sdtdh wp14">
   <w:p>
     <w:pPr>
       <w:pBdr>
@@ -2970,7 +6945,7 @@
 </file>
 
 <file path=word/footnotes.xml><?xml version="1.0" encoding="utf-8"?>
-<w:footnotes xmlns:wpc="http://schemas.microsoft.com/office/word/2010/wordprocessingCanvas" xmlns:mc="http://schemas.openxmlformats.org/markup-compatibility/2006" xmlns:o="urn:schemas-microsoft-com:office:office" xmlns:r="http://schemas.openxmlformats.org/officeDocument/2006/relationships" xmlns:m="http://schemas.openxmlformats.org/officeDocument/2006/math" xmlns:v="urn:schemas-microsoft-com:vml" xmlns:wp14="http://schemas.microsoft.com/office/word/2010/wordprocessingDrawing" xmlns:wp="http://schemas.openxmlformats.org/drawingml/2006/wordprocessingDrawing" xmlns:w10="urn:schemas-microsoft-com:office:word" xmlns:w="http://schemas.openxmlformats.org/wordprocessingml/2006/main" xmlns:w14="http://schemas.microsoft.com/office/word/2010/wordml" xmlns:wpg="http://schemas.microsoft.com/office/word/2010/wordprocessingGroup" xmlns:wpi="http://schemas.microsoft.com/office/word/2010/wordprocessingInk" xmlns:wne="http://schemas.microsoft.com/office/word/2006/wordml" xmlns:wps="http://schemas.microsoft.com/office/word/2010/wordprocessingShape" mc:Ignorable="w14 wp14">
+<w:footnotes xmlns:wpc="http://schemas.microsoft.com/office/word/2010/wordprocessingCanvas" xmlns:cx="http://schemas.microsoft.com/office/drawing/2014/chartex" xmlns:cx1="http://schemas.microsoft.com/office/drawing/2015/9/8/chartex" xmlns:cx2="http://schemas.microsoft.com/office/drawing/2015/10/21/chartex" xmlns:cx3="http://schemas.microsoft.com/office/drawing/2016/5/9/chartex" xmlns:cx4="http://schemas.microsoft.com/office/drawing/2016/5/10/chartex" xmlns:cx5="http://schemas.microsoft.com/office/drawing/2016/5/11/chartex" xmlns:cx6="http://schemas.microsoft.com/office/drawing/2016/5/12/chartex" xmlns:cx7="http://schemas.microsoft.com/office/drawing/2016/5/13/chartex" xmlns:cx8="http://schemas.microsoft.com/office/drawing/2016/5/14/chartex" xmlns:mc="http://schemas.openxmlformats.org/markup-compatibility/2006" xmlns:aink="http://schemas.microsoft.com/office/drawing/2016/ink" xmlns:am3d="http://schemas.microsoft.com/office/drawing/2017/model3d" xmlns:o="urn:schemas-microsoft-com:office:office" xmlns:oel="http://schemas.microsoft.com/office/2019/extlst" xmlns:r="http://schemas.openxmlformats.org/officeDocument/2006/relationships" xmlns:m="http://schemas.openxmlformats.org/officeDocument/2006/math" xmlns:v="urn:schemas-microsoft-com:vml" xmlns:wp14="http://schemas.microsoft.com/office/word/2010/wordprocessingDrawing" xmlns:wp="http://schemas.openxmlformats.org/drawingml/2006/wordprocessingDrawing" xmlns:w10="urn:schemas-microsoft-com:office:word" xmlns:w="http://schemas.openxmlformats.org/wordprocessingml/2006/main" xmlns:w14="http://schemas.microsoft.com/office/word/2010/wordml" xmlns:w15="http://schemas.microsoft.com/office/word/2012/wordml" xmlns:w16cex="http://schemas.microsoft.com/office/word/2018/wordml/cex" xmlns:w16cid="http://schemas.microsoft.com/office/word/2016/wordml/cid" xmlns:w16="http://schemas.microsoft.com/office/word/2018/wordml" xmlns:w16sdtdh="http://schemas.microsoft.com/office/word/2020/wordml/sdtdatahash" xmlns:w16se="http://schemas.microsoft.com/office/word/2015/wordml/symex" xmlns:wpg="http://schemas.microsoft.com/office/word/2010/wordprocessingGroup" xmlns:wpi="http://schemas.microsoft.com/office/word/2010/wordprocessingInk" xmlns:wne="http://schemas.microsoft.com/office/word/2006/wordml" xmlns:wps="http://schemas.microsoft.com/office/word/2010/wordprocessingShape" mc:Ignorable="w14 w15 w16se w16cid w16 w16cex w16sdtdh wp14">
   <w:footnote w:type="separator" w:id="-1">
     <w:p>
       <w:r>
@@ -2989,7 +6964,7 @@
 </file>
 
 <file path=word/header1.xml><?xml version="1.0" encoding="utf-8"?>
-<w:hdr xmlns:wpc="http://schemas.microsoft.com/office/word/2010/wordprocessingCanvas" xmlns:mc="http://schemas.openxmlformats.org/markup-compatibility/2006" xmlns:o="urn:schemas-microsoft-com:office:office" xmlns:r="http://schemas.openxmlformats.org/officeDocument/2006/relationships" xmlns:m="http://schemas.openxmlformats.org/officeDocument/2006/math" xmlns:v="urn:schemas-microsoft-com:vml" xmlns:wp14="http://schemas.microsoft.com/office/word/2010/wordprocessingDrawing" xmlns:wp="http://schemas.openxmlformats.org/drawingml/2006/wordprocessingDrawing" xmlns:w10="urn:schemas-microsoft-com:office:word" xmlns:w="http://schemas.openxmlformats.org/wordprocessingml/2006/main" xmlns:w14="http://schemas.microsoft.com/office/word/2010/wordml" xmlns:wpg="http://schemas.microsoft.com/office/word/2010/wordprocessingGroup" xmlns:wpi="http://schemas.microsoft.com/office/word/2010/wordprocessingInk" xmlns:wne="http://schemas.microsoft.com/office/word/2006/wordml" xmlns:wps="http://schemas.microsoft.com/office/word/2010/wordprocessingShape" mc:Ignorable="w14 wp14">
+<w:hdr xmlns:wpc="http://schemas.microsoft.com/office/word/2010/wordprocessingCanvas" xmlns:cx="http://schemas.microsoft.com/office/drawing/2014/chartex" xmlns:cx1="http://schemas.microsoft.com/office/drawing/2015/9/8/chartex" xmlns:cx2="http://schemas.microsoft.com/office/drawing/2015/10/21/chartex" xmlns:cx3="http://schemas.microsoft.com/office/drawing/2016/5/9/chartex" xmlns:cx4="http://schemas.microsoft.com/office/drawing/2016/5/10/chartex" xmlns:cx5="http://schemas.microsoft.com/office/drawing/2016/5/11/chartex" xmlns:cx6="http://schemas.microsoft.com/office/drawing/2016/5/12/chartex" xmlns:cx7="http://schemas.microsoft.com/office/drawing/2016/5/13/chartex" xmlns:cx8="http://schemas.microsoft.com/office/drawing/2016/5/14/chartex" xmlns:mc="http://schemas.openxmlformats.org/markup-compatibility/2006" xmlns:aink="http://schemas.microsoft.com/office/drawing/2016/ink" xmlns:am3d="http://schemas.microsoft.com/office/drawing/2017/model3d" xmlns:o="urn:schemas-microsoft-com:office:office" xmlns:oel="http://schemas.microsoft.com/office/2019/extlst" xmlns:r="http://schemas.openxmlformats.org/officeDocument/2006/relationships" xmlns:m="http://schemas.openxmlformats.org/officeDocument/2006/math" xmlns:v="urn:schemas-microsoft-com:vml" xmlns:wp14="http://schemas.microsoft.com/office/word/2010/wordprocessingDrawing" xmlns:wp="http://schemas.openxmlformats.org/drawingml/2006/wordprocessingDrawing" xmlns:w10="urn:schemas-microsoft-com:office:word" xmlns:w="http://schemas.openxmlformats.org/wordprocessingml/2006/main" xmlns:w14="http://schemas.microsoft.com/office/word/2010/wordml" xmlns:w15="http://schemas.microsoft.com/office/word/2012/wordml" xmlns:w16cex="http://schemas.microsoft.com/office/word/2018/wordml/cex" xmlns:w16cid="http://schemas.microsoft.com/office/word/2016/wordml/cid" xmlns:w16="http://schemas.microsoft.com/office/word/2018/wordml" xmlns:w16sdtdh="http://schemas.microsoft.com/office/word/2020/wordml/sdtdatahash" xmlns:w16se="http://schemas.microsoft.com/office/word/2015/wordml/symex" xmlns:wpg="http://schemas.microsoft.com/office/word/2010/wordprocessingGroup" xmlns:wpi="http://schemas.microsoft.com/office/word/2010/wordprocessingInk" xmlns:wne="http://schemas.microsoft.com/office/word/2006/wordml" xmlns:wps="http://schemas.microsoft.com/office/word/2010/wordprocessingShape" mc:Ignorable="w14 w15 w16se w16cid w16 w16cex w16sdtdh wp14">
   <w:p>
     <w:pPr>
       <w:pBdr>
@@ -3041,15 +7016,7 @@
         <w:sz w:val="28"/>
         <w:szCs w:val="28"/>
       </w:rPr>
-      <w:t xml:space="preserve">  </w:t>
-    </w:r>
-    <w:r>
-      <w:rPr>
-        <w:color w:val="000000" w:themeColor="text1"/>
-        <w:sz w:val="28"/>
-        <w:szCs w:val="28"/>
-      </w:rPr>
-      <w:t>Команда</w:t>
+      <w:t xml:space="preserve">  Команда</w:t>
     </w:r>
     <w:r>
       <w:rPr>
@@ -3107,8 +7074,157 @@
 </file>
 
 <file path=word/numbering.xml><?xml version="1.0" encoding="utf-8"?>
-<w:numbering xmlns:wpc="http://schemas.microsoft.com/office/word/2010/wordprocessingCanvas" xmlns:mc="http://schemas.openxmlformats.org/markup-compatibility/2006" xmlns:o="urn:schemas-microsoft-com:office:office" xmlns:r="http://schemas.openxmlformats.org/officeDocument/2006/relationships" xmlns:m="http://schemas.openxmlformats.org/officeDocument/2006/math" xmlns:v="urn:schemas-microsoft-com:vml" xmlns:wp14="http://schemas.microsoft.com/office/word/2010/wordprocessingDrawing" xmlns:wp="http://schemas.openxmlformats.org/drawingml/2006/wordprocessingDrawing" xmlns:w10="urn:schemas-microsoft-com:office:word" xmlns:w="http://schemas.openxmlformats.org/wordprocessingml/2006/main" xmlns:w14="http://schemas.microsoft.com/office/word/2010/wordml" xmlns:wpg="http://schemas.microsoft.com/office/word/2010/wordprocessingGroup" xmlns:wpi="http://schemas.microsoft.com/office/word/2010/wordprocessingInk" xmlns:wne="http://schemas.microsoft.com/office/word/2006/wordml" xmlns:wps="http://schemas.microsoft.com/office/word/2010/wordprocessingShape" mc:Ignorable="w14 wp14">
-  <w:abstractNum w:abstractNumId="0">
+<w:numbering xmlns:wpc="http://schemas.microsoft.com/office/word/2010/wordprocessingCanvas" xmlns:cx="http://schemas.microsoft.com/office/drawing/2014/chartex" xmlns:cx1="http://schemas.microsoft.com/office/drawing/2015/9/8/chartex" xmlns:cx2="http://schemas.microsoft.com/office/drawing/2015/10/21/chartex" xmlns:cx3="http://schemas.microsoft.com/office/drawing/2016/5/9/chartex" xmlns:cx4="http://schemas.microsoft.com/office/drawing/2016/5/10/chartex" xmlns:cx5="http://schemas.microsoft.com/office/drawing/2016/5/11/chartex" xmlns:cx6="http://schemas.microsoft.com/office/drawing/2016/5/12/chartex" xmlns:cx7="http://schemas.microsoft.com/office/drawing/2016/5/13/chartex" xmlns:cx8="http://schemas.microsoft.com/office/drawing/2016/5/14/chartex" xmlns:mc="http://schemas.openxmlformats.org/markup-compatibility/2006" xmlns:aink="http://schemas.microsoft.com/office/drawing/2016/ink" xmlns:am3d="http://schemas.microsoft.com/office/drawing/2017/model3d" xmlns:o="urn:schemas-microsoft-com:office:office" xmlns:oel="http://schemas.microsoft.com/office/2019/extlst" xmlns:r="http://schemas.openxmlformats.org/officeDocument/2006/relationships" xmlns:m="http://schemas.openxmlformats.org/officeDocument/2006/math" xmlns:v="urn:schemas-microsoft-com:vml" xmlns:wp14="http://schemas.microsoft.com/office/word/2010/wordprocessingDrawing" xmlns:wp="http://schemas.openxmlformats.org/drawingml/2006/wordprocessingDrawing" xmlns:w10="urn:schemas-microsoft-com:office:word" xmlns:w="http://schemas.openxmlformats.org/wordprocessingml/2006/main" xmlns:w14="http://schemas.microsoft.com/office/word/2010/wordml" xmlns:w15="http://schemas.microsoft.com/office/word/2012/wordml" xmlns:w16cex="http://schemas.microsoft.com/office/word/2018/wordml/cex" xmlns:w16cid="http://schemas.microsoft.com/office/word/2016/wordml/cid" xmlns:w16="http://schemas.microsoft.com/office/word/2018/wordml" xmlns:w16sdtdh="http://schemas.microsoft.com/office/word/2020/wordml/sdtdatahash" xmlns:w16se="http://schemas.microsoft.com/office/word/2015/wordml/symex" xmlns:wpg="http://schemas.microsoft.com/office/word/2010/wordprocessingGroup" xmlns:wpi="http://schemas.microsoft.com/office/word/2010/wordprocessingInk" xmlns:wne="http://schemas.microsoft.com/office/word/2006/wordml" xmlns:wps="http://schemas.microsoft.com/office/word/2010/wordprocessingShape" mc:Ignorable="w14 w15 w16se w16cid w16 w16cex w16sdtdh wp14">
+  <w:abstractNum w:abstractNumId="0" w15:restartNumberingAfterBreak="0">
+    <w:nsid w:val="02547A44"/>
+    <w:multiLevelType w:val="multilevel"/>
+    <w:tmpl w:val="ACF0272A"/>
+    <w:lvl w:ilvl="0">
+      <w:start w:val="1"/>
+      <w:numFmt w:val="bullet"/>
+      <w:lvlText w:val=""/>
+      <w:lvlJc w:val="left"/>
+      <w:pPr>
+        <w:tabs>
+          <w:tab w:val="num" w:pos="720"/>
+        </w:tabs>
+        <w:ind w:left="720" w:hanging="360"/>
+      </w:pPr>
+      <w:rPr>
+        <w:rFonts w:ascii="Symbol" w:hAnsi="Symbol" w:hint="default"/>
+        <w:sz w:val="20"/>
+      </w:rPr>
+    </w:lvl>
+    <w:lvl w:ilvl="1" w:tentative="1">
+      <w:start w:val="1"/>
+      <w:numFmt w:val="bullet"/>
+      <w:lvlText w:val="o"/>
+      <w:lvlJc w:val="left"/>
+      <w:pPr>
+        <w:tabs>
+          <w:tab w:val="num" w:pos="1440"/>
+        </w:tabs>
+        <w:ind w:left="1440" w:hanging="360"/>
+      </w:pPr>
+      <w:rPr>
+        <w:rFonts w:ascii="Courier New" w:hAnsi="Courier New" w:hint="default"/>
+        <w:sz w:val="20"/>
+      </w:rPr>
+    </w:lvl>
+    <w:lvl w:ilvl="2" w:tentative="1">
+      <w:start w:val="1"/>
+      <w:numFmt w:val="bullet"/>
+      <w:lvlText w:val=""/>
+      <w:lvlJc w:val="left"/>
+      <w:pPr>
+        <w:tabs>
+          <w:tab w:val="num" w:pos="2160"/>
+        </w:tabs>
+        <w:ind w:left="2160" w:hanging="360"/>
+      </w:pPr>
+      <w:rPr>
+        <w:rFonts w:ascii="Wingdings" w:hAnsi="Wingdings" w:hint="default"/>
+        <w:sz w:val="20"/>
+      </w:rPr>
+    </w:lvl>
+    <w:lvl w:ilvl="3" w:tentative="1">
+      <w:start w:val="1"/>
+      <w:numFmt w:val="bullet"/>
+      <w:lvlText w:val=""/>
+      <w:lvlJc w:val="left"/>
+      <w:pPr>
+        <w:tabs>
+          <w:tab w:val="num" w:pos="2880"/>
+        </w:tabs>
+        <w:ind w:left="2880" w:hanging="360"/>
+      </w:pPr>
+      <w:rPr>
+        <w:rFonts w:ascii="Wingdings" w:hAnsi="Wingdings" w:hint="default"/>
+        <w:sz w:val="20"/>
+      </w:rPr>
+    </w:lvl>
+    <w:lvl w:ilvl="4" w:tentative="1">
+      <w:start w:val="1"/>
+      <w:numFmt w:val="bullet"/>
+      <w:lvlText w:val=""/>
+      <w:lvlJc w:val="left"/>
+      <w:pPr>
+        <w:tabs>
+          <w:tab w:val="num" w:pos="3600"/>
+        </w:tabs>
+        <w:ind w:left="3600" w:hanging="360"/>
+      </w:pPr>
+      <w:rPr>
+        <w:rFonts w:ascii="Wingdings" w:hAnsi="Wingdings" w:hint="default"/>
+        <w:sz w:val="20"/>
+      </w:rPr>
+    </w:lvl>
+    <w:lvl w:ilvl="5" w:tentative="1">
+      <w:start w:val="1"/>
+      <w:numFmt w:val="bullet"/>
+      <w:lvlText w:val=""/>
+      <w:lvlJc w:val="left"/>
+      <w:pPr>
+        <w:tabs>
+          <w:tab w:val="num" w:pos="4320"/>
+        </w:tabs>
+        <w:ind w:left="4320" w:hanging="360"/>
+      </w:pPr>
+      <w:rPr>
+        <w:rFonts w:ascii="Wingdings" w:hAnsi="Wingdings" w:hint="default"/>
+        <w:sz w:val="20"/>
+      </w:rPr>
+    </w:lvl>
+    <w:lvl w:ilvl="6" w:tentative="1">
+      <w:start w:val="1"/>
+      <w:numFmt w:val="bullet"/>
+      <w:lvlText w:val=""/>
+      <w:lvlJc w:val="left"/>
+      <w:pPr>
+        <w:tabs>
+          <w:tab w:val="num" w:pos="5040"/>
+        </w:tabs>
+        <w:ind w:left="5040" w:hanging="360"/>
+      </w:pPr>
+      <w:rPr>
+        <w:rFonts w:ascii="Wingdings" w:hAnsi="Wingdings" w:hint="default"/>
+        <w:sz w:val="20"/>
+      </w:rPr>
+    </w:lvl>
+    <w:lvl w:ilvl="7" w:tentative="1">
+      <w:start w:val="1"/>
+      <w:numFmt w:val="bullet"/>
+      <w:lvlText w:val=""/>
+      <w:lvlJc w:val="left"/>
+      <w:pPr>
+        <w:tabs>
+          <w:tab w:val="num" w:pos="5760"/>
+        </w:tabs>
+        <w:ind w:left="5760" w:hanging="360"/>
+      </w:pPr>
+      <w:rPr>
+        <w:rFonts w:ascii="Wingdings" w:hAnsi="Wingdings" w:hint="default"/>
+        <w:sz w:val="20"/>
+      </w:rPr>
+    </w:lvl>
+    <w:lvl w:ilvl="8" w:tentative="1">
+      <w:start w:val="1"/>
+      <w:numFmt w:val="bullet"/>
+      <w:lvlText w:val=""/>
+      <w:lvlJc w:val="left"/>
+      <w:pPr>
+        <w:tabs>
+          <w:tab w:val="num" w:pos="6480"/>
+        </w:tabs>
+        <w:ind w:left="6480" w:hanging="360"/>
+      </w:pPr>
+      <w:rPr>
+        <w:rFonts w:ascii="Wingdings" w:hAnsi="Wingdings" w:hint="default"/>
+        <w:sz w:val="20"/>
+      </w:rPr>
+    </w:lvl>
+  </w:abstractNum>
+  <w:abstractNum w:abstractNumId="1" w15:restartNumberingAfterBreak="0">
     <w:nsid w:val="039811DD"/>
     <w:multiLevelType w:val="hybridMultilevel"/>
     <w:tmpl w:val="E648FB34"/>
@@ -3194,7 +7310,7 @@
       </w:pPr>
     </w:lvl>
   </w:abstractNum>
-  <w:abstractNum w:abstractNumId="1">
+  <w:abstractNum w:abstractNumId="2" w15:restartNumberingAfterBreak="0">
     <w:nsid w:val="0F0C00C5"/>
     <w:multiLevelType w:val="multilevel"/>
     <w:tmpl w:val="42B2076A"/>
@@ -3285,7 +7401,752 @@
       </w:pPr>
     </w:lvl>
   </w:abstractNum>
-  <w:abstractNum w:abstractNumId="2">
+  <w:abstractNum w:abstractNumId="3" w15:restartNumberingAfterBreak="0">
+    <w:nsid w:val="0FE87BBF"/>
+    <w:multiLevelType w:val="multilevel"/>
+    <w:tmpl w:val="1DD4A4AC"/>
+    <w:lvl w:ilvl="0">
+      <w:start w:val="1"/>
+      <w:numFmt w:val="bullet"/>
+      <w:lvlText w:val=""/>
+      <w:lvlJc w:val="left"/>
+      <w:pPr>
+        <w:tabs>
+          <w:tab w:val="num" w:pos="720"/>
+        </w:tabs>
+        <w:ind w:left="720" w:hanging="360"/>
+      </w:pPr>
+      <w:rPr>
+        <w:rFonts w:ascii="Symbol" w:hAnsi="Symbol" w:hint="default"/>
+        <w:sz w:val="20"/>
+      </w:rPr>
+    </w:lvl>
+    <w:lvl w:ilvl="1" w:tentative="1">
+      <w:start w:val="1"/>
+      <w:numFmt w:val="bullet"/>
+      <w:lvlText w:val="o"/>
+      <w:lvlJc w:val="left"/>
+      <w:pPr>
+        <w:tabs>
+          <w:tab w:val="num" w:pos="1440"/>
+        </w:tabs>
+        <w:ind w:left="1440" w:hanging="360"/>
+      </w:pPr>
+      <w:rPr>
+        <w:rFonts w:ascii="Courier New" w:hAnsi="Courier New" w:hint="default"/>
+        <w:sz w:val="20"/>
+      </w:rPr>
+    </w:lvl>
+    <w:lvl w:ilvl="2" w:tentative="1">
+      <w:start w:val="1"/>
+      <w:numFmt w:val="bullet"/>
+      <w:lvlText w:val=""/>
+      <w:lvlJc w:val="left"/>
+      <w:pPr>
+        <w:tabs>
+          <w:tab w:val="num" w:pos="2160"/>
+        </w:tabs>
+        <w:ind w:left="2160" w:hanging="360"/>
+      </w:pPr>
+      <w:rPr>
+        <w:rFonts w:ascii="Wingdings" w:hAnsi="Wingdings" w:hint="default"/>
+        <w:sz w:val="20"/>
+      </w:rPr>
+    </w:lvl>
+    <w:lvl w:ilvl="3" w:tentative="1">
+      <w:start w:val="1"/>
+      <w:numFmt w:val="bullet"/>
+      <w:lvlText w:val=""/>
+      <w:lvlJc w:val="left"/>
+      <w:pPr>
+        <w:tabs>
+          <w:tab w:val="num" w:pos="2880"/>
+        </w:tabs>
+        <w:ind w:left="2880" w:hanging="360"/>
+      </w:pPr>
+      <w:rPr>
+        <w:rFonts w:ascii="Wingdings" w:hAnsi="Wingdings" w:hint="default"/>
+        <w:sz w:val="20"/>
+      </w:rPr>
+    </w:lvl>
+    <w:lvl w:ilvl="4" w:tentative="1">
+      <w:start w:val="1"/>
+      <w:numFmt w:val="bullet"/>
+      <w:lvlText w:val=""/>
+      <w:lvlJc w:val="left"/>
+      <w:pPr>
+        <w:tabs>
+          <w:tab w:val="num" w:pos="3600"/>
+        </w:tabs>
+        <w:ind w:left="3600" w:hanging="360"/>
+      </w:pPr>
+      <w:rPr>
+        <w:rFonts w:ascii="Wingdings" w:hAnsi="Wingdings" w:hint="default"/>
+        <w:sz w:val="20"/>
+      </w:rPr>
+    </w:lvl>
+    <w:lvl w:ilvl="5" w:tentative="1">
+      <w:start w:val="1"/>
+      <w:numFmt w:val="bullet"/>
+      <w:lvlText w:val=""/>
+      <w:lvlJc w:val="left"/>
+      <w:pPr>
+        <w:tabs>
+          <w:tab w:val="num" w:pos="4320"/>
+        </w:tabs>
+        <w:ind w:left="4320" w:hanging="360"/>
+      </w:pPr>
+      <w:rPr>
+        <w:rFonts w:ascii="Wingdings" w:hAnsi="Wingdings" w:hint="default"/>
+        <w:sz w:val="20"/>
+      </w:rPr>
+    </w:lvl>
+    <w:lvl w:ilvl="6" w:tentative="1">
+      <w:start w:val="1"/>
+      <w:numFmt w:val="bullet"/>
+      <w:lvlText w:val=""/>
+      <w:lvlJc w:val="left"/>
+      <w:pPr>
+        <w:tabs>
+          <w:tab w:val="num" w:pos="5040"/>
+        </w:tabs>
+        <w:ind w:left="5040" w:hanging="360"/>
+      </w:pPr>
+      <w:rPr>
+        <w:rFonts w:ascii="Wingdings" w:hAnsi="Wingdings" w:hint="default"/>
+        <w:sz w:val="20"/>
+      </w:rPr>
+    </w:lvl>
+    <w:lvl w:ilvl="7" w:tentative="1">
+      <w:start w:val="1"/>
+      <w:numFmt w:val="bullet"/>
+      <w:lvlText w:val=""/>
+      <w:lvlJc w:val="left"/>
+      <w:pPr>
+        <w:tabs>
+          <w:tab w:val="num" w:pos="5760"/>
+        </w:tabs>
+        <w:ind w:left="5760" w:hanging="360"/>
+      </w:pPr>
+      <w:rPr>
+        <w:rFonts w:ascii="Wingdings" w:hAnsi="Wingdings" w:hint="default"/>
+        <w:sz w:val="20"/>
+      </w:rPr>
+    </w:lvl>
+    <w:lvl w:ilvl="8" w:tentative="1">
+      <w:start w:val="1"/>
+      <w:numFmt w:val="bullet"/>
+      <w:lvlText w:val=""/>
+      <w:lvlJc w:val="left"/>
+      <w:pPr>
+        <w:tabs>
+          <w:tab w:val="num" w:pos="6480"/>
+        </w:tabs>
+        <w:ind w:left="6480" w:hanging="360"/>
+      </w:pPr>
+      <w:rPr>
+        <w:rFonts w:ascii="Wingdings" w:hAnsi="Wingdings" w:hint="default"/>
+        <w:sz w:val="20"/>
+      </w:rPr>
+    </w:lvl>
+  </w:abstractNum>
+  <w:abstractNum w:abstractNumId="4" w15:restartNumberingAfterBreak="0">
+    <w:nsid w:val="10764032"/>
+    <w:multiLevelType w:val="multilevel"/>
+    <w:tmpl w:val="DA7A3198"/>
+    <w:lvl w:ilvl="0">
+      <w:start w:val="1"/>
+      <w:numFmt w:val="bullet"/>
+      <w:lvlText w:val=""/>
+      <w:lvlJc w:val="left"/>
+      <w:pPr>
+        <w:tabs>
+          <w:tab w:val="num" w:pos="720"/>
+        </w:tabs>
+        <w:ind w:left="720" w:hanging="360"/>
+      </w:pPr>
+      <w:rPr>
+        <w:rFonts w:ascii="Symbol" w:hAnsi="Symbol" w:hint="default"/>
+        <w:sz w:val="20"/>
+      </w:rPr>
+    </w:lvl>
+    <w:lvl w:ilvl="1" w:tentative="1">
+      <w:start w:val="1"/>
+      <w:numFmt w:val="bullet"/>
+      <w:lvlText w:val="o"/>
+      <w:lvlJc w:val="left"/>
+      <w:pPr>
+        <w:tabs>
+          <w:tab w:val="num" w:pos="1440"/>
+        </w:tabs>
+        <w:ind w:left="1440" w:hanging="360"/>
+      </w:pPr>
+      <w:rPr>
+        <w:rFonts w:ascii="Courier New" w:hAnsi="Courier New" w:hint="default"/>
+        <w:sz w:val="20"/>
+      </w:rPr>
+    </w:lvl>
+    <w:lvl w:ilvl="2" w:tentative="1">
+      <w:start w:val="1"/>
+      <w:numFmt w:val="bullet"/>
+      <w:lvlText w:val=""/>
+      <w:lvlJc w:val="left"/>
+      <w:pPr>
+        <w:tabs>
+          <w:tab w:val="num" w:pos="2160"/>
+        </w:tabs>
+        <w:ind w:left="2160" w:hanging="360"/>
+      </w:pPr>
+      <w:rPr>
+        <w:rFonts w:ascii="Wingdings" w:hAnsi="Wingdings" w:hint="default"/>
+        <w:sz w:val="20"/>
+      </w:rPr>
+    </w:lvl>
+    <w:lvl w:ilvl="3" w:tentative="1">
+      <w:start w:val="1"/>
+      <w:numFmt w:val="bullet"/>
+      <w:lvlText w:val=""/>
+      <w:lvlJc w:val="left"/>
+      <w:pPr>
+        <w:tabs>
+          <w:tab w:val="num" w:pos="2880"/>
+        </w:tabs>
+        <w:ind w:left="2880" w:hanging="360"/>
+      </w:pPr>
+      <w:rPr>
+        <w:rFonts w:ascii="Wingdings" w:hAnsi="Wingdings" w:hint="default"/>
+        <w:sz w:val="20"/>
+      </w:rPr>
+    </w:lvl>
+    <w:lvl w:ilvl="4" w:tentative="1">
+      <w:start w:val="1"/>
+      <w:numFmt w:val="bullet"/>
+      <w:lvlText w:val=""/>
+      <w:lvlJc w:val="left"/>
+      <w:pPr>
+        <w:tabs>
+          <w:tab w:val="num" w:pos="3600"/>
+        </w:tabs>
+        <w:ind w:left="3600" w:hanging="360"/>
+      </w:pPr>
+      <w:rPr>
+        <w:rFonts w:ascii="Wingdings" w:hAnsi="Wingdings" w:hint="default"/>
+        <w:sz w:val="20"/>
+      </w:rPr>
+    </w:lvl>
+    <w:lvl w:ilvl="5" w:tentative="1">
+      <w:start w:val="1"/>
+      <w:numFmt w:val="bullet"/>
+      <w:lvlText w:val=""/>
+      <w:lvlJc w:val="left"/>
+      <w:pPr>
+        <w:tabs>
+          <w:tab w:val="num" w:pos="4320"/>
+        </w:tabs>
+        <w:ind w:left="4320" w:hanging="360"/>
+      </w:pPr>
+      <w:rPr>
+        <w:rFonts w:ascii="Wingdings" w:hAnsi="Wingdings" w:hint="default"/>
+        <w:sz w:val="20"/>
+      </w:rPr>
+    </w:lvl>
+    <w:lvl w:ilvl="6" w:tentative="1">
+      <w:start w:val="1"/>
+      <w:numFmt w:val="bullet"/>
+      <w:lvlText w:val=""/>
+      <w:lvlJc w:val="left"/>
+      <w:pPr>
+        <w:tabs>
+          <w:tab w:val="num" w:pos="5040"/>
+        </w:tabs>
+        <w:ind w:left="5040" w:hanging="360"/>
+      </w:pPr>
+      <w:rPr>
+        <w:rFonts w:ascii="Wingdings" w:hAnsi="Wingdings" w:hint="default"/>
+        <w:sz w:val="20"/>
+      </w:rPr>
+    </w:lvl>
+    <w:lvl w:ilvl="7" w:tentative="1">
+      <w:start w:val="1"/>
+      <w:numFmt w:val="bullet"/>
+      <w:lvlText w:val=""/>
+      <w:lvlJc w:val="left"/>
+      <w:pPr>
+        <w:tabs>
+          <w:tab w:val="num" w:pos="5760"/>
+        </w:tabs>
+        <w:ind w:left="5760" w:hanging="360"/>
+      </w:pPr>
+      <w:rPr>
+        <w:rFonts w:ascii="Wingdings" w:hAnsi="Wingdings" w:hint="default"/>
+        <w:sz w:val="20"/>
+      </w:rPr>
+    </w:lvl>
+    <w:lvl w:ilvl="8" w:tentative="1">
+      <w:start w:val="1"/>
+      <w:numFmt w:val="bullet"/>
+      <w:lvlText w:val=""/>
+      <w:lvlJc w:val="left"/>
+      <w:pPr>
+        <w:tabs>
+          <w:tab w:val="num" w:pos="6480"/>
+        </w:tabs>
+        <w:ind w:left="6480" w:hanging="360"/>
+      </w:pPr>
+      <w:rPr>
+        <w:rFonts w:ascii="Wingdings" w:hAnsi="Wingdings" w:hint="default"/>
+        <w:sz w:val="20"/>
+      </w:rPr>
+    </w:lvl>
+  </w:abstractNum>
+  <w:abstractNum w:abstractNumId="5" w15:restartNumberingAfterBreak="0">
+    <w:nsid w:val="10EB2FB4"/>
+    <w:multiLevelType w:val="multilevel"/>
+    <w:tmpl w:val="A314AC66"/>
+    <w:lvl w:ilvl="0">
+      <w:start w:val="1"/>
+      <w:numFmt w:val="bullet"/>
+      <w:lvlText w:val=""/>
+      <w:lvlJc w:val="left"/>
+      <w:pPr>
+        <w:tabs>
+          <w:tab w:val="num" w:pos="720"/>
+        </w:tabs>
+        <w:ind w:left="720" w:hanging="360"/>
+      </w:pPr>
+      <w:rPr>
+        <w:rFonts w:ascii="Symbol" w:hAnsi="Symbol" w:hint="default"/>
+        <w:sz w:val="20"/>
+      </w:rPr>
+    </w:lvl>
+    <w:lvl w:ilvl="1" w:tentative="1">
+      <w:start w:val="1"/>
+      <w:numFmt w:val="bullet"/>
+      <w:lvlText w:val="o"/>
+      <w:lvlJc w:val="left"/>
+      <w:pPr>
+        <w:tabs>
+          <w:tab w:val="num" w:pos="1440"/>
+        </w:tabs>
+        <w:ind w:left="1440" w:hanging="360"/>
+      </w:pPr>
+      <w:rPr>
+        <w:rFonts w:ascii="Courier New" w:hAnsi="Courier New" w:hint="default"/>
+        <w:sz w:val="20"/>
+      </w:rPr>
+    </w:lvl>
+    <w:lvl w:ilvl="2" w:tentative="1">
+      <w:start w:val="1"/>
+      <w:numFmt w:val="bullet"/>
+      <w:lvlText w:val=""/>
+      <w:lvlJc w:val="left"/>
+      <w:pPr>
+        <w:tabs>
+          <w:tab w:val="num" w:pos="2160"/>
+        </w:tabs>
+        <w:ind w:left="2160" w:hanging="360"/>
+      </w:pPr>
+      <w:rPr>
+        <w:rFonts w:ascii="Wingdings" w:hAnsi="Wingdings" w:hint="default"/>
+        <w:sz w:val="20"/>
+      </w:rPr>
+    </w:lvl>
+    <w:lvl w:ilvl="3" w:tentative="1">
+      <w:start w:val="1"/>
+      <w:numFmt w:val="bullet"/>
+      <w:lvlText w:val=""/>
+      <w:lvlJc w:val="left"/>
+      <w:pPr>
+        <w:tabs>
+          <w:tab w:val="num" w:pos="2880"/>
+        </w:tabs>
+        <w:ind w:left="2880" w:hanging="360"/>
+      </w:pPr>
+      <w:rPr>
+        <w:rFonts w:ascii="Wingdings" w:hAnsi="Wingdings" w:hint="default"/>
+        <w:sz w:val="20"/>
+      </w:rPr>
+    </w:lvl>
+    <w:lvl w:ilvl="4" w:tentative="1">
+      <w:start w:val="1"/>
+      <w:numFmt w:val="bullet"/>
+      <w:lvlText w:val=""/>
+      <w:lvlJc w:val="left"/>
+      <w:pPr>
+        <w:tabs>
+          <w:tab w:val="num" w:pos="3600"/>
+        </w:tabs>
+        <w:ind w:left="3600" w:hanging="360"/>
+      </w:pPr>
+      <w:rPr>
+        <w:rFonts w:ascii="Wingdings" w:hAnsi="Wingdings" w:hint="default"/>
+        <w:sz w:val="20"/>
+      </w:rPr>
+    </w:lvl>
+    <w:lvl w:ilvl="5" w:tentative="1">
+      <w:start w:val="1"/>
+      <w:numFmt w:val="bullet"/>
+      <w:lvlText w:val=""/>
+      <w:lvlJc w:val="left"/>
+      <w:pPr>
+        <w:tabs>
+          <w:tab w:val="num" w:pos="4320"/>
+        </w:tabs>
+        <w:ind w:left="4320" w:hanging="360"/>
+      </w:pPr>
+      <w:rPr>
+        <w:rFonts w:ascii="Wingdings" w:hAnsi="Wingdings" w:hint="default"/>
+        <w:sz w:val="20"/>
+      </w:rPr>
+    </w:lvl>
+    <w:lvl w:ilvl="6" w:tentative="1">
+      <w:start w:val="1"/>
+      <w:numFmt w:val="bullet"/>
+      <w:lvlText w:val=""/>
+      <w:lvlJc w:val="left"/>
+      <w:pPr>
+        <w:tabs>
+          <w:tab w:val="num" w:pos="5040"/>
+        </w:tabs>
+        <w:ind w:left="5040" w:hanging="360"/>
+      </w:pPr>
+      <w:rPr>
+        <w:rFonts w:ascii="Wingdings" w:hAnsi="Wingdings" w:hint="default"/>
+        <w:sz w:val="20"/>
+      </w:rPr>
+    </w:lvl>
+    <w:lvl w:ilvl="7" w:tentative="1">
+      <w:start w:val="1"/>
+      <w:numFmt w:val="bullet"/>
+      <w:lvlText w:val=""/>
+      <w:lvlJc w:val="left"/>
+      <w:pPr>
+        <w:tabs>
+          <w:tab w:val="num" w:pos="5760"/>
+        </w:tabs>
+        <w:ind w:left="5760" w:hanging="360"/>
+      </w:pPr>
+      <w:rPr>
+        <w:rFonts w:ascii="Wingdings" w:hAnsi="Wingdings" w:hint="default"/>
+        <w:sz w:val="20"/>
+      </w:rPr>
+    </w:lvl>
+    <w:lvl w:ilvl="8" w:tentative="1">
+      <w:start w:val="1"/>
+      <w:numFmt w:val="bullet"/>
+      <w:lvlText w:val=""/>
+      <w:lvlJc w:val="left"/>
+      <w:pPr>
+        <w:tabs>
+          <w:tab w:val="num" w:pos="6480"/>
+        </w:tabs>
+        <w:ind w:left="6480" w:hanging="360"/>
+      </w:pPr>
+      <w:rPr>
+        <w:rFonts w:ascii="Wingdings" w:hAnsi="Wingdings" w:hint="default"/>
+        <w:sz w:val="20"/>
+      </w:rPr>
+    </w:lvl>
+  </w:abstractNum>
+  <w:abstractNum w:abstractNumId="6" w15:restartNumberingAfterBreak="0">
+    <w:nsid w:val="1CAA6C4A"/>
+    <w:multiLevelType w:val="multilevel"/>
+    <w:tmpl w:val="4718FB62"/>
+    <w:lvl w:ilvl="0">
+      <w:start w:val="1"/>
+      <w:numFmt w:val="bullet"/>
+      <w:lvlText w:val=""/>
+      <w:lvlJc w:val="left"/>
+      <w:pPr>
+        <w:tabs>
+          <w:tab w:val="num" w:pos="720"/>
+        </w:tabs>
+        <w:ind w:left="720" w:hanging="360"/>
+      </w:pPr>
+      <w:rPr>
+        <w:rFonts w:ascii="Symbol" w:hAnsi="Symbol" w:hint="default"/>
+        <w:sz w:val="20"/>
+      </w:rPr>
+    </w:lvl>
+    <w:lvl w:ilvl="1" w:tentative="1">
+      <w:start w:val="1"/>
+      <w:numFmt w:val="bullet"/>
+      <w:lvlText w:val="o"/>
+      <w:lvlJc w:val="left"/>
+      <w:pPr>
+        <w:tabs>
+          <w:tab w:val="num" w:pos="1440"/>
+        </w:tabs>
+        <w:ind w:left="1440" w:hanging="360"/>
+      </w:pPr>
+      <w:rPr>
+        <w:rFonts w:ascii="Courier New" w:hAnsi="Courier New" w:hint="default"/>
+        <w:sz w:val="20"/>
+      </w:rPr>
+    </w:lvl>
+    <w:lvl w:ilvl="2" w:tentative="1">
+      <w:start w:val="1"/>
+      <w:numFmt w:val="bullet"/>
+      <w:lvlText w:val=""/>
+      <w:lvlJc w:val="left"/>
+      <w:pPr>
+        <w:tabs>
+          <w:tab w:val="num" w:pos="2160"/>
+        </w:tabs>
+        <w:ind w:left="2160" w:hanging="360"/>
+      </w:pPr>
+      <w:rPr>
+        <w:rFonts w:ascii="Wingdings" w:hAnsi="Wingdings" w:hint="default"/>
+        <w:sz w:val="20"/>
+      </w:rPr>
+    </w:lvl>
+    <w:lvl w:ilvl="3" w:tentative="1">
+      <w:start w:val="1"/>
+      <w:numFmt w:val="bullet"/>
+      <w:lvlText w:val=""/>
+      <w:lvlJc w:val="left"/>
+      <w:pPr>
+        <w:tabs>
+          <w:tab w:val="num" w:pos="2880"/>
+        </w:tabs>
+        <w:ind w:left="2880" w:hanging="360"/>
+      </w:pPr>
+      <w:rPr>
+        <w:rFonts w:ascii="Wingdings" w:hAnsi="Wingdings" w:hint="default"/>
+        <w:sz w:val="20"/>
+      </w:rPr>
+    </w:lvl>
+    <w:lvl w:ilvl="4" w:tentative="1">
+      <w:start w:val="1"/>
+      <w:numFmt w:val="bullet"/>
+      <w:lvlText w:val=""/>
+      <w:lvlJc w:val="left"/>
+      <w:pPr>
+        <w:tabs>
+          <w:tab w:val="num" w:pos="3600"/>
+        </w:tabs>
+        <w:ind w:left="3600" w:hanging="360"/>
+      </w:pPr>
+      <w:rPr>
+        <w:rFonts w:ascii="Wingdings" w:hAnsi="Wingdings" w:hint="default"/>
+        <w:sz w:val="20"/>
+      </w:rPr>
+    </w:lvl>
+    <w:lvl w:ilvl="5" w:tentative="1">
+      <w:start w:val="1"/>
+      <w:numFmt w:val="bullet"/>
+      <w:lvlText w:val=""/>
+      <w:lvlJc w:val="left"/>
+      <w:pPr>
+        <w:tabs>
+          <w:tab w:val="num" w:pos="4320"/>
+        </w:tabs>
+        <w:ind w:left="4320" w:hanging="360"/>
+      </w:pPr>
+      <w:rPr>
+        <w:rFonts w:ascii="Wingdings" w:hAnsi="Wingdings" w:hint="default"/>
+        <w:sz w:val="20"/>
+      </w:rPr>
+    </w:lvl>
+    <w:lvl w:ilvl="6" w:tentative="1">
+      <w:start w:val="1"/>
+      <w:numFmt w:val="bullet"/>
+      <w:lvlText w:val=""/>
+      <w:lvlJc w:val="left"/>
+      <w:pPr>
+        <w:tabs>
+          <w:tab w:val="num" w:pos="5040"/>
+        </w:tabs>
+        <w:ind w:left="5040" w:hanging="360"/>
+      </w:pPr>
+      <w:rPr>
+        <w:rFonts w:ascii="Wingdings" w:hAnsi="Wingdings" w:hint="default"/>
+        <w:sz w:val="20"/>
+      </w:rPr>
+    </w:lvl>
+    <w:lvl w:ilvl="7" w:tentative="1">
+      <w:start w:val="1"/>
+      <w:numFmt w:val="bullet"/>
+      <w:lvlText w:val=""/>
+      <w:lvlJc w:val="left"/>
+      <w:pPr>
+        <w:tabs>
+          <w:tab w:val="num" w:pos="5760"/>
+        </w:tabs>
+        <w:ind w:left="5760" w:hanging="360"/>
+      </w:pPr>
+      <w:rPr>
+        <w:rFonts w:ascii="Wingdings" w:hAnsi="Wingdings" w:hint="default"/>
+        <w:sz w:val="20"/>
+      </w:rPr>
+    </w:lvl>
+    <w:lvl w:ilvl="8" w:tentative="1">
+      <w:start w:val="1"/>
+      <w:numFmt w:val="bullet"/>
+      <w:lvlText w:val=""/>
+      <w:lvlJc w:val="left"/>
+      <w:pPr>
+        <w:tabs>
+          <w:tab w:val="num" w:pos="6480"/>
+        </w:tabs>
+        <w:ind w:left="6480" w:hanging="360"/>
+      </w:pPr>
+      <w:rPr>
+        <w:rFonts w:ascii="Wingdings" w:hAnsi="Wingdings" w:hint="default"/>
+        <w:sz w:val="20"/>
+      </w:rPr>
+    </w:lvl>
+  </w:abstractNum>
+  <w:abstractNum w:abstractNumId="7" w15:restartNumberingAfterBreak="0">
+    <w:nsid w:val="24186E5E"/>
+    <w:multiLevelType w:val="multilevel"/>
+    <w:tmpl w:val="934E8734"/>
+    <w:lvl w:ilvl="0">
+      <w:start w:val="1"/>
+      <w:numFmt w:val="bullet"/>
+      <w:lvlText w:val=""/>
+      <w:lvlJc w:val="left"/>
+      <w:pPr>
+        <w:tabs>
+          <w:tab w:val="num" w:pos="720"/>
+        </w:tabs>
+        <w:ind w:left="720" w:hanging="360"/>
+      </w:pPr>
+      <w:rPr>
+        <w:rFonts w:ascii="Symbol" w:hAnsi="Symbol" w:hint="default"/>
+        <w:sz w:val="20"/>
+      </w:rPr>
+    </w:lvl>
+    <w:lvl w:ilvl="1" w:tentative="1">
+      <w:start w:val="1"/>
+      <w:numFmt w:val="bullet"/>
+      <w:lvlText w:val="o"/>
+      <w:lvlJc w:val="left"/>
+      <w:pPr>
+        <w:tabs>
+          <w:tab w:val="num" w:pos="1440"/>
+        </w:tabs>
+        <w:ind w:left="1440" w:hanging="360"/>
+      </w:pPr>
+      <w:rPr>
+        <w:rFonts w:ascii="Courier New" w:hAnsi="Courier New" w:hint="default"/>
+        <w:sz w:val="20"/>
+      </w:rPr>
+    </w:lvl>
+    <w:lvl w:ilvl="2" w:tentative="1">
+      <w:start w:val="1"/>
+      <w:numFmt w:val="bullet"/>
+      <w:lvlText w:val=""/>
+      <w:lvlJc w:val="left"/>
+      <w:pPr>
+        <w:tabs>
+          <w:tab w:val="num" w:pos="2160"/>
+        </w:tabs>
+        <w:ind w:left="2160" w:hanging="360"/>
+      </w:pPr>
+      <w:rPr>
+        <w:rFonts w:ascii="Wingdings" w:hAnsi="Wingdings" w:hint="default"/>
+        <w:sz w:val="20"/>
+      </w:rPr>
+    </w:lvl>
+    <w:lvl w:ilvl="3" w:tentative="1">
+      <w:start w:val="1"/>
+      <w:numFmt w:val="bullet"/>
+      <w:lvlText w:val=""/>
+      <w:lvlJc w:val="left"/>
+      <w:pPr>
+        <w:tabs>
+          <w:tab w:val="num" w:pos="2880"/>
+        </w:tabs>
+        <w:ind w:left="2880" w:hanging="360"/>
+      </w:pPr>
+      <w:rPr>
+        <w:rFonts w:ascii="Wingdings" w:hAnsi="Wingdings" w:hint="default"/>
+        <w:sz w:val="20"/>
+      </w:rPr>
+    </w:lvl>
+    <w:lvl w:ilvl="4" w:tentative="1">
+      <w:start w:val="1"/>
+      <w:numFmt w:val="bullet"/>
+      <w:lvlText w:val=""/>
+      <w:lvlJc w:val="left"/>
+      <w:pPr>
+        <w:tabs>
+          <w:tab w:val="num" w:pos="3600"/>
+        </w:tabs>
+        <w:ind w:left="3600" w:hanging="360"/>
+      </w:pPr>
+      <w:rPr>
+        <w:rFonts w:ascii="Wingdings" w:hAnsi="Wingdings" w:hint="default"/>
+        <w:sz w:val="20"/>
+      </w:rPr>
+    </w:lvl>
+    <w:lvl w:ilvl="5" w:tentative="1">
+      <w:start w:val="1"/>
+      <w:numFmt w:val="bullet"/>
+      <w:lvlText w:val=""/>
+      <w:lvlJc w:val="left"/>
+      <w:pPr>
+        <w:tabs>
+          <w:tab w:val="num" w:pos="4320"/>
+        </w:tabs>
+        <w:ind w:left="4320" w:hanging="360"/>
+      </w:pPr>
+      <w:rPr>
+        <w:rFonts w:ascii="Wingdings" w:hAnsi="Wingdings" w:hint="default"/>
+        <w:sz w:val="20"/>
+      </w:rPr>
+    </w:lvl>
+    <w:lvl w:ilvl="6" w:tentative="1">
+      <w:start w:val="1"/>
+      <w:numFmt w:val="bullet"/>
+      <w:lvlText w:val=""/>
+      <w:lvlJc w:val="left"/>
+      <w:pPr>
+        <w:tabs>
+          <w:tab w:val="num" w:pos="5040"/>
+        </w:tabs>
+        <w:ind w:left="5040" w:hanging="360"/>
+      </w:pPr>
+      <w:rPr>
+        <w:rFonts w:ascii="Wingdings" w:hAnsi="Wingdings" w:hint="default"/>
+        <w:sz w:val="20"/>
+      </w:rPr>
+    </w:lvl>
+    <w:lvl w:ilvl="7" w:tentative="1">
+      <w:start w:val="1"/>
+      <w:numFmt w:val="bullet"/>
+      <w:lvlText w:val=""/>
+      <w:lvlJc w:val="left"/>
+      <w:pPr>
+        <w:tabs>
+          <w:tab w:val="num" w:pos="5760"/>
+        </w:tabs>
+        <w:ind w:left="5760" w:hanging="360"/>
+      </w:pPr>
+      <w:rPr>
+        <w:rFonts w:ascii="Wingdings" w:hAnsi="Wingdings" w:hint="default"/>
+        <w:sz w:val="20"/>
+      </w:rPr>
+    </w:lvl>
+    <w:lvl w:ilvl="8" w:tentative="1">
+      <w:start w:val="1"/>
+      <w:numFmt w:val="bullet"/>
+      <w:lvlText w:val=""/>
+      <w:lvlJc w:val="left"/>
+      <w:pPr>
+        <w:tabs>
+          <w:tab w:val="num" w:pos="6480"/>
+        </w:tabs>
+        <w:ind w:left="6480" w:hanging="360"/>
+      </w:pPr>
+      <w:rPr>
+        <w:rFonts w:ascii="Wingdings" w:hAnsi="Wingdings" w:hint="default"/>
+        <w:sz w:val="20"/>
+      </w:rPr>
+    </w:lvl>
+  </w:abstractNum>
+  <w:abstractNum w:abstractNumId="8" w15:restartNumberingAfterBreak="0">
     <w:nsid w:val="25B955F8"/>
     <w:multiLevelType w:val="multilevel"/>
     <w:tmpl w:val="CAA8055C"/>
@@ -3371,7 +8232,7 @@
       </w:pPr>
     </w:lvl>
   </w:abstractNum>
-  <w:abstractNum w:abstractNumId="3">
+  <w:abstractNum w:abstractNumId="9" w15:restartNumberingAfterBreak="0">
     <w:nsid w:val="28603682"/>
     <w:multiLevelType w:val="hybridMultilevel"/>
     <w:tmpl w:val="DA4C244E"/>
@@ -3484,7 +8345,1497 @@
       </w:rPr>
     </w:lvl>
   </w:abstractNum>
-  <w:abstractNum w:abstractNumId="4">
+  <w:abstractNum w:abstractNumId="10" w15:restartNumberingAfterBreak="0">
+    <w:nsid w:val="314679BE"/>
+    <w:multiLevelType w:val="multilevel"/>
+    <w:tmpl w:val="A7B8C176"/>
+    <w:lvl w:ilvl="0">
+      <w:start w:val="1"/>
+      <w:numFmt w:val="bullet"/>
+      <w:lvlText w:val=""/>
+      <w:lvlJc w:val="left"/>
+      <w:pPr>
+        <w:tabs>
+          <w:tab w:val="num" w:pos="720"/>
+        </w:tabs>
+        <w:ind w:left="720" w:hanging="360"/>
+      </w:pPr>
+      <w:rPr>
+        <w:rFonts w:ascii="Symbol" w:hAnsi="Symbol" w:hint="default"/>
+        <w:sz w:val="20"/>
+      </w:rPr>
+    </w:lvl>
+    <w:lvl w:ilvl="1" w:tentative="1">
+      <w:start w:val="1"/>
+      <w:numFmt w:val="bullet"/>
+      <w:lvlText w:val="o"/>
+      <w:lvlJc w:val="left"/>
+      <w:pPr>
+        <w:tabs>
+          <w:tab w:val="num" w:pos="1440"/>
+        </w:tabs>
+        <w:ind w:left="1440" w:hanging="360"/>
+      </w:pPr>
+      <w:rPr>
+        <w:rFonts w:ascii="Courier New" w:hAnsi="Courier New" w:hint="default"/>
+        <w:sz w:val="20"/>
+      </w:rPr>
+    </w:lvl>
+    <w:lvl w:ilvl="2" w:tentative="1">
+      <w:start w:val="1"/>
+      <w:numFmt w:val="bullet"/>
+      <w:lvlText w:val=""/>
+      <w:lvlJc w:val="left"/>
+      <w:pPr>
+        <w:tabs>
+          <w:tab w:val="num" w:pos="2160"/>
+        </w:tabs>
+        <w:ind w:left="2160" w:hanging="360"/>
+      </w:pPr>
+      <w:rPr>
+        <w:rFonts w:ascii="Wingdings" w:hAnsi="Wingdings" w:hint="default"/>
+        <w:sz w:val="20"/>
+      </w:rPr>
+    </w:lvl>
+    <w:lvl w:ilvl="3" w:tentative="1">
+      <w:start w:val="1"/>
+      <w:numFmt w:val="bullet"/>
+      <w:lvlText w:val=""/>
+      <w:lvlJc w:val="left"/>
+      <w:pPr>
+        <w:tabs>
+          <w:tab w:val="num" w:pos="2880"/>
+        </w:tabs>
+        <w:ind w:left="2880" w:hanging="360"/>
+      </w:pPr>
+      <w:rPr>
+        <w:rFonts w:ascii="Wingdings" w:hAnsi="Wingdings" w:hint="default"/>
+        <w:sz w:val="20"/>
+      </w:rPr>
+    </w:lvl>
+    <w:lvl w:ilvl="4" w:tentative="1">
+      <w:start w:val="1"/>
+      <w:numFmt w:val="bullet"/>
+      <w:lvlText w:val=""/>
+      <w:lvlJc w:val="left"/>
+      <w:pPr>
+        <w:tabs>
+          <w:tab w:val="num" w:pos="3600"/>
+        </w:tabs>
+        <w:ind w:left="3600" w:hanging="360"/>
+      </w:pPr>
+      <w:rPr>
+        <w:rFonts w:ascii="Wingdings" w:hAnsi="Wingdings" w:hint="default"/>
+        <w:sz w:val="20"/>
+      </w:rPr>
+    </w:lvl>
+    <w:lvl w:ilvl="5" w:tentative="1">
+      <w:start w:val="1"/>
+      <w:numFmt w:val="bullet"/>
+      <w:lvlText w:val=""/>
+      <w:lvlJc w:val="left"/>
+      <w:pPr>
+        <w:tabs>
+          <w:tab w:val="num" w:pos="4320"/>
+        </w:tabs>
+        <w:ind w:left="4320" w:hanging="360"/>
+      </w:pPr>
+      <w:rPr>
+        <w:rFonts w:ascii="Wingdings" w:hAnsi="Wingdings" w:hint="default"/>
+        <w:sz w:val="20"/>
+      </w:rPr>
+    </w:lvl>
+    <w:lvl w:ilvl="6" w:tentative="1">
+      <w:start w:val="1"/>
+      <w:numFmt w:val="bullet"/>
+      <w:lvlText w:val=""/>
+      <w:lvlJc w:val="left"/>
+      <w:pPr>
+        <w:tabs>
+          <w:tab w:val="num" w:pos="5040"/>
+        </w:tabs>
+        <w:ind w:left="5040" w:hanging="360"/>
+      </w:pPr>
+      <w:rPr>
+        <w:rFonts w:ascii="Wingdings" w:hAnsi="Wingdings" w:hint="default"/>
+        <w:sz w:val="20"/>
+      </w:rPr>
+    </w:lvl>
+    <w:lvl w:ilvl="7" w:tentative="1">
+      <w:start w:val="1"/>
+      <w:numFmt w:val="bullet"/>
+      <w:lvlText w:val=""/>
+      <w:lvlJc w:val="left"/>
+      <w:pPr>
+        <w:tabs>
+          <w:tab w:val="num" w:pos="5760"/>
+        </w:tabs>
+        <w:ind w:left="5760" w:hanging="360"/>
+      </w:pPr>
+      <w:rPr>
+        <w:rFonts w:ascii="Wingdings" w:hAnsi="Wingdings" w:hint="default"/>
+        <w:sz w:val="20"/>
+      </w:rPr>
+    </w:lvl>
+    <w:lvl w:ilvl="8" w:tentative="1">
+      <w:start w:val="1"/>
+      <w:numFmt w:val="bullet"/>
+      <w:lvlText w:val=""/>
+      <w:lvlJc w:val="left"/>
+      <w:pPr>
+        <w:tabs>
+          <w:tab w:val="num" w:pos="6480"/>
+        </w:tabs>
+        <w:ind w:left="6480" w:hanging="360"/>
+      </w:pPr>
+      <w:rPr>
+        <w:rFonts w:ascii="Wingdings" w:hAnsi="Wingdings" w:hint="default"/>
+        <w:sz w:val="20"/>
+      </w:rPr>
+    </w:lvl>
+  </w:abstractNum>
+  <w:abstractNum w:abstractNumId="11" w15:restartNumberingAfterBreak="0">
+    <w:nsid w:val="38AC51A4"/>
+    <w:multiLevelType w:val="multilevel"/>
+    <w:tmpl w:val="9C7CC172"/>
+    <w:lvl w:ilvl="0">
+      <w:start w:val="1"/>
+      <w:numFmt w:val="bullet"/>
+      <w:lvlText w:val=""/>
+      <w:lvlJc w:val="left"/>
+      <w:pPr>
+        <w:tabs>
+          <w:tab w:val="num" w:pos="720"/>
+        </w:tabs>
+        <w:ind w:left="720" w:hanging="360"/>
+      </w:pPr>
+      <w:rPr>
+        <w:rFonts w:ascii="Symbol" w:hAnsi="Symbol" w:hint="default"/>
+        <w:sz w:val="20"/>
+      </w:rPr>
+    </w:lvl>
+    <w:lvl w:ilvl="1" w:tentative="1">
+      <w:start w:val="1"/>
+      <w:numFmt w:val="bullet"/>
+      <w:lvlText w:val="o"/>
+      <w:lvlJc w:val="left"/>
+      <w:pPr>
+        <w:tabs>
+          <w:tab w:val="num" w:pos="1440"/>
+        </w:tabs>
+        <w:ind w:left="1440" w:hanging="360"/>
+      </w:pPr>
+      <w:rPr>
+        <w:rFonts w:ascii="Courier New" w:hAnsi="Courier New" w:hint="default"/>
+        <w:sz w:val="20"/>
+      </w:rPr>
+    </w:lvl>
+    <w:lvl w:ilvl="2" w:tentative="1">
+      <w:start w:val="1"/>
+      <w:numFmt w:val="bullet"/>
+      <w:lvlText w:val=""/>
+      <w:lvlJc w:val="left"/>
+      <w:pPr>
+        <w:tabs>
+          <w:tab w:val="num" w:pos="2160"/>
+        </w:tabs>
+        <w:ind w:left="2160" w:hanging="360"/>
+      </w:pPr>
+      <w:rPr>
+        <w:rFonts w:ascii="Wingdings" w:hAnsi="Wingdings" w:hint="default"/>
+        <w:sz w:val="20"/>
+      </w:rPr>
+    </w:lvl>
+    <w:lvl w:ilvl="3" w:tentative="1">
+      <w:start w:val="1"/>
+      <w:numFmt w:val="bullet"/>
+      <w:lvlText w:val=""/>
+      <w:lvlJc w:val="left"/>
+      <w:pPr>
+        <w:tabs>
+          <w:tab w:val="num" w:pos="2880"/>
+        </w:tabs>
+        <w:ind w:left="2880" w:hanging="360"/>
+      </w:pPr>
+      <w:rPr>
+        <w:rFonts w:ascii="Wingdings" w:hAnsi="Wingdings" w:hint="default"/>
+        <w:sz w:val="20"/>
+      </w:rPr>
+    </w:lvl>
+    <w:lvl w:ilvl="4" w:tentative="1">
+      <w:start w:val="1"/>
+      <w:numFmt w:val="bullet"/>
+      <w:lvlText w:val=""/>
+      <w:lvlJc w:val="left"/>
+      <w:pPr>
+        <w:tabs>
+          <w:tab w:val="num" w:pos="3600"/>
+        </w:tabs>
+        <w:ind w:left="3600" w:hanging="360"/>
+      </w:pPr>
+      <w:rPr>
+        <w:rFonts w:ascii="Wingdings" w:hAnsi="Wingdings" w:hint="default"/>
+        <w:sz w:val="20"/>
+      </w:rPr>
+    </w:lvl>
+    <w:lvl w:ilvl="5" w:tentative="1">
+      <w:start w:val="1"/>
+      <w:numFmt w:val="bullet"/>
+      <w:lvlText w:val=""/>
+      <w:lvlJc w:val="left"/>
+      <w:pPr>
+        <w:tabs>
+          <w:tab w:val="num" w:pos="4320"/>
+        </w:tabs>
+        <w:ind w:left="4320" w:hanging="360"/>
+      </w:pPr>
+      <w:rPr>
+        <w:rFonts w:ascii="Wingdings" w:hAnsi="Wingdings" w:hint="default"/>
+        <w:sz w:val="20"/>
+      </w:rPr>
+    </w:lvl>
+    <w:lvl w:ilvl="6" w:tentative="1">
+      <w:start w:val="1"/>
+      <w:numFmt w:val="bullet"/>
+      <w:lvlText w:val=""/>
+      <w:lvlJc w:val="left"/>
+      <w:pPr>
+        <w:tabs>
+          <w:tab w:val="num" w:pos="5040"/>
+        </w:tabs>
+        <w:ind w:left="5040" w:hanging="360"/>
+      </w:pPr>
+      <w:rPr>
+        <w:rFonts w:ascii="Wingdings" w:hAnsi="Wingdings" w:hint="default"/>
+        <w:sz w:val="20"/>
+      </w:rPr>
+    </w:lvl>
+    <w:lvl w:ilvl="7" w:tentative="1">
+      <w:start w:val="1"/>
+      <w:numFmt w:val="bullet"/>
+      <w:lvlText w:val=""/>
+      <w:lvlJc w:val="left"/>
+      <w:pPr>
+        <w:tabs>
+          <w:tab w:val="num" w:pos="5760"/>
+        </w:tabs>
+        <w:ind w:left="5760" w:hanging="360"/>
+      </w:pPr>
+      <w:rPr>
+        <w:rFonts w:ascii="Wingdings" w:hAnsi="Wingdings" w:hint="default"/>
+        <w:sz w:val="20"/>
+      </w:rPr>
+    </w:lvl>
+    <w:lvl w:ilvl="8" w:tentative="1">
+      <w:start w:val="1"/>
+      <w:numFmt w:val="bullet"/>
+      <w:lvlText w:val=""/>
+      <w:lvlJc w:val="left"/>
+      <w:pPr>
+        <w:tabs>
+          <w:tab w:val="num" w:pos="6480"/>
+        </w:tabs>
+        <w:ind w:left="6480" w:hanging="360"/>
+      </w:pPr>
+      <w:rPr>
+        <w:rFonts w:ascii="Wingdings" w:hAnsi="Wingdings" w:hint="default"/>
+        <w:sz w:val="20"/>
+      </w:rPr>
+    </w:lvl>
+  </w:abstractNum>
+  <w:abstractNum w:abstractNumId="12" w15:restartNumberingAfterBreak="0">
+    <w:nsid w:val="38C9292D"/>
+    <w:multiLevelType w:val="multilevel"/>
+    <w:tmpl w:val="CE8091DE"/>
+    <w:lvl w:ilvl="0">
+      <w:start w:val="1"/>
+      <w:numFmt w:val="bullet"/>
+      <w:lvlText w:val=""/>
+      <w:lvlJc w:val="left"/>
+      <w:pPr>
+        <w:tabs>
+          <w:tab w:val="num" w:pos="720"/>
+        </w:tabs>
+        <w:ind w:left="720" w:hanging="360"/>
+      </w:pPr>
+      <w:rPr>
+        <w:rFonts w:ascii="Symbol" w:hAnsi="Symbol" w:hint="default"/>
+        <w:sz w:val="20"/>
+      </w:rPr>
+    </w:lvl>
+    <w:lvl w:ilvl="1" w:tentative="1">
+      <w:start w:val="1"/>
+      <w:numFmt w:val="bullet"/>
+      <w:lvlText w:val="o"/>
+      <w:lvlJc w:val="left"/>
+      <w:pPr>
+        <w:tabs>
+          <w:tab w:val="num" w:pos="1440"/>
+        </w:tabs>
+        <w:ind w:left="1440" w:hanging="360"/>
+      </w:pPr>
+      <w:rPr>
+        <w:rFonts w:ascii="Courier New" w:hAnsi="Courier New" w:hint="default"/>
+        <w:sz w:val="20"/>
+      </w:rPr>
+    </w:lvl>
+    <w:lvl w:ilvl="2" w:tentative="1">
+      <w:start w:val="1"/>
+      <w:numFmt w:val="bullet"/>
+      <w:lvlText w:val=""/>
+      <w:lvlJc w:val="left"/>
+      <w:pPr>
+        <w:tabs>
+          <w:tab w:val="num" w:pos="2160"/>
+        </w:tabs>
+        <w:ind w:left="2160" w:hanging="360"/>
+      </w:pPr>
+      <w:rPr>
+        <w:rFonts w:ascii="Wingdings" w:hAnsi="Wingdings" w:hint="default"/>
+        <w:sz w:val="20"/>
+      </w:rPr>
+    </w:lvl>
+    <w:lvl w:ilvl="3" w:tentative="1">
+      <w:start w:val="1"/>
+      <w:numFmt w:val="bullet"/>
+      <w:lvlText w:val=""/>
+      <w:lvlJc w:val="left"/>
+      <w:pPr>
+        <w:tabs>
+          <w:tab w:val="num" w:pos="2880"/>
+        </w:tabs>
+        <w:ind w:left="2880" w:hanging="360"/>
+      </w:pPr>
+      <w:rPr>
+        <w:rFonts w:ascii="Wingdings" w:hAnsi="Wingdings" w:hint="default"/>
+        <w:sz w:val="20"/>
+      </w:rPr>
+    </w:lvl>
+    <w:lvl w:ilvl="4" w:tentative="1">
+      <w:start w:val="1"/>
+      <w:numFmt w:val="bullet"/>
+      <w:lvlText w:val=""/>
+      <w:lvlJc w:val="left"/>
+      <w:pPr>
+        <w:tabs>
+          <w:tab w:val="num" w:pos="3600"/>
+        </w:tabs>
+        <w:ind w:left="3600" w:hanging="360"/>
+      </w:pPr>
+      <w:rPr>
+        <w:rFonts w:ascii="Wingdings" w:hAnsi="Wingdings" w:hint="default"/>
+        <w:sz w:val="20"/>
+      </w:rPr>
+    </w:lvl>
+    <w:lvl w:ilvl="5" w:tentative="1">
+      <w:start w:val="1"/>
+      <w:numFmt w:val="bullet"/>
+      <w:lvlText w:val=""/>
+      <w:lvlJc w:val="left"/>
+      <w:pPr>
+        <w:tabs>
+          <w:tab w:val="num" w:pos="4320"/>
+        </w:tabs>
+        <w:ind w:left="4320" w:hanging="360"/>
+      </w:pPr>
+      <w:rPr>
+        <w:rFonts w:ascii="Wingdings" w:hAnsi="Wingdings" w:hint="default"/>
+        <w:sz w:val="20"/>
+      </w:rPr>
+    </w:lvl>
+    <w:lvl w:ilvl="6" w:tentative="1">
+      <w:start w:val="1"/>
+      <w:numFmt w:val="bullet"/>
+      <w:lvlText w:val=""/>
+      <w:lvlJc w:val="left"/>
+      <w:pPr>
+        <w:tabs>
+          <w:tab w:val="num" w:pos="5040"/>
+        </w:tabs>
+        <w:ind w:left="5040" w:hanging="360"/>
+      </w:pPr>
+      <w:rPr>
+        <w:rFonts w:ascii="Wingdings" w:hAnsi="Wingdings" w:hint="default"/>
+        <w:sz w:val="20"/>
+      </w:rPr>
+    </w:lvl>
+    <w:lvl w:ilvl="7" w:tentative="1">
+      <w:start w:val="1"/>
+      <w:numFmt w:val="bullet"/>
+      <w:lvlText w:val=""/>
+      <w:lvlJc w:val="left"/>
+      <w:pPr>
+        <w:tabs>
+          <w:tab w:val="num" w:pos="5760"/>
+        </w:tabs>
+        <w:ind w:left="5760" w:hanging="360"/>
+      </w:pPr>
+      <w:rPr>
+        <w:rFonts w:ascii="Wingdings" w:hAnsi="Wingdings" w:hint="default"/>
+        <w:sz w:val="20"/>
+      </w:rPr>
+    </w:lvl>
+    <w:lvl w:ilvl="8" w:tentative="1">
+      <w:start w:val="1"/>
+      <w:numFmt w:val="bullet"/>
+      <w:lvlText w:val=""/>
+      <w:lvlJc w:val="left"/>
+      <w:pPr>
+        <w:tabs>
+          <w:tab w:val="num" w:pos="6480"/>
+        </w:tabs>
+        <w:ind w:left="6480" w:hanging="360"/>
+      </w:pPr>
+      <w:rPr>
+        <w:rFonts w:ascii="Wingdings" w:hAnsi="Wingdings" w:hint="default"/>
+        <w:sz w:val="20"/>
+      </w:rPr>
+    </w:lvl>
+  </w:abstractNum>
+  <w:abstractNum w:abstractNumId="13" w15:restartNumberingAfterBreak="0">
+    <w:nsid w:val="3A714336"/>
+    <w:multiLevelType w:val="multilevel"/>
+    <w:tmpl w:val="79D2FB04"/>
+    <w:lvl w:ilvl="0">
+      <w:start w:val="1"/>
+      <w:numFmt w:val="bullet"/>
+      <w:lvlText w:val=""/>
+      <w:lvlJc w:val="left"/>
+      <w:pPr>
+        <w:tabs>
+          <w:tab w:val="num" w:pos="720"/>
+        </w:tabs>
+        <w:ind w:left="720" w:hanging="360"/>
+      </w:pPr>
+      <w:rPr>
+        <w:rFonts w:ascii="Symbol" w:hAnsi="Symbol" w:hint="default"/>
+        <w:sz w:val="20"/>
+      </w:rPr>
+    </w:lvl>
+    <w:lvl w:ilvl="1" w:tentative="1">
+      <w:start w:val="1"/>
+      <w:numFmt w:val="bullet"/>
+      <w:lvlText w:val="o"/>
+      <w:lvlJc w:val="left"/>
+      <w:pPr>
+        <w:tabs>
+          <w:tab w:val="num" w:pos="1440"/>
+        </w:tabs>
+        <w:ind w:left="1440" w:hanging="360"/>
+      </w:pPr>
+      <w:rPr>
+        <w:rFonts w:ascii="Courier New" w:hAnsi="Courier New" w:hint="default"/>
+        <w:sz w:val="20"/>
+      </w:rPr>
+    </w:lvl>
+    <w:lvl w:ilvl="2" w:tentative="1">
+      <w:start w:val="1"/>
+      <w:numFmt w:val="bullet"/>
+      <w:lvlText w:val=""/>
+      <w:lvlJc w:val="left"/>
+      <w:pPr>
+        <w:tabs>
+          <w:tab w:val="num" w:pos="2160"/>
+        </w:tabs>
+        <w:ind w:left="2160" w:hanging="360"/>
+      </w:pPr>
+      <w:rPr>
+        <w:rFonts w:ascii="Wingdings" w:hAnsi="Wingdings" w:hint="default"/>
+        <w:sz w:val="20"/>
+      </w:rPr>
+    </w:lvl>
+    <w:lvl w:ilvl="3" w:tentative="1">
+      <w:start w:val="1"/>
+      <w:numFmt w:val="bullet"/>
+      <w:lvlText w:val=""/>
+      <w:lvlJc w:val="left"/>
+      <w:pPr>
+        <w:tabs>
+          <w:tab w:val="num" w:pos="2880"/>
+        </w:tabs>
+        <w:ind w:left="2880" w:hanging="360"/>
+      </w:pPr>
+      <w:rPr>
+        <w:rFonts w:ascii="Wingdings" w:hAnsi="Wingdings" w:hint="default"/>
+        <w:sz w:val="20"/>
+      </w:rPr>
+    </w:lvl>
+    <w:lvl w:ilvl="4" w:tentative="1">
+      <w:start w:val="1"/>
+      <w:numFmt w:val="bullet"/>
+      <w:lvlText w:val=""/>
+      <w:lvlJc w:val="left"/>
+      <w:pPr>
+        <w:tabs>
+          <w:tab w:val="num" w:pos="3600"/>
+        </w:tabs>
+        <w:ind w:left="3600" w:hanging="360"/>
+      </w:pPr>
+      <w:rPr>
+        <w:rFonts w:ascii="Wingdings" w:hAnsi="Wingdings" w:hint="default"/>
+        <w:sz w:val="20"/>
+      </w:rPr>
+    </w:lvl>
+    <w:lvl w:ilvl="5" w:tentative="1">
+      <w:start w:val="1"/>
+      <w:numFmt w:val="bullet"/>
+      <w:lvlText w:val=""/>
+      <w:lvlJc w:val="left"/>
+      <w:pPr>
+        <w:tabs>
+          <w:tab w:val="num" w:pos="4320"/>
+        </w:tabs>
+        <w:ind w:left="4320" w:hanging="360"/>
+      </w:pPr>
+      <w:rPr>
+        <w:rFonts w:ascii="Wingdings" w:hAnsi="Wingdings" w:hint="default"/>
+        <w:sz w:val="20"/>
+      </w:rPr>
+    </w:lvl>
+    <w:lvl w:ilvl="6" w:tentative="1">
+      <w:start w:val="1"/>
+      <w:numFmt w:val="bullet"/>
+      <w:lvlText w:val=""/>
+      <w:lvlJc w:val="left"/>
+      <w:pPr>
+        <w:tabs>
+          <w:tab w:val="num" w:pos="5040"/>
+        </w:tabs>
+        <w:ind w:left="5040" w:hanging="360"/>
+      </w:pPr>
+      <w:rPr>
+        <w:rFonts w:ascii="Wingdings" w:hAnsi="Wingdings" w:hint="default"/>
+        <w:sz w:val="20"/>
+      </w:rPr>
+    </w:lvl>
+    <w:lvl w:ilvl="7" w:tentative="1">
+      <w:start w:val="1"/>
+      <w:numFmt w:val="bullet"/>
+      <w:lvlText w:val=""/>
+      <w:lvlJc w:val="left"/>
+      <w:pPr>
+        <w:tabs>
+          <w:tab w:val="num" w:pos="5760"/>
+        </w:tabs>
+        <w:ind w:left="5760" w:hanging="360"/>
+      </w:pPr>
+      <w:rPr>
+        <w:rFonts w:ascii="Wingdings" w:hAnsi="Wingdings" w:hint="default"/>
+        <w:sz w:val="20"/>
+      </w:rPr>
+    </w:lvl>
+    <w:lvl w:ilvl="8" w:tentative="1">
+      <w:start w:val="1"/>
+      <w:numFmt w:val="bullet"/>
+      <w:lvlText w:val=""/>
+      <w:lvlJc w:val="left"/>
+      <w:pPr>
+        <w:tabs>
+          <w:tab w:val="num" w:pos="6480"/>
+        </w:tabs>
+        <w:ind w:left="6480" w:hanging="360"/>
+      </w:pPr>
+      <w:rPr>
+        <w:rFonts w:ascii="Wingdings" w:hAnsi="Wingdings" w:hint="default"/>
+        <w:sz w:val="20"/>
+      </w:rPr>
+    </w:lvl>
+  </w:abstractNum>
+  <w:abstractNum w:abstractNumId="14" w15:restartNumberingAfterBreak="0">
+    <w:nsid w:val="43ED0D0B"/>
+    <w:multiLevelType w:val="multilevel"/>
+    <w:tmpl w:val="0E1EF88E"/>
+    <w:lvl w:ilvl="0">
+      <w:start w:val="1"/>
+      <w:numFmt w:val="bullet"/>
+      <w:lvlText w:val=""/>
+      <w:lvlJc w:val="left"/>
+      <w:pPr>
+        <w:tabs>
+          <w:tab w:val="num" w:pos="720"/>
+        </w:tabs>
+        <w:ind w:left="720" w:hanging="360"/>
+      </w:pPr>
+      <w:rPr>
+        <w:rFonts w:ascii="Symbol" w:hAnsi="Symbol" w:hint="default"/>
+        <w:sz w:val="20"/>
+      </w:rPr>
+    </w:lvl>
+    <w:lvl w:ilvl="1" w:tentative="1">
+      <w:start w:val="1"/>
+      <w:numFmt w:val="bullet"/>
+      <w:lvlText w:val="o"/>
+      <w:lvlJc w:val="left"/>
+      <w:pPr>
+        <w:tabs>
+          <w:tab w:val="num" w:pos="1440"/>
+        </w:tabs>
+        <w:ind w:left="1440" w:hanging="360"/>
+      </w:pPr>
+      <w:rPr>
+        <w:rFonts w:ascii="Courier New" w:hAnsi="Courier New" w:hint="default"/>
+        <w:sz w:val="20"/>
+      </w:rPr>
+    </w:lvl>
+    <w:lvl w:ilvl="2" w:tentative="1">
+      <w:start w:val="1"/>
+      <w:numFmt w:val="bullet"/>
+      <w:lvlText w:val=""/>
+      <w:lvlJc w:val="left"/>
+      <w:pPr>
+        <w:tabs>
+          <w:tab w:val="num" w:pos="2160"/>
+        </w:tabs>
+        <w:ind w:left="2160" w:hanging="360"/>
+      </w:pPr>
+      <w:rPr>
+        <w:rFonts w:ascii="Wingdings" w:hAnsi="Wingdings" w:hint="default"/>
+        <w:sz w:val="20"/>
+      </w:rPr>
+    </w:lvl>
+    <w:lvl w:ilvl="3" w:tentative="1">
+      <w:start w:val="1"/>
+      <w:numFmt w:val="bullet"/>
+      <w:lvlText w:val=""/>
+      <w:lvlJc w:val="left"/>
+      <w:pPr>
+        <w:tabs>
+          <w:tab w:val="num" w:pos="2880"/>
+        </w:tabs>
+        <w:ind w:left="2880" w:hanging="360"/>
+      </w:pPr>
+      <w:rPr>
+        <w:rFonts w:ascii="Wingdings" w:hAnsi="Wingdings" w:hint="default"/>
+        <w:sz w:val="20"/>
+      </w:rPr>
+    </w:lvl>
+    <w:lvl w:ilvl="4" w:tentative="1">
+      <w:start w:val="1"/>
+      <w:numFmt w:val="bullet"/>
+      <w:lvlText w:val=""/>
+      <w:lvlJc w:val="left"/>
+      <w:pPr>
+        <w:tabs>
+          <w:tab w:val="num" w:pos="3600"/>
+        </w:tabs>
+        <w:ind w:left="3600" w:hanging="360"/>
+      </w:pPr>
+      <w:rPr>
+        <w:rFonts w:ascii="Wingdings" w:hAnsi="Wingdings" w:hint="default"/>
+        <w:sz w:val="20"/>
+      </w:rPr>
+    </w:lvl>
+    <w:lvl w:ilvl="5" w:tentative="1">
+      <w:start w:val="1"/>
+      <w:numFmt w:val="bullet"/>
+      <w:lvlText w:val=""/>
+      <w:lvlJc w:val="left"/>
+      <w:pPr>
+        <w:tabs>
+          <w:tab w:val="num" w:pos="4320"/>
+        </w:tabs>
+        <w:ind w:left="4320" w:hanging="360"/>
+      </w:pPr>
+      <w:rPr>
+        <w:rFonts w:ascii="Wingdings" w:hAnsi="Wingdings" w:hint="default"/>
+        <w:sz w:val="20"/>
+      </w:rPr>
+    </w:lvl>
+    <w:lvl w:ilvl="6" w:tentative="1">
+      <w:start w:val="1"/>
+      <w:numFmt w:val="bullet"/>
+      <w:lvlText w:val=""/>
+      <w:lvlJc w:val="left"/>
+      <w:pPr>
+        <w:tabs>
+          <w:tab w:val="num" w:pos="5040"/>
+        </w:tabs>
+        <w:ind w:left="5040" w:hanging="360"/>
+      </w:pPr>
+      <w:rPr>
+        <w:rFonts w:ascii="Wingdings" w:hAnsi="Wingdings" w:hint="default"/>
+        <w:sz w:val="20"/>
+      </w:rPr>
+    </w:lvl>
+    <w:lvl w:ilvl="7" w:tentative="1">
+      <w:start w:val="1"/>
+      <w:numFmt w:val="bullet"/>
+      <w:lvlText w:val=""/>
+      <w:lvlJc w:val="left"/>
+      <w:pPr>
+        <w:tabs>
+          <w:tab w:val="num" w:pos="5760"/>
+        </w:tabs>
+        <w:ind w:left="5760" w:hanging="360"/>
+      </w:pPr>
+      <w:rPr>
+        <w:rFonts w:ascii="Wingdings" w:hAnsi="Wingdings" w:hint="default"/>
+        <w:sz w:val="20"/>
+      </w:rPr>
+    </w:lvl>
+    <w:lvl w:ilvl="8" w:tentative="1">
+      <w:start w:val="1"/>
+      <w:numFmt w:val="bullet"/>
+      <w:lvlText w:val=""/>
+      <w:lvlJc w:val="left"/>
+      <w:pPr>
+        <w:tabs>
+          <w:tab w:val="num" w:pos="6480"/>
+        </w:tabs>
+        <w:ind w:left="6480" w:hanging="360"/>
+      </w:pPr>
+      <w:rPr>
+        <w:rFonts w:ascii="Wingdings" w:hAnsi="Wingdings" w:hint="default"/>
+        <w:sz w:val="20"/>
+      </w:rPr>
+    </w:lvl>
+  </w:abstractNum>
+  <w:abstractNum w:abstractNumId="15" w15:restartNumberingAfterBreak="0">
+    <w:nsid w:val="51DF1264"/>
+    <w:multiLevelType w:val="multilevel"/>
+    <w:tmpl w:val="58DEC014"/>
+    <w:lvl w:ilvl="0">
+      <w:start w:val="1"/>
+      <w:numFmt w:val="bullet"/>
+      <w:lvlText w:val=""/>
+      <w:lvlJc w:val="left"/>
+      <w:pPr>
+        <w:tabs>
+          <w:tab w:val="num" w:pos="720"/>
+        </w:tabs>
+        <w:ind w:left="720" w:hanging="360"/>
+      </w:pPr>
+      <w:rPr>
+        <w:rFonts w:ascii="Symbol" w:hAnsi="Symbol" w:hint="default"/>
+        <w:sz w:val="20"/>
+      </w:rPr>
+    </w:lvl>
+    <w:lvl w:ilvl="1" w:tentative="1">
+      <w:start w:val="1"/>
+      <w:numFmt w:val="bullet"/>
+      <w:lvlText w:val="o"/>
+      <w:lvlJc w:val="left"/>
+      <w:pPr>
+        <w:tabs>
+          <w:tab w:val="num" w:pos="1440"/>
+        </w:tabs>
+        <w:ind w:left="1440" w:hanging="360"/>
+      </w:pPr>
+      <w:rPr>
+        <w:rFonts w:ascii="Courier New" w:hAnsi="Courier New" w:hint="default"/>
+        <w:sz w:val="20"/>
+      </w:rPr>
+    </w:lvl>
+    <w:lvl w:ilvl="2" w:tentative="1">
+      <w:start w:val="1"/>
+      <w:numFmt w:val="bullet"/>
+      <w:lvlText w:val=""/>
+      <w:lvlJc w:val="left"/>
+      <w:pPr>
+        <w:tabs>
+          <w:tab w:val="num" w:pos="2160"/>
+        </w:tabs>
+        <w:ind w:left="2160" w:hanging="360"/>
+      </w:pPr>
+      <w:rPr>
+        <w:rFonts w:ascii="Wingdings" w:hAnsi="Wingdings" w:hint="default"/>
+        <w:sz w:val="20"/>
+      </w:rPr>
+    </w:lvl>
+    <w:lvl w:ilvl="3" w:tentative="1">
+      <w:start w:val="1"/>
+      <w:numFmt w:val="bullet"/>
+      <w:lvlText w:val=""/>
+      <w:lvlJc w:val="left"/>
+      <w:pPr>
+        <w:tabs>
+          <w:tab w:val="num" w:pos="2880"/>
+        </w:tabs>
+        <w:ind w:left="2880" w:hanging="360"/>
+      </w:pPr>
+      <w:rPr>
+        <w:rFonts w:ascii="Wingdings" w:hAnsi="Wingdings" w:hint="default"/>
+        <w:sz w:val="20"/>
+      </w:rPr>
+    </w:lvl>
+    <w:lvl w:ilvl="4" w:tentative="1">
+      <w:start w:val="1"/>
+      <w:numFmt w:val="bullet"/>
+      <w:lvlText w:val=""/>
+      <w:lvlJc w:val="left"/>
+      <w:pPr>
+        <w:tabs>
+          <w:tab w:val="num" w:pos="3600"/>
+        </w:tabs>
+        <w:ind w:left="3600" w:hanging="360"/>
+      </w:pPr>
+      <w:rPr>
+        <w:rFonts w:ascii="Wingdings" w:hAnsi="Wingdings" w:hint="default"/>
+        <w:sz w:val="20"/>
+      </w:rPr>
+    </w:lvl>
+    <w:lvl w:ilvl="5" w:tentative="1">
+      <w:start w:val="1"/>
+      <w:numFmt w:val="bullet"/>
+      <w:lvlText w:val=""/>
+      <w:lvlJc w:val="left"/>
+      <w:pPr>
+        <w:tabs>
+          <w:tab w:val="num" w:pos="4320"/>
+        </w:tabs>
+        <w:ind w:left="4320" w:hanging="360"/>
+      </w:pPr>
+      <w:rPr>
+        <w:rFonts w:ascii="Wingdings" w:hAnsi="Wingdings" w:hint="default"/>
+        <w:sz w:val="20"/>
+      </w:rPr>
+    </w:lvl>
+    <w:lvl w:ilvl="6" w:tentative="1">
+      <w:start w:val="1"/>
+      <w:numFmt w:val="bullet"/>
+      <w:lvlText w:val=""/>
+      <w:lvlJc w:val="left"/>
+      <w:pPr>
+        <w:tabs>
+          <w:tab w:val="num" w:pos="5040"/>
+        </w:tabs>
+        <w:ind w:left="5040" w:hanging="360"/>
+      </w:pPr>
+      <w:rPr>
+        <w:rFonts w:ascii="Wingdings" w:hAnsi="Wingdings" w:hint="default"/>
+        <w:sz w:val="20"/>
+      </w:rPr>
+    </w:lvl>
+    <w:lvl w:ilvl="7" w:tentative="1">
+      <w:start w:val="1"/>
+      <w:numFmt w:val="bullet"/>
+      <w:lvlText w:val=""/>
+      <w:lvlJc w:val="left"/>
+      <w:pPr>
+        <w:tabs>
+          <w:tab w:val="num" w:pos="5760"/>
+        </w:tabs>
+        <w:ind w:left="5760" w:hanging="360"/>
+      </w:pPr>
+      <w:rPr>
+        <w:rFonts w:ascii="Wingdings" w:hAnsi="Wingdings" w:hint="default"/>
+        <w:sz w:val="20"/>
+      </w:rPr>
+    </w:lvl>
+    <w:lvl w:ilvl="8" w:tentative="1">
+      <w:start w:val="1"/>
+      <w:numFmt w:val="bullet"/>
+      <w:lvlText w:val=""/>
+      <w:lvlJc w:val="left"/>
+      <w:pPr>
+        <w:tabs>
+          <w:tab w:val="num" w:pos="6480"/>
+        </w:tabs>
+        <w:ind w:left="6480" w:hanging="360"/>
+      </w:pPr>
+      <w:rPr>
+        <w:rFonts w:ascii="Wingdings" w:hAnsi="Wingdings" w:hint="default"/>
+        <w:sz w:val="20"/>
+      </w:rPr>
+    </w:lvl>
+  </w:abstractNum>
+  <w:abstractNum w:abstractNumId="16" w15:restartNumberingAfterBreak="0">
+    <w:nsid w:val="56AB3439"/>
+    <w:multiLevelType w:val="multilevel"/>
+    <w:tmpl w:val="3AA8B730"/>
+    <w:lvl w:ilvl="0">
+      <w:start w:val="1"/>
+      <w:numFmt w:val="bullet"/>
+      <w:lvlText w:val=""/>
+      <w:lvlJc w:val="left"/>
+      <w:pPr>
+        <w:tabs>
+          <w:tab w:val="num" w:pos="720"/>
+        </w:tabs>
+        <w:ind w:left="720" w:hanging="360"/>
+      </w:pPr>
+      <w:rPr>
+        <w:rFonts w:ascii="Symbol" w:hAnsi="Symbol" w:hint="default"/>
+        <w:sz w:val="20"/>
+      </w:rPr>
+    </w:lvl>
+    <w:lvl w:ilvl="1" w:tentative="1">
+      <w:start w:val="1"/>
+      <w:numFmt w:val="bullet"/>
+      <w:lvlText w:val="o"/>
+      <w:lvlJc w:val="left"/>
+      <w:pPr>
+        <w:tabs>
+          <w:tab w:val="num" w:pos="1440"/>
+        </w:tabs>
+        <w:ind w:left="1440" w:hanging="360"/>
+      </w:pPr>
+      <w:rPr>
+        <w:rFonts w:ascii="Courier New" w:hAnsi="Courier New" w:hint="default"/>
+        <w:sz w:val="20"/>
+      </w:rPr>
+    </w:lvl>
+    <w:lvl w:ilvl="2" w:tentative="1">
+      <w:start w:val="1"/>
+      <w:numFmt w:val="bullet"/>
+      <w:lvlText w:val=""/>
+      <w:lvlJc w:val="left"/>
+      <w:pPr>
+        <w:tabs>
+          <w:tab w:val="num" w:pos="2160"/>
+        </w:tabs>
+        <w:ind w:left="2160" w:hanging="360"/>
+      </w:pPr>
+      <w:rPr>
+        <w:rFonts w:ascii="Wingdings" w:hAnsi="Wingdings" w:hint="default"/>
+        <w:sz w:val="20"/>
+      </w:rPr>
+    </w:lvl>
+    <w:lvl w:ilvl="3" w:tentative="1">
+      <w:start w:val="1"/>
+      <w:numFmt w:val="bullet"/>
+      <w:lvlText w:val=""/>
+      <w:lvlJc w:val="left"/>
+      <w:pPr>
+        <w:tabs>
+          <w:tab w:val="num" w:pos="2880"/>
+        </w:tabs>
+        <w:ind w:left="2880" w:hanging="360"/>
+      </w:pPr>
+      <w:rPr>
+        <w:rFonts w:ascii="Wingdings" w:hAnsi="Wingdings" w:hint="default"/>
+        <w:sz w:val="20"/>
+      </w:rPr>
+    </w:lvl>
+    <w:lvl w:ilvl="4" w:tentative="1">
+      <w:start w:val="1"/>
+      <w:numFmt w:val="bullet"/>
+      <w:lvlText w:val=""/>
+      <w:lvlJc w:val="left"/>
+      <w:pPr>
+        <w:tabs>
+          <w:tab w:val="num" w:pos="3600"/>
+        </w:tabs>
+        <w:ind w:left="3600" w:hanging="360"/>
+      </w:pPr>
+      <w:rPr>
+        <w:rFonts w:ascii="Wingdings" w:hAnsi="Wingdings" w:hint="default"/>
+        <w:sz w:val="20"/>
+      </w:rPr>
+    </w:lvl>
+    <w:lvl w:ilvl="5" w:tentative="1">
+      <w:start w:val="1"/>
+      <w:numFmt w:val="bullet"/>
+      <w:lvlText w:val=""/>
+      <w:lvlJc w:val="left"/>
+      <w:pPr>
+        <w:tabs>
+          <w:tab w:val="num" w:pos="4320"/>
+        </w:tabs>
+        <w:ind w:left="4320" w:hanging="360"/>
+      </w:pPr>
+      <w:rPr>
+        <w:rFonts w:ascii="Wingdings" w:hAnsi="Wingdings" w:hint="default"/>
+        <w:sz w:val="20"/>
+      </w:rPr>
+    </w:lvl>
+    <w:lvl w:ilvl="6" w:tentative="1">
+      <w:start w:val="1"/>
+      <w:numFmt w:val="bullet"/>
+      <w:lvlText w:val=""/>
+      <w:lvlJc w:val="left"/>
+      <w:pPr>
+        <w:tabs>
+          <w:tab w:val="num" w:pos="5040"/>
+        </w:tabs>
+        <w:ind w:left="5040" w:hanging="360"/>
+      </w:pPr>
+      <w:rPr>
+        <w:rFonts w:ascii="Wingdings" w:hAnsi="Wingdings" w:hint="default"/>
+        <w:sz w:val="20"/>
+      </w:rPr>
+    </w:lvl>
+    <w:lvl w:ilvl="7" w:tentative="1">
+      <w:start w:val="1"/>
+      <w:numFmt w:val="bullet"/>
+      <w:lvlText w:val=""/>
+      <w:lvlJc w:val="left"/>
+      <w:pPr>
+        <w:tabs>
+          <w:tab w:val="num" w:pos="5760"/>
+        </w:tabs>
+        <w:ind w:left="5760" w:hanging="360"/>
+      </w:pPr>
+      <w:rPr>
+        <w:rFonts w:ascii="Wingdings" w:hAnsi="Wingdings" w:hint="default"/>
+        <w:sz w:val="20"/>
+      </w:rPr>
+    </w:lvl>
+    <w:lvl w:ilvl="8" w:tentative="1">
+      <w:start w:val="1"/>
+      <w:numFmt w:val="bullet"/>
+      <w:lvlText w:val=""/>
+      <w:lvlJc w:val="left"/>
+      <w:pPr>
+        <w:tabs>
+          <w:tab w:val="num" w:pos="6480"/>
+        </w:tabs>
+        <w:ind w:left="6480" w:hanging="360"/>
+      </w:pPr>
+      <w:rPr>
+        <w:rFonts w:ascii="Wingdings" w:hAnsi="Wingdings" w:hint="default"/>
+        <w:sz w:val="20"/>
+      </w:rPr>
+    </w:lvl>
+  </w:abstractNum>
+  <w:abstractNum w:abstractNumId="17" w15:restartNumberingAfterBreak="0">
+    <w:nsid w:val="58E2178E"/>
+    <w:multiLevelType w:val="multilevel"/>
+    <w:tmpl w:val="B172EF86"/>
+    <w:lvl w:ilvl="0">
+      <w:start w:val="1"/>
+      <w:numFmt w:val="bullet"/>
+      <w:lvlText w:val=""/>
+      <w:lvlJc w:val="left"/>
+      <w:pPr>
+        <w:tabs>
+          <w:tab w:val="num" w:pos="720"/>
+        </w:tabs>
+        <w:ind w:left="720" w:hanging="360"/>
+      </w:pPr>
+      <w:rPr>
+        <w:rFonts w:ascii="Symbol" w:hAnsi="Symbol" w:hint="default"/>
+        <w:sz w:val="20"/>
+      </w:rPr>
+    </w:lvl>
+    <w:lvl w:ilvl="1" w:tentative="1">
+      <w:start w:val="1"/>
+      <w:numFmt w:val="bullet"/>
+      <w:lvlText w:val="o"/>
+      <w:lvlJc w:val="left"/>
+      <w:pPr>
+        <w:tabs>
+          <w:tab w:val="num" w:pos="1440"/>
+        </w:tabs>
+        <w:ind w:left="1440" w:hanging="360"/>
+      </w:pPr>
+      <w:rPr>
+        <w:rFonts w:ascii="Courier New" w:hAnsi="Courier New" w:hint="default"/>
+        <w:sz w:val="20"/>
+      </w:rPr>
+    </w:lvl>
+    <w:lvl w:ilvl="2" w:tentative="1">
+      <w:start w:val="1"/>
+      <w:numFmt w:val="bullet"/>
+      <w:lvlText w:val=""/>
+      <w:lvlJc w:val="left"/>
+      <w:pPr>
+        <w:tabs>
+          <w:tab w:val="num" w:pos="2160"/>
+        </w:tabs>
+        <w:ind w:left="2160" w:hanging="360"/>
+      </w:pPr>
+      <w:rPr>
+        <w:rFonts w:ascii="Wingdings" w:hAnsi="Wingdings" w:hint="default"/>
+        <w:sz w:val="20"/>
+      </w:rPr>
+    </w:lvl>
+    <w:lvl w:ilvl="3" w:tentative="1">
+      <w:start w:val="1"/>
+      <w:numFmt w:val="bullet"/>
+      <w:lvlText w:val=""/>
+      <w:lvlJc w:val="left"/>
+      <w:pPr>
+        <w:tabs>
+          <w:tab w:val="num" w:pos="2880"/>
+        </w:tabs>
+        <w:ind w:left="2880" w:hanging="360"/>
+      </w:pPr>
+      <w:rPr>
+        <w:rFonts w:ascii="Wingdings" w:hAnsi="Wingdings" w:hint="default"/>
+        <w:sz w:val="20"/>
+      </w:rPr>
+    </w:lvl>
+    <w:lvl w:ilvl="4" w:tentative="1">
+      <w:start w:val="1"/>
+      <w:numFmt w:val="bullet"/>
+      <w:lvlText w:val=""/>
+      <w:lvlJc w:val="left"/>
+      <w:pPr>
+        <w:tabs>
+          <w:tab w:val="num" w:pos="3600"/>
+        </w:tabs>
+        <w:ind w:left="3600" w:hanging="360"/>
+      </w:pPr>
+      <w:rPr>
+        <w:rFonts w:ascii="Wingdings" w:hAnsi="Wingdings" w:hint="default"/>
+        <w:sz w:val="20"/>
+      </w:rPr>
+    </w:lvl>
+    <w:lvl w:ilvl="5" w:tentative="1">
+      <w:start w:val="1"/>
+      <w:numFmt w:val="bullet"/>
+      <w:lvlText w:val=""/>
+      <w:lvlJc w:val="left"/>
+      <w:pPr>
+        <w:tabs>
+          <w:tab w:val="num" w:pos="4320"/>
+        </w:tabs>
+        <w:ind w:left="4320" w:hanging="360"/>
+      </w:pPr>
+      <w:rPr>
+        <w:rFonts w:ascii="Wingdings" w:hAnsi="Wingdings" w:hint="default"/>
+        <w:sz w:val="20"/>
+      </w:rPr>
+    </w:lvl>
+    <w:lvl w:ilvl="6" w:tentative="1">
+      <w:start w:val="1"/>
+      <w:numFmt w:val="bullet"/>
+      <w:lvlText w:val=""/>
+      <w:lvlJc w:val="left"/>
+      <w:pPr>
+        <w:tabs>
+          <w:tab w:val="num" w:pos="5040"/>
+        </w:tabs>
+        <w:ind w:left="5040" w:hanging="360"/>
+      </w:pPr>
+      <w:rPr>
+        <w:rFonts w:ascii="Wingdings" w:hAnsi="Wingdings" w:hint="default"/>
+        <w:sz w:val="20"/>
+      </w:rPr>
+    </w:lvl>
+    <w:lvl w:ilvl="7" w:tentative="1">
+      <w:start w:val="1"/>
+      <w:numFmt w:val="bullet"/>
+      <w:lvlText w:val=""/>
+      <w:lvlJc w:val="left"/>
+      <w:pPr>
+        <w:tabs>
+          <w:tab w:val="num" w:pos="5760"/>
+        </w:tabs>
+        <w:ind w:left="5760" w:hanging="360"/>
+      </w:pPr>
+      <w:rPr>
+        <w:rFonts w:ascii="Wingdings" w:hAnsi="Wingdings" w:hint="default"/>
+        <w:sz w:val="20"/>
+      </w:rPr>
+    </w:lvl>
+    <w:lvl w:ilvl="8" w:tentative="1">
+      <w:start w:val="1"/>
+      <w:numFmt w:val="bullet"/>
+      <w:lvlText w:val=""/>
+      <w:lvlJc w:val="left"/>
+      <w:pPr>
+        <w:tabs>
+          <w:tab w:val="num" w:pos="6480"/>
+        </w:tabs>
+        <w:ind w:left="6480" w:hanging="360"/>
+      </w:pPr>
+      <w:rPr>
+        <w:rFonts w:ascii="Wingdings" w:hAnsi="Wingdings" w:hint="default"/>
+        <w:sz w:val="20"/>
+      </w:rPr>
+    </w:lvl>
+  </w:abstractNum>
+  <w:abstractNum w:abstractNumId="18" w15:restartNumberingAfterBreak="0">
+    <w:nsid w:val="5F5160B9"/>
+    <w:multiLevelType w:val="multilevel"/>
+    <w:tmpl w:val="C4521878"/>
+    <w:lvl w:ilvl="0">
+      <w:start w:val="1"/>
+      <w:numFmt w:val="bullet"/>
+      <w:lvlText w:val=""/>
+      <w:lvlJc w:val="left"/>
+      <w:pPr>
+        <w:tabs>
+          <w:tab w:val="num" w:pos="720"/>
+        </w:tabs>
+        <w:ind w:left="720" w:hanging="360"/>
+      </w:pPr>
+      <w:rPr>
+        <w:rFonts w:ascii="Symbol" w:hAnsi="Symbol" w:hint="default"/>
+        <w:sz w:val="20"/>
+      </w:rPr>
+    </w:lvl>
+    <w:lvl w:ilvl="1" w:tentative="1">
+      <w:start w:val="1"/>
+      <w:numFmt w:val="bullet"/>
+      <w:lvlText w:val="o"/>
+      <w:lvlJc w:val="left"/>
+      <w:pPr>
+        <w:tabs>
+          <w:tab w:val="num" w:pos="1440"/>
+        </w:tabs>
+        <w:ind w:left="1440" w:hanging="360"/>
+      </w:pPr>
+      <w:rPr>
+        <w:rFonts w:ascii="Courier New" w:hAnsi="Courier New" w:hint="default"/>
+        <w:sz w:val="20"/>
+      </w:rPr>
+    </w:lvl>
+    <w:lvl w:ilvl="2" w:tentative="1">
+      <w:start w:val="1"/>
+      <w:numFmt w:val="bullet"/>
+      <w:lvlText w:val=""/>
+      <w:lvlJc w:val="left"/>
+      <w:pPr>
+        <w:tabs>
+          <w:tab w:val="num" w:pos="2160"/>
+        </w:tabs>
+        <w:ind w:left="2160" w:hanging="360"/>
+      </w:pPr>
+      <w:rPr>
+        <w:rFonts w:ascii="Wingdings" w:hAnsi="Wingdings" w:hint="default"/>
+        <w:sz w:val="20"/>
+      </w:rPr>
+    </w:lvl>
+    <w:lvl w:ilvl="3" w:tentative="1">
+      <w:start w:val="1"/>
+      <w:numFmt w:val="bullet"/>
+      <w:lvlText w:val=""/>
+      <w:lvlJc w:val="left"/>
+      <w:pPr>
+        <w:tabs>
+          <w:tab w:val="num" w:pos="2880"/>
+        </w:tabs>
+        <w:ind w:left="2880" w:hanging="360"/>
+      </w:pPr>
+      <w:rPr>
+        <w:rFonts w:ascii="Wingdings" w:hAnsi="Wingdings" w:hint="default"/>
+        <w:sz w:val="20"/>
+      </w:rPr>
+    </w:lvl>
+    <w:lvl w:ilvl="4" w:tentative="1">
+      <w:start w:val="1"/>
+      <w:numFmt w:val="bullet"/>
+      <w:lvlText w:val=""/>
+      <w:lvlJc w:val="left"/>
+      <w:pPr>
+        <w:tabs>
+          <w:tab w:val="num" w:pos="3600"/>
+        </w:tabs>
+        <w:ind w:left="3600" w:hanging="360"/>
+      </w:pPr>
+      <w:rPr>
+        <w:rFonts w:ascii="Wingdings" w:hAnsi="Wingdings" w:hint="default"/>
+        <w:sz w:val="20"/>
+      </w:rPr>
+    </w:lvl>
+    <w:lvl w:ilvl="5" w:tentative="1">
+      <w:start w:val="1"/>
+      <w:numFmt w:val="bullet"/>
+      <w:lvlText w:val=""/>
+      <w:lvlJc w:val="left"/>
+      <w:pPr>
+        <w:tabs>
+          <w:tab w:val="num" w:pos="4320"/>
+        </w:tabs>
+        <w:ind w:left="4320" w:hanging="360"/>
+      </w:pPr>
+      <w:rPr>
+        <w:rFonts w:ascii="Wingdings" w:hAnsi="Wingdings" w:hint="default"/>
+        <w:sz w:val="20"/>
+      </w:rPr>
+    </w:lvl>
+    <w:lvl w:ilvl="6" w:tentative="1">
+      <w:start w:val="1"/>
+      <w:numFmt w:val="bullet"/>
+      <w:lvlText w:val=""/>
+      <w:lvlJc w:val="left"/>
+      <w:pPr>
+        <w:tabs>
+          <w:tab w:val="num" w:pos="5040"/>
+        </w:tabs>
+        <w:ind w:left="5040" w:hanging="360"/>
+      </w:pPr>
+      <w:rPr>
+        <w:rFonts w:ascii="Wingdings" w:hAnsi="Wingdings" w:hint="default"/>
+        <w:sz w:val="20"/>
+      </w:rPr>
+    </w:lvl>
+    <w:lvl w:ilvl="7" w:tentative="1">
+      <w:start w:val="1"/>
+      <w:numFmt w:val="bullet"/>
+      <w:lvlText w:val=""/>
+      <w:lvlJc w:val="left"/>
+      <w:pPr>
+        <w:tabs>
+          <w:tab w:val="num" w:pos="5760"/>
+        </w:tabs>
+        <w:ind w:left="5760" w:hanging="360"/>
+      </w:pPr>
+      <w:rPr>
+        <w:rFonts w:ascii="Wingdings" w:hAnsi="Wingdings" w:hint="default"/>
+        <w:sz w:val="20"/>
+      </w:rPr>
+    </w:lvl>
+    <w:lvl w:ilvl="8" w:tentative="1">
+      <w:start w:val="1"/>
+      <w:numFmt w:val="bullet"/>
+      <w:lvlText w:val=""/>
+      <w:lvlJc w:val="left"/>
+      <w:pPr>
+        <w:tabs>
+          <w:tab w:val="num" w:pos="6480"/>
+        </w:tabs>
+        <w:ind w:left="6480" w:hanging="360"/>
+      </w:pPr>
+      <w:rPr>
+        <w:rFonts w:ascii="Wingdings" w:hAnsi="Wingdings" w:hint="default"/>
+        <w:sz w:val="20"/>
+      </w:rPr>
+    </w:lvl>
+  </w:abstractNum>
+  <w:abstractNum w:abstractNumId="19" w15:restartNumberingAfterBreak="0">
+    <w:nsid w:val="61EC59CD"/>
+    <w:multiLevelType w:val="multilevel"/>
+    <w:tmpl w:val="8CFC3C44"/>
+    <w:lvl w:ilvl="0">
+      <w:start w:val="1"/>
+      <w:numFmt w:val="bullet"/>
+      <w:lvlText w:val=""/>
+      <w:lvlJc w:val="left"/>
+      <w:pPr>
+        <w:tabs>
+          <w:tab w:val="num" w:pos="720"/>
+        </w:tabs>
+        <w:ind w:left="720" w:hanging="360"/>
+      </w:pPr>
+      <w:rPr>
+        <w:rFonts w:ascii="Symbol" w:hAnsi="Symbol" w:hint="default"/>
+        <w:sz w:val="20"/>
+      </w:rPr>
+    </w:lvl>
+    <w:lvl w:ilvl="1" w:tentative="1">
+      <w:start w:val="1"/>
+      <w:numFmt w:val="bullet"/>
+      <w:lvlText w:val="o"/>
+      <w:lvlJc w:val="left"/>
+      <w:pPr>
+        <w:tabs>
+          <w:tab w:val="num" w:pos="1440"/>
+        </w:tabs>
+        <w:ind w:left="1440" w:hanging="360"/>
+      </w:pPr>
+      <w:rPr>
+        <w:rFonts w:ascii="Courier New" w:hAnsi="Courier New" w:hint="default"/>
+        <w:sz w:val="20"/>
+      </w:rPr>
+    </w:lvl>
+    <w:lvl w:ilvl="2" w:tentative="1">
+      <w:start w:val="1"/>
+      <w:numFmt w:val="bullet"/>
+      <w:lvlText w:val=""/>
+      <w:lvlJc w:val="left"/>
+      <w:pPr>
+        <w:tabs>
+          <w:tab w:val="num" w:pos="2160"/>
+        </w:tabs>
+        <w:ind w:left="2160" w:hanging="360"/>
+      </w:pPr>
+      <w:rPr>
+        <w:rFonts w:ascii="Wingdings" w:hAnsi="Wingdings" w:hint="default"/>
+        <w:sz w:val="20"/>
+      </w:rPr>
+    </w:lvl>
+    <w:lvl w:ilvl="3" w:tentative="1">
+      <w:start w:val="1"/>
+      <w:numFmt w:val="bullet"/>
+      <w:lvlText w:val=""/>
+      <w:lvlJc w:val="left"/>
+      <w:pPr>
+        <w:tabs>
+          <w:tab w:val="num" w:pos="2880"/>
+        </w:tabs>
+        <w:ind w:left="2880" w:hanging="360"/>
+      </w:pPr>
+      <w:rPr>
+        <w:rFonts w:ascii="Wingdings" w:hAnsi="Wingdings" w:hint="default"/>
+        <w:sz w:val="20"/>
+      </w:rPr>
+    </w:lvl>
+    <w:lvl w:ilvl="4" w:tentative="1">
+      <w:start w:val="1"/>
+      <w:numFmt w:val="bullet"/>
+      <w:lvlText w:val=""/>
+      <w:lvlJc w:val="left"/>
+      <w:pPr>
+        <w:tabs>
+          <w:tab w:val="num" w:pos="3600"/>
+        </w:tabs>
+        <w:ind w:left="3600" w:hanging="360"/>
+      </w:pPr>
+      <w:rPr>
+        <w:rFonts w:ascii="Wingdings" w:hAnsi="Wingdings" w:hint="default"/>
+        <w:sz w:val="20"/>
+      </w:rPr>
+    </w:lvl>
+    <w:lvl w:ilvl="5" w:tentative="1">
+      <w:start w:val="1"/>
+      <w:numFmt w:val="bullet"/>
+      <w:lvlText w:val=""/>
+      <w:lvlJc w:val="left"/>
+      <w:pPr>
+        <w:tabs>
+          <w:tab w:val="num" w:pos="4320"/>
+        </w:tabs>
+        <w:ind w:left="4320" w:hanging="360"/>
+      </w:pPr>
+      <w:rPr>
+        <w:rFonts w:ascii="Wingdings" w:hAnsi="Wingdings" w:hint="default"/>
+        <w:sz w:val="20"/>
+      </w:rPr>
+    </w:lvl>
+    <w:lvl w:ilvl="6" w:tentative="1">
+      <w:start w:val="1"/>
+      <w:numFmt w:val="bullet"/>
+      <w:lvlText w:val=""/>
+      <w:lvlJc w:val="left"/>
+      <w:pPr>
+        <w:tabs>
+          <w:tab w:val="num" w:pos="5040"/>
+        </w:tabs>
+        <w:ind w:left="5040" w:hanging="360"/>
+      </w:pPr>
+      <w:rPr>
+        <w:rFonts w:ascii="Wingdings" w:hAnsi="Wingdings" w:hint="default"/>
+        <w:sz w:val="20"/>
+      </w:rPr>
+    </w:lvl>
+    <w:lvl w:ilvl="7" w:tentative="1">
+      <w:start w:val="1"/>
+      <w:numFmt w:val="bullet"/>
+      <w:lvlText w:val=""/>
+      <w:lvlJc w:val="left"/>
+      <w:pPr>
+        <w:tabs>
+          <w:tab w:val="num" w:pos="5760"/>
+        </w:tabs>
+        <w:ind w:left="5760" w:hanging="360"/>
+      </w:pPr>
+      <w:rPr>
+        <w:rFonts w:ascii="Wingdings" w:hAnsi="Wingdings" w:hint="default"/>
+        <w:sz w:val="20"/>
+      </w:rPr>
+    </w:lvl>
+    <w:lvl w:ilvl="8" w:tentative="1">
+      <w:start w:val="1"/>
+      <w:numFmt w:val="bullet"/>
+      <w:lvlText w:val=""/>
+      <w:lvlJc w:val="left"/>
+      <w:pPr>
+        <w:tabs>
+          <w:tab w:val="num" w:pos="6480"/>
+        </w:tabs>
+        <w:ind w:left="6480" w:hanging="360"/>
+      </w:pPr>
+      <w:rPr>
+        <w:rFonts w:ascii="Wingdings" w:hAnsi="Wingdings" w:hint="default"/>
+        <w:sz w:val="20"/>
+      </w:rPr>
+    </w:lvl>
+  </w:abstractNum>
+  <w:abstractNum w:abstractNumId="20" w15:restartNumberingAfterBreak="0">
     <w:nsid w:val="6A592F9D"/>
     <w:multiLevelType w:val="multilevel"/>
     <w:tmpl w:val="D2F8F790"/>
@@ -3597,7 +9948,7 @@
       </w:rPr>
     </w:lvl>
   </w:abstractNum>
-  <w:abstractNum w:abstractNumId="5">
+  <w:abstractNum w:abstractNumId="21" w15:restartNumberingAfterBreak="0">
     <w:nsid w:val="6F3C1702"/>
     <w:multiLevelType w:val="multilevel"/>
     <w:tmpl w:val="CF2EAD7E"/>
@@ -3715,7 +10066,7 @@
       </w:rPr>
     </w:lvl>
   </w:abstractNum>
-  <w:abstractNum w:abstractNumId="6">
+  <w:abstractNum w:abstractNumId="22" w15:restartNumberingAfterBreak="0">
     <w:nsid w:val="6FB12DBC"/>
     <w:multiLevelType w:val="multilevel"/>
     <w:tmpl w:val="88A8F83C"/>
@@ -3804,32 +10155,232 @@
       </w:pPr>
     </w:lvl>
   </w:abstractNum>
-  <w:num w:numId="1">
+  <w:abstractNum w:abstractNumId="23" w15:restartNumberingAfterBreak="0">
+    <w:nsid w:val="7CA477A2"/>
+    <w:multiLevelType w:val="multilevel"/>
+    <w:tmpl w:val="A2F6573C"/>
+    <w:lvl w:ilvl="0">
+      <w:start w:val="1"/>
+      <w:numFmt w:val="bullet"/>
+      <w:lvlText w:val=""/>
+      <w:lvlJc w:val="left"/>
+      <w:pPr>
+        <w:tabs>
+          <w:tab w:val="num" w:pos="720"/>
+        </w:tabs>
+        <w:ind w:left="720" w:hanging="360"/>
+      </w:pPr>
+      <w:rPr>
+        <w:rFonts w:ascii="Symbol" w:hAnsi="Symbol" w:hint="default"/>
+        <w:sz w:val="20"/>
+      </w:rPr>
+    </w:lvl>
+    <w:lvl w:ilvl="1" w:tentative="1">
+      <w:start w:val="1"/>
+      <w:numFmt w:val="bullet"/>
+      <w:lvlText w:val="o"/>
+      <w:lvlJc w:val="left"/>
+      <w:pPr>
+        <w:tabs>
+          <w:tab w:val="num" w:pos="1440"/>
+        </w:tabs>
+        <w:ind w:left="1440" w:hanging="360"/>
+      </w:pPr>
+      <w:rPr>
+        <w:rFonts w:ascii="Courier New" w:hAnsi="Courier New" w:hint="default"/>
+        <w:sz w:val="20"/>
+      </w:rPr>
+    </w:lvl>
+    <w:lvl w:ilvl="2" w:tentative="1">
+      <w:start w:val="1"/>
+      <w:numFmt w:val="bullet"/>
+      <w:lvlText w:val=""/>
+      <w:lvlJc w:val="left"/>
+      <w:pPr>
+        <w:tabs>
+          <w:tab w:val="num" w:pos="2160"/>
+        </w:tabs>
+        <w:ind w:left="2160" w:hanging="360"/>
+      </w:pPr>
+      <w:rPr>
+        <w:rFonts w:ascii="Wingdings" w:hAnsi="Wingdings" w:hint="default"/>
+        <w:sz w:val="20"/>
+      </w:rPr>
+    </w:lvl>
+    <w:lvl w:ilvl="3" w:tentative="1">
+      <w:start w:val="1"/>
+      <w:numFmt w:val="bullet"/>
+      <w:lvlText w:val=""/>
+      <w:lvlJc w:val="left"/>
+      <w:pPr>
+        <w:tabs>
+          <w:tab w:val="num" w:pos="2880"/>
+        </w:tabs>
+        <w:ind w:left="2880" w:hanging="360"/>
+      </w:pPr>
+      <w:rPr>
+        <w:rFonts w:ascii="Wingdings" w:hAnsi="Wingdings" w:hint="default"/>
+        <w:sz w:val="20"/>
+      </w:rPr>
+    </w:lvl>
+    <w:lvl w:ilvl="4" w:tentative="1">
+      <w:start w:val="1"/>
+      <w:numFmt w:val="bullet"/>
+      <w:lvlText w:val=""/>
+      <w:lvlJc w:val="left"/>
+      <w:pPr>
+        <w:tabs>
+          <w:tab w:val="num" w:pos="3600"/>
+        </w:tabs>
+        <w:ind w:left="3600" w:hanging="360"/>
+      </w:pPr>
+      <w:rPr>
+        <w:rFonts w:ascii="Wingdings" w:hAnsi="Wingdings" w:hint="default"/>
+        <w:sz w:val="20"/>
+      </w:rPr>
+    </w:lvl>
+    <w:lvl w:ilvl="5" w:tentative="1">
+      <w:start w:val="1"/>
+      <w:numFmt w:val="bullet"/>
+      <w:lvlText w:val=""/>
+      <w:lvlJc w:val="left"/>
+      <w:pPr>
+        <w:tabs>
+          <w:tab w:val="num" w:pos="4320"/>
+        </w:tabs>
+        <w:ind w:left="4320" w:hanging="360"/>
+      </w:pPr>
+      <w:rPr>
+        <w:rFonts w:ascii="Wingdings" w:hAnsi="Wingdings" w:hint="default"/>
+        <w:sz w:val="20"/>
+      </w:rPr>
+    </w:lvl>
+    <w:lvl w:ilvl="6" w:tentative="1">
+      <w:start w:val="1"/>
+      <w:numFmt w:val="bullet"/>
+      <w:lvlText w:val=""/>
+      <w:lvlJc w:val="left"/>
+      <w:pPr>
+        <w:tabs>
+          <w:tab w:val="num" w:pos="5040"/>
+        </w:tabs>
+        <w:ind w:left="5040" w:hanging="360"/>
+      </w:pPr>
+      <w:rPr>
+        <w:rFonts w:ascii="Wingdings" w:hAnsi="Wingdings" w:hint="default"/>
+        <w:sz w:val="20"/>
+      </w:rPr>
+    </w:lvl>
+    <w:lvl w:ilvl="7" w:tentative="1">
+      <w:start w:val="1"/>
+      <w:numFmt w:val="bullet"/>
+      <w:lvlText w:val=""/>
+      <w:lvlJc w:val="left"/>
+      <w:pPr>
+        <w:tabs>
+          <w:tab w:val="num" w:pos="5760"/>
+        </w:tabs>
+        <w:ind w:left="5760" w:hanging="360"/>
+      </w:pPr>
+      <w:rPr>
+        <w:rFonts w:ascii="Wingdings" w:hAnsi="Wingdings" w:hint="default"/>
+        <w:sz w:val="20"/>
+      </w:rPr>
+    </w:lvl>
+    <w:lvl w:ilvl="8" w:tentative="1">
+      <w:start w:val="1"/>
+      <w:numFmt w:val="bullet"/>
+      <w:lvlText w:val=""/>
+      <w:lvlJc w:val="left"/>
+      <w:pPr>
+        <w:tabs>
+          <w:tab w:val="num" w:pos="6480"/>
+        </w:tabs>
+        <w:ind w:left="6480" w:hanging="360"/>
+      </w:pPr>
+      <w:rPr>
+        <w:rFonts w:ascii="Wingdings" w:hAnsi="Wingdings" w:hint="default"/>
+        <w:sz w:val="20"/>
+      </w:rPr>
+    </w:lvl>
+  </w:abstractNum>
+  <w:num w:numId="1" w16cid:durableId="1024403605">
+    <w:abstractNumId w:val="2"/>
+  </w:num>
+  <w:num w:numId="2" w16cid:durableId="1173376763">
+    <w:abstractNumId w:val="21"/>
+  </w:num>
+  <w:num w:numId="3" w16cid:durableId="134875291">
+    <w:abstractNumId w:val="8"/>
+  </w:num>
+  <w:num w:numId="4" w16cid:durableId="940452220">
+    <w:abstractNumId w:val="22"/>
+  </w:num>
+  <w:num w:numId="5" w16cid:durableId="1524703597">
     <w:abstractNumId w:val="1"/>
   </w:num>
-  <w:num w:numId="2">
+  <w:num w:numId="6" w16cid:durableId="983853031">
+    <w:abstractNumId w:val="20"/>
+  </w:num>
+  <w:num w:numId="7" w16cid:durableId="1963148670">
+    <w:abstractNumId w:val="9"/>
+  </w:num>
+  <w:num w:numId="8" w16cid:durableId="2112315294">
+    <w:abstractNumId w:val="3"/>
+  </w:num>
+  <w:num w:numId="9" w16cid:durableId="1931886769">
+    <w:abstractNumId w:val="10"/>
+  </w:num>
+  <w:num w:numId="10" w16cid:durableId="4017555">
+    <w:abstractNumId w:val="0"/>
+  </w:num>
+  <w:num w:numId="11" w16cid:durableId="1077090838">
+    <w:abstractNumId w:val="18"/>
+  </w:num>
+  <w:num w:numId="12" w16cid:durableId="1917275938">
+    <w:abstractNumId w:val="7"/>
+  </w:num>
+  <w:num w:numId="13" w16cid:durableId="349524435">
+    <w:abstractNumId w:val="13"/>
+  </w:num>
+  <w:num w:numId="14" w16cid:durableId="1357076237">
+    <w:abstractNumId w:val="19"/>
+  </w:num>
+  <w:num w:numId="15" w16cid:durableId="1688366921">
+    <w:abstractNumId w:val="16"/>
+  </w:num>
+  <w:num w:numId="16" w16cid:durableId="326517657">
+    <w:abstractNumId w:val="4"/>
+  </w:num>
+  <w:num w:numId="17" w16cid:durableId="130177293">
+    <w:abstractNumId w:val="14"/>
+  </w:num>
+  <w:num w:numId="18" w16cid:durableId="217980270">
+    <w:abstractNumId w:val="6"/>
+  </w:num>
+  <w:num w:numId="19" w16cid:durableId="1300189754">
+    <w:abstractNumId w:val="17"/>
+  </w:num>
+  <w:num w:numId="20" w16cid:durableId="1379553088">
+    <w:abstractNumId w:val="23"/>
+  </w:num>
+  <w:num w:numId="21" w16cid:durableId="52506894">
     <w:abstractNumId w:val="5"/>
   </w:num>
-  <w:num w:numId="3">
-    <w:abstractNumId w:val="2"/>
+  <w:num w:numId="22" w16cid:durableId="470830799">
+    <w:abstractNumId w:val="11"/>
   </w:num>
-  <w:num w:numId="4">
-    <w:abstractNumId w:val="6"/>
+  <w:num w:numId="23" w16cid:durableId="489446439">
+    <w:abstractNumId w:val="15"/>
   </w:num>
-  <w:num w:numId="5">
-    <w:abstractNumId w:val="0"/>
-  </w:num>
-  <w:num w:numId="6">
-    <w:abstractNumId w:val="4"/>
-  </w:num>
-  <w:num w:numId="7">
-    <w:abstractNumId w:val="3"/>
+  <w:num w:numId="24" w16cid:durableId="319119243">
+    <w:abstractNumId w:val="12"/>
   </w:num>
 </w:numbering>
 </file>
 
 <file path=word/styles.xml><?xml version="1.0" encoding="utf-8"?>
-<w:styles xmlns:mc="http://schemas.openxmlformats.org/markup-compatibility/2006" xmlns:r="http://schemas.openxmlformats.org/officeDocument/2006/relationships" xmlns:w="http://schemas.openxmlformats.org/wordprocessingml/2006/main" xmlns:w14="http://schemas.microsoft.com/office/word/2010/wordml" mc:Ignorable="w14">
+<w:styles xmlns:mc="http://schemas.openxmlformats.org/markup-compatibility/2006" xmlns:r="http://schemas.openxmlformats.org/officeDocument/2006/relationships" xmlns:w="http://schemas.openxmlformats.org/wordprocessingml/2006/main" xmlns:w14="http://schemas.microsoft.com/office/word/2010/wordml" xmlns:w15="http://schemas.microsoft.com/office/word/2012/wordml" xmlns:w16cex="http://schemas.microsoft.com/office/word/2018/wordml/cex" xmlns:w16cid="http://schemas.microsoft.com/office/word/2016/wordml/cid" xmlns:w16="http://schemas.microsoft.com/office/word/2018/wordml" xmlns:w16sdtdh="http://schemas.microsoft.com/office/word/2020/wordml/sdtdatahash" xmlns:w16se="http://schemas.microsoft.com/office/word/2015/wordml/symex" mc:Ignorable="w14 w15 w16se w16cid w16 w16cex w16sdtdh">
   <w:docDefaults>
     <w:rPrDefault>
       <w:rPr>
@@ -3841,144 +10392,383 @@
     </w:rPrDefault>
     <w:pPrDefault/>
   </w:docDefaults>
-  <w:latentStyles w:defLockedState="0" w:defUIPriority="99" w:defSemiHidden="1" w:defUnhideWhenUsed="1" w:defQFormat="0" w:count="267">
-    <w:lsdException w:name="Normal" w:semiHidden="0" w:uiPriority="0" w:unhideWhenUsed="0" w:qFormat="1"/>
-    <w:lsdException w:name="heading 1" w:semiHidden="0" w:uiPriority="9" w:unhideWhenUsed="0" w:qFormat="1"/>
-    <w:lsdException w:name="heading 2" w:uiPriority="9" w:qFormat="1"/>
-    <w:lsdException w:name="heading 3" w:uiPriority="9" w:qFormat="1"/>
-    <w:lsdException w:name="heading 4" w:uiPriority="9" w:qFormat="1"/>
-    <w:lsdException w:name="heading 5" w:uiPriority="9" w:qFormat="1"/>
-    <w:lsdException w:name="heading 6" w:uiPriority="9" w:qFormat="1"/>
-    <w:lsdException w:name="heading 7" w:uiPriority="9" w:qFormat="1"/>
-    <w:lsdException w:name="heading 8" w:uiPriority="9" w:qFormat="1"/>
-    <w:lsdException w:name="heading 9" w:uiPriority="9" w:qFormat="1"/>
-    <w:lsdException w:name="toc 1" w:uiPriority="39"/>
-    <w:lsdException w:name="toc 2" w:uiPriority="39"/>
-    <w:lsdException w:name="toc 3" w:uiPriority="39"/>
-    <w:lsdException w:name="toc 4" w:uiPriority="39"/>
-    <w:lsdException w:name="toc 5" w:uiPriority="39"/>
-    <w:lsdException w:name="toc 6" w:uiPriority="39"/>
-    <w:lsdException w:name="toc 7" w:uiPriority="39"/>
-    <w:lsdException w:name="toc 8" w:uiPriority="39"/>
-    <w:lsdException w:name="toc 9" w:uiPriority="39"/>
-    <w:lsdException w:name="caption" w:uiPriority="35" w:qFormat="1"/>
-    <w:lsdException w:name="Title" w:semiHidden="0" w:uiPriority="10" w:unhideWhenUsed="0" w:qFormat="1"/>
-    <w:lsdException w:name="Default Paragraph Font" w:uiPriority="1"/>
-    <w:lsdException w:name="Subtitle" w:semiHidden="0" w:uiPriority="11" w:unhideWhenUsed="0" w:qFormat="1"/>
-    <w:lsdException w:name="Strong" w:semiHidden="0" w:uiPriority="22" w:unhideWhenUsed="0" w:qFormat="1"/>
-    <w:lsdException w:name="Emphasis" w:semiHidden="0" w:uiPriority="20" w:unhideWhenUsed="0" w:qFormat="1"/>
-    <w:lsdException w:name="Table Grid" w:semiHidden="0" w:uiPriority="59" w:unhideWhenUsed="0"/>
-    <w:lsdException w:name="Placeholder Text" w:unhideWhenUsed="0"/>
-    <w:lsdException w:name="No Spacing" w:semiHidden="0" w:uiPriority="1" w:unhideWhenUsed="0" w:qFormat="1"/>
-    <w:lsdException w:name="Light Shading" w:semiHidden="0" w:uiPriority="60" w:unhideWhenUsed="0"/>
-    <w:lsdException w:name="Light List" w:semiHidden="0" w:uiPriority="61" w:unhideWhenUsed="0"/>
-    <w:lsdException w:name="Light Grid" w:semiHidden="0" w:uiPriority="62" w:unhideWhenUsed="0"/>
-    <w:lsdException w:name="Medium Shading 1" w:semiHidden="0" w:uiPriority="63" w:unhideWhenUsed="0"/>
-    <w:lsdException w:name="Medium Shading 2" w:semiHidden="0" w:uiPriority="64" w:unhideWhenUsed="0"/>
-    <w:lsdException w:name="Medium List 1" w:semiHidden="0" w:uiPriority="65" w:unhideWhenUsed="0"/>
-    <w:lsdException w:name="Medium List 2" w:semiHidden="0" w:uiPriority="66" w:unhideWhenUsed="0"/>
-    <w:lsdException w:name="Medium Grid 1" w:semiHidden="0" w:uiPriority="67" w:unhideWhenUsed="0"/>
-    <w:lsdException w:name="Medium Grid 2" w:semiHidden="0" w:uiPriority="68" w:unhideWhenUsed="0"/>
-    <w:lsdException w:name="Medium Grid 3" w:semiHidden="0" w:uiPriority="69" w:unhideWhenUsed="0"/>
-    <w:lsdException w:name="Dark List" w:semiHidden="0" w:uiPriority="70" w:unhideWhenUsed="0"/>
-    <w:lsdException w:name="Colorful Shading" w:semiHidden="0" w:uiPriority="71" w:unhideWhenUsed="0"/>
-    <w:lsdException w:name="Colorful List" w:semiHidden="0" w:uiPriority="72" w:unhideWhenUsed="0"/>
-    <w:lsdException w:name="Colorful Grid" w:semiHidden="0" w:uiPriority="73" w:unhideWhenUsed="0"/>
-    <w:lsdException w:name="Light Shading Accent 1" w:semiHidden="0" w:uiPriority="60" w:unhideWhenUsed="0"/>
-    <w:lsdException w:name="Light List Accent 1" w:semiHidden="0" w:uiPriority="61" w:unhideWhenUsed="0"/>
-    <w:lsdException w:name="Light Grid Accent 1" w:semiHidden="0" w:uiPriority="62" w:unhideWhenUsed="0"/>
-    <w:lsdException w:name="Medium Shading 1 Accent 1" w:semiHidden="0" w:uiPriority="63" w:unhideWhenUsed="0"/>
-    <w:lsdException w:name="Medium Shading 2 Accent 1" w:semiHidden="0" w:uiPriority="64" w:unhideWhenUsed="0"/>
-    <w:lsdException w:name="Medium List 1 Accent 1" w:semiHidden="0" w:uiPriority="65" w:unhideWhenUsed="0"/>
-    <w:lsdException w:name="Revision" w:unhideWhenUsed="0"/>
-    <w:lsdException w:name="List Paragraph" w:semiHidden="0" w:uiPriority="34" w:unhideWhenUsed="0" w:qFormat="1"/>
-    <w:lsdException w:name="Quote" w:semiHidden="0" w:uiPriority="29" w:unhideWhenUsed="0" w:qFormat="1"/>
-    <w:lsdException w:name="Intense Quote" w:semiHidden="0" w:uiPriority="30" w:unhideWhenUsed="0" w:qFormat="1"/>
-    <w:lsdException w:name="Medium List 2 Accent 1" w:semiHidden="0" w:uiPriority="66" w:unhideWhenUsed="0"/>
-    <w:lsdException w:name="Medium Grid 1 Accent 1" w:semiHidden="0" w:uiPriority="67" w:unhideWhenUsed="0"/>
-    <w:lsdException w:name="Medium Grid 2 Accent 1" w:semiHidden="0" w:uiPriority="68" w:unhideWhenUsed="0"/>
-    <w:lsdException w:name="Medium Grid 3 Accent 1" w:semiHidden="0" w:uiPriority="69" w:unhideWhenUsed="0"/>
-    <w:lsdException w:name="Dark List Accent 1" w:semiHidden="0" w:uiPriority="70" w:unhideWhenUsed="0"/>
-    <w:lsdException w:name="Colorful Shading Accent 1" w:semiHidden="0" w:uiPriority="71" w:unhideWhenUsed="0"/>
-    <w:lsdException w:name="Colorful List Accent 1" w:semiHidden="0" w:uiPriority="72" w:unhideWhenUsed="0"/>
-    <w:lsdException w:name="Colorful Grid Accent 1" w:semiHidden="0" w:uiPriority="73" w:unhideWhenUsed="0"/>
-    <w:lsdException w:name="Light Shading Accent 2" w:semiHidden="0" w:uiPriority="60" w:unhideWhenUsed="0"/>
-    <w:lsdException w:name="Light List Accent 2" w:semiHidden="0" w:uiPriority="61" w:unhideWhenUsed="0"/>
-    <w:lsdException w:name="Light Grid Accent 2" w:semiHidden="0" w:uiPriority="62" w:unhideWhenUsed="0"/>
-    <w:lsdException w:name="Medium Shading 1 Accent 2" w:semiHidden="0" w:uiPriority="63" w:unhideWhenUsed="0"/>
-    <w:lsdException w:name="Medium Shading 2 Accent 2" w:semiHidden="0" w:uiPriority="64" w:unhideWhenUsed="0"/>
-    <w:lsdException w:name="Medium List 1 Accent 2" w:semiHidden="0" w:uiPriority="65" w:unhideWhenUsed="0"/>
-    <w:lsdException w:name="Medium List 2 Accent 2" w:semiHidden="0" w:uiPriority="66" w:unhideWhenUsed="0"/>
-    <w:lsdException w:name="Medium Grid 1 Accent 2" w:semiHidden="0" w:uiPriority="67" w:unhideWhenUsed="0"/>
-    <w:lsdException w:name="Medium Grid 2 Accent 2" w:semiHidden="0" w:uiPriority="68" w:unhideWhenUsed="0"/>
-    <w:lsdException w:name="Medium Grid 3 Accent 2" w:semiHidden="0" w:uiPriority="69" w:unhideWhenUsed="0"/>
-    <w:lsdException w:name="Dark List Accent 2" w:semiHidden="0" w:uiPriority="70" w:unhideWhenUsed="0"/>
-    <w:lsdException w:name="Colorful Shading Accent 2" w:semiHidden="0" w:uiPriority="71" w:unhideWhenUsed="0"/>
-    <w:lsdException w:name="Colorful List Accent 2" w:semiHidden="0" w:uiPriority="72" w:unhideWhenUsed="0"/>
-    <w:lsdException w:name="Colorful Grid Accent 2" w:semiHidden="0" w:uiPriority="73" w:unhideWhenUsed="0"/>
-    <w:lsdException w:name="Light Shading Accent 3" w:semiHidden="0" w:uiPriority="60" w:unhideWhenUsed="0"/>
-    <w:lsdException w:name="Light List Accent 3" w:semiHidden="0" w:uiPriority="61" w:unhideWhenUsed="0"/>
-    <w:lsdException w:name="Light Grid Accent 3" w:semiHidden="0" w:uiPriority="62" w:unhideWhenUsed="0"/>
-    <w:lsdException w:name="Medium Shading 1 Accent 3" w:semiHidden="0" w:uiPriority="63" w:unhideWhenUsed="0"/>
-    <w:lsdException w:name="Medium Shading 2 Accent 3" w:semiHidden="0" w:uiPriority="64" w:unhideWhenUsed="0"/>
-    <w:lsdException w:name="Medium List 1 Accent 3" w:semiHidden="0" w:uiPriority="65" w:unhideWhenUsed="0"/>
-    <w:lsdException w:name="Medium List 2 Accent 3" w:semiHidden="0" w:uiPriority="66" w:unhideWhenUsed="0"/>
-    <w:lsdException w:name="Medium Grid 1 Accent 3" w:semiHidden="0" w:uiPriority="67" w:unhideWhenUsed="0"/>
-    <w:lsdException w:name="Medium Grid 2 Accent 3" w:semiHidden="0" w:uiPriority="68" w:unhideWhenUsed="0"/>
-    <w:lsdException w:name="Medium Grid 3 Accent 3" w:semiHidden="0" w:uiPriority="69" w:unhideWhenUsed="0"/>
-    <w:lsdException w:name="Dark List Accent 3" w:semiHidden="0" w:uiPriority="70" w:unhideWhenUsed="0"/>
-    <w:lsdException w:name="Colorful Shading Accent 3" w:semiHidden="0" w:uiPriority="71" w:unhideWhenUsed="0"/>
-    <w:lsdException w:name="Colorful List Accent 3" w:semiHidden="0" w:uiPriority="72" w:unhideWhenUsed="0"/>
-    <w:lsdException w:name="Colorful Grid Accent 3" w:semiHidden="0" w:uiPriority="73" w:unhideWhenUsed="0"/>
-    <w:lsdException w:name="Light Shading Accent 4" w:semiHidden="0" w:uiPriority="60" w:unhideWhenUsed="0"/>
-    <w:lsdException w:name="Light List Accent 4" w:semiHidden="0" w:uiPriority="61" w:unhideWhenUsed="0"/>
-    <w:lsdException w:name="Light Grid Accent 4" w:semiHidden="0" w:uiPriority="62" w:unhideWhenUsed="0"/>
-    <w:lsdException w:name="Medium Shading 1 Accent 4" w:semiHidden="0" w:uiPriority="63" w:unhideWhenUsed="0"/>
-    <w:lsdException w:name="Medium Shading 2 Accent 4" w:semiHidden="0" w:uiPriority="64" w:unhideWhenUsed="0"/>
-    <w:lsdException w:name="Medium List 1 Accent 4" w:semiHidden="0" w:uiPriority="65" w:unhideWhenUsed="0"/>
-    <w:lsdException w:name="Medium List 2 Accent 4" w:semiHidden="0" w:uiPriority="66" w:unhideWhenUsed="0"/>
-    <w:lsdException w:name="Medium Grid 1 Accent 4" w:semiHidden="0" w:uiPriority="67" w:unhideWhenUsed="0"/>
-    <w:lsdException w:name="Medium Grid 2 Accent 4" w:semiHidden="0" w:uiPriority="68" w:unhideWhenUsed="0"/>
-    <w:lsdException w:name="Medium Grid 3 Accent 4" w:semiHidden="0" w:uiPriority="69" w:unhideWhenUsed="0"/>
-    <w:lsdException w:name="Dark List Accent 4" w:semiHidden="0" w:uiPriority="70" w:unhideWhenUsed="0"/>
-    <w:lsdException w:name="Colorful Shading Accent 4" w:semiHidden="0" w:uiPriority="71" w:unhideWhenUsed="0"/>
-    <w:lsdException w:name="Colorful List Accent 4" w:semiHidden="0" w:uiPriority="72" w:unhideWhenUsed="0"/>
-    <w:lsdException w:name="Colorful Grid Accent 4" w:semiHidden="0" w:uiPriority="73" w:unhideWhenUsed="0"/>
-    <w:lsdException w:name="Light Shading Accent 5" w:semiHidden="0" w:uiPriority="60" w:unhideWhenUsed="0"/>
-    <w:lsdException w:name="Light List Accent 5" w:semiHidden="0" w:uiPriority="61" w:unhideWhenUsed="0"/>
-    <w:lsdException w:name="Light Grid Accent 5" w:semiHidden="0" w:uiPriority="62" w:unhideWhenUsed="0"/>
-    <w:lsdException w:name="Medium Shading 1 Accent 5" w:semiHidden="0" w:uiPriority="63" w:unhideWhenUsed="0"/>
-    <w:lsdException w:name="Medium Shading 2 Accent 5" w:semiHidden="0" w:uiPriority="64" w:unhideWhenUsed="0"/>
-    <w:lsdException w:name="Medium List 1 Accent 5" w:semiHidden="0" w:uiPriority="65" w:unhideWhenUsed="0"/>
-    <w:lsdException w:name="Medium List 2 Accent 5" w:semiHidden="0" w:uiPriority="66" w:unhideWhenUsed="0"/>
-    <w:lsdException w:name="Medium Grid 1 Accent 5" w:semiHidden="0" w:uiPriority="67" w:unhideWhenUsed="0"/>
-    <w:lsdException w:name="Medium Grid 2 Accent 5" w:semiHidden="0" w:uiPriority="68" w:unhideWhenUsed="0"/>
-    <w:lsdException w:name="Medium Grid 3 Accent 5" w:semiHidden="0" w:uiPriority="69" w:unhideWhenUsed="0"/>
-    <w:lsdException w:name="Dark List Accent 5" w:semiHidden="0" w:uiPriority="70" w:unhideWhenUsed="0"/>
-    <w:lsdException w:name="Colorful Shading Accent 5" w:semiHidden="0" w:uiPriority="71" w:unhideWhenUsed="0"/>
-    <w:lsdException w:name="Colorful List Accent 5" w:semiHidden="0" w:uiPriority="72" w:unhideWhenUsed="0"/>
-    <w:lsdException w:name="Colorful Grid Accent 5" w:semiHidden="0" w:uiPriority="73" w:unhideWhenUsed="0"/>
-    <w:lsdException w:name="Light Shading Accent 6" w:semiHidden="0" w:uiPriority="60" w:unhideWhenUsed="0"/>
-    <w:lsdException w:name="Light List Accent 6" w:semiHidden="0" w:uiPriority="61" w:unhideWhenUsed="0"/>
-    <w:lsdException w:name="Light Grid Accent 6" w:semiHidden="0" w:uiPriority="62" w:unhideWhenUsed="0"/>
-    <w:lsdException w:name="Medium Shading 1 Accent 6" w:semiHidden="0" w:uiPriority="63" w:unhideWhenUsed="0"/>
-    <w:lsdException w:name="Medium Shading 2 Accent 6" w:semiHidden="0" w:uiPriority="64" w:unhideWhenUsed="0"/>
-    <w:lsdException w:name="Medium List 1 Accent 6" w:semiHidden="0" w:uiPriority="65" w:unhideWhenUsed="0"/>
-    <w:lsdException w:name="Medium List 2 Accent 6" w:semiHidden="0" w:uiPriority="66" w:unhideWhenUsed="0"/>
-    <w:lsdException w:name="Medium Grid 1 Accent 6" w:semiHidden="0" w:uiPriority="67" w:unhideWhenUsed="0"/>
-    <w:lsdException w:name="Medium Grid 2 Accent 6" w:semiHidden="0" w:uiPriority="68" w:unhideWhenUsed="0"/>
-    <w:lsdException w:name="Medium Grid 3 Accent 6" w:semiHidden="0" w:uiPriority="69" w:unhideWhenUsed="0"/>
-    <w:lsdException w:name="Dark List Accent 6" w:semiHidden="0" w:uiPriority="70" w:unhideWhenUsed="0"/>
-    <w:lsdException w:name="Colorful Shading Accent 6" w:semiHidden="0" w:uiPriority="71" w:unhideWhenUsed="0"/>
-    <w:lsdException w:name="Colorful List Accent 6" w:semiHidden="0" w:uiPriority="72" w:unhideWhenUsed="0"/>
-    <w:lsdException w:name="Colorful Grid Accent 6" w:semiHidden="0" w:uiPriority="73" w:unhideWhenUsed="0"/>
-    <w:lsdException w:name="Subtle Emphasis" w:semiHidden="0" w:uiPriority="19" w:unhideWhenUsed="0" w:qFormat="1"/>
-    <w:lsdException w:name="Intense Emphasis" w:semiHidden="0" w:uiPriority="21" w:unhideWhenUsed="0" w:qFormat="1"/>
-    <w:lsdException w:name="Subtle Reference" w:semiHidden="0" w:uiPriority="31" w:unhideWhenUsed="0" w:qFormat="1"/>
-    <w:lsdException w:name="Intense Reference" w:semiHidden="0" w:uiPriority="32" w:unhideWhenUsed="0" w:qFormat="1"/>
-    <w:lsdException w:name="Book Title" w:semiHidden="0" w:uiPriority="33" w:unhideWhenUsed="0" w:qFormat="1"/>
-    <w:lsdException w:name="Bibliography" w:uiPriority="37"/>
-    <w:lsdException w:name="TOC Heading" w:uiPriority="39" w:qFormat="1"/>
+  <w:latentStyles w:defLockedState="0" w:defUIPriority="99" w:defSemiHidden="0" w:defUnhideWhenUsed="0" w:defQFormat="0" w:count="376">
+    <w:lsdException w:name="Normal" w:uiPriority="0" w:qFormat="1"/>
+    <w:lsdException w:name="heading 1" w:uiPriority="9" w:qFormat="1"/>
+    <w:lsdException w:name="heading 2" w:semiHidden="1" w:uiPriority="9" w:unhideWhenUsed="1" w:qFormat="1"/>
+    <w:lsdException w:name="heading 3" w:semiHidden="1" w:uiPriority="9" w:unhideWhenUsed="1" w:qFormat="1"/>
+    <w:lsdException w:name="heading 4" w:semiHidden="1" w:uiPriority="9" w:unhideWhenUsed="1" w:qFormat="1"/>
+    <w:lsdException w:name="heading 5" w:semiHidden="1" w:uiPriority="9" w:unhideWhenUsed="1" w:qFormat="1"/>
+    <w:lsdException w:name="heading 6" w:semiHidden="1" w:uiPriority="9" w:unhideWhenUsed="1" w:qFormat="1"/>
+    <w:lsdException w:name="heading 7" w:semiHidden="1" w:uiPriority="9" w:unhideWhenUsed="1" w:qFormat="1"/>
+    <w:lsdException w:name="heading 8" w:semiHidden="1" w:uiPriority="9" w:unhideWhenUsed="1" w:qFormat="1"/>
+    <w:lsdException w:name="heading 9" w:semiHidden="1" w:uiPriority="9" w:unhideWhenUsed="1" w:qFormat="1"/>
+    <w:lsdException w:name="index 1" w:semiHidden="1" w:unhideWhenUsed="1"/>
+    <w:lsdException w:name="index 2" w:semiHidden="1" w:unhideWhenUsed="1"/>
+    <w:lsdException w:name="index 3" w:semiHidden="1" w:unhideWhenUsed="1"/>
+    <w:lsdException w:name="index 4" w:semiHidden="1" w:unhideWhenUsed="1"/>
+    <w:lsdException w:name="index 5" w:semiHidden="1" w:unhideWhenUsed="1"/>
+    <w:lsdException w:name="index 6" w:semiHidden="1" w:unhideWhenUsed="1"/>
+    <w:lsdException w:name="index 7" w:semiHidden="1" w:unhideWhenUsed="1"/>
+    <w:lsdException w:name="index 8" w:semiHidden="1" w:unhideWhenUsed="1"/>
+    <w:lsdException w:name="index 9" w:semiHidden="1" w:unhideWhenUsed="1"/>
+    <w:lsdException w:name="toc 1" w:semiHidden="1" w:uiPriority="39" w:unhideWhenUsed="1"/>
+    <w:lsdException w:name="toc 2" w:semiHidden="1" w:uiPriority="39" w:unhideWhenUsed="1"/>
+    <w:lsdException w:name="toc 3" w:semiHidden="1" w:uiPriority="39" w:unhideWhenUsed="1"/>
+    <w:lsdException w:name="toc 4" w:semiHidden="1" w:uiPriority="39" w:unhideWhenUsed="1"/>
+    <w:lsdException w:name="toc 5" w:semiHidden="1" w:uiPriority="39" w:unhideWhenUsed="1"/>
+    <w:lsdException w:name="toc 6" w:semiHidden="1" w:uiPriority="39" w:unhideWhenUsed="1"/>
+    <w:lsdException w:name="toc 7" w:semiHidden="1" w:uiPriority="39" w:unhideWhenUsed="1"/>
+    <w:lsdException w:name="toc 8" w:semiHidden="1" w:uiPriority="39" w:unhideWhenUsed="1"/>
+    <w:lsdException w:name="toc 9" w:semiHidden="1" w:uiPriority="39" w:unhideWhenUsed="1"/>
+    <w:lsdException w:name="Normal Indent" w:semiHidden="1" w:unhideWhenUsed="1"/>
+    <w:lsdException w:name="footnote text" w:semiHidden="1" w:unhideWhenUsed="1"/>
+    <w:lsdException w:name="annotation text" w:semiHidden="1" w:unhideWhenUsed="1"/>
+    <w:lsdException w:name="header" w:semiHidden="1" w:unhideWhenUsed="1"/>
+    <w:lsdException w:name="footer" w:semiHidden="1" w:unhideWhenUsed="1"/>
+    <w:lsdException w:name="index heading" w:semiHidden="1" w:unhideWhenUsed="1"/>
+    <w:lsdException w:name="caption" w:semiHidden="1" w:uiPriority="35" w:unhideWhenUsed="1" w:qFormat="1"/>
+    <w:lsdException w:name="table of figures" w:semiHidden="1" w:unhideWhenUsed="1"/>
+    <w:lsdException w:name="envelope address" w:semiHidden="1" w:unhideWhenUsed="1"/>
+    <w:lsdException w:name="envelope return" w:semiHidden="1" w:unhideWhenUsed="1"/>
+    <w:lsdException w:name="footnote reference" w:semiHidden="1" w:unhideWhenUsed="1"/>
+    <w:lsdException w:name="annotation reference" w:semiHidden="1" w:unhideWhenUsed="1"/>
+    <w:lsdException w:name="line number" w:semiHidden="1" w:unhideWhenUsed="1"/>
+    <w:lsdException w:name="page number" w:semiHidden="1" w:unhideWhenUsed="1"/>
+    <w:lsdException w:name="endnote reference" w:semiHidden="1" w:unhideWhenUsed="1"/>
+    <w:lsdException w:name="endnote text" w:semiHidden="1" w:unhideWhenUsed="1"/>
+    <w:lsdException w:name="table of authorities" w:semiHidden="1" w:unhideWhenUsed="1"/>
+    <w:lsdException w:name="macro" w:semiHidden="1" w:unhideWhenUsed="1"/>
+    <w:lsdException w:name="toa heading" w:semiHidden="1" w:unhideWhenUsed="1"/>
+    <w:lsdException w:name="List" w:semiHidden="1" w:unhideWhenUsed="1"/>
+    <w:lsdException w:name="List Bullet" w:semiHidden="1" w:unhideWhenUsed="1"/>
+    <w:lsdException w:name="List Number" w:semiHidden="1" w:unhideWhenUsed="1"/>
+    <w:lsdException w:name="List 2" w:semiHidden="1" w:unhideWhenUsed="1"/>
+    <w:lsdException w:name="List 3" w:semiHidden="1" w:unhideWhenUsed="1"/>
+    <w:lsdException w:name="List 4" w:semiHidden="1" w:unhideWhenUsed="1"/>
+    <w:lsdException w:name="List 5" w:semiHidden="1" w:unhideWhenUsed="1"/>
+    <w:lsdException w:name="List Bullet 2" w:semiHidden="1" w:unhideWhenUsed="1"/>
+    <w:lsdException w:name="List Bullet 3" w:semiHidden="1" w:unhideWhenUsed="1"/>
+    <w:lsdException w:name="List Bullet 4" w:semiHidden="1" w:unhideWhenUsed="1"/>
+    <w:lsdException w:name="List Bullet 5" w:semiHidden="1" w:unhideWhenUsed="1"/>
+    <w:lsdException w:name="List Number 2" w:semiHidden="1" w:unhideWhenUsed="1"/>
+    <w:lsdException w:name="List Number 3" w:semiHidden="1" w:unhideWhenUsed="1"/>
+    <w:lsdException w:name="List Number 4" w:semiHidden="1" w:unhideWhenUsed="1"/>
+    <w:lsdException w:name="List Number 5" w:semiHidden="1" w:unhideWhenUsed="1"/>
+    <w:lsdException w:name="Title" w:uiPriority="10" w:qFormat="1"/>
+    <w:lsdException w:name="Closing" w:semiHidden="1" w:unhideWhenUsed="1"/>
+    <w:lsdException w:name="Signature" w:semiHidden="1" w:unhideWhenUsed="1"/>
+    <w:lsdException w:name="Default Paragraph Font" w:semiHidden="1" w:uiPriority="1" w:unhideWhenUsed="1"/>
+    <w:lsdException w:name="Body Text" w:semiHidden="1" w:unhideWhenUsed="1"/>
+    <w:lsdException w:name="Body Text Indent" w:semiHidden="1" w:unhideWhenUsed="1"/>
+    <w:lsdException w:name="List Continue" w:semiHidden="1" w:unhideWhenUsed="1"/>
+    <w:lsdException w:name="List Continue 2" w:semiHidden="1" w:unhideWhenUsed="1"/>
+    <w:lsdException w:name="List Continue 3" w:semiHidden="1" w:unhideWhenUsed="1"/>
+    <w:lsdException w:name="List Continue 4" w:semiHidden="1" w:unhideWhenUsed="1"/>
+    <w:lsdException w:name="List Continue 5" w:semiHidden="1" w:unhideWhenUsed="1"/>
+    <w:lsdException w:name="Message Header" w:semiHidden="1" w:unhideWhenUsed="1"/>
+    <w:lsdException w:name="Subtitle" w:uiPriority="11" w:qFormat="1"/>
+    <w:lsdException w:name="Salutation" w:semiHidden="1" w:unhideWhenUsed="1"/>
+    <w:lsdException w:name="Date" w:semiHidden="1" w:unhideWhenUsed="1"/>
+    <w:lsdException w:name="Body Text First Indent" w:semiHidden="1" w:unhideWhenUsed="1"/>
+    <w:lsdException w:name="Body Text First Indent 2" w:semiHidden="1" w:unhideWhenUsed="1"/>
+    <w:lsdException w:name="Note Heading" w:semiHidden="1" w:unhideWhenUsed="1"/>
+    <w:lsdException w:name="Body Text 2" w:semiHidden="1" w:unhideWhenUsed="1"/>
+    <w:lsdException w:name="Body Text 3" w:semiHidden="1" w:unhideWhenUsed="1"/>
+    <w:lsdException w:name="Body Text Indent 2" w:semiHidden="1" w:unhideWhenUsed="1"/>
+    <w:lsdException w:name="Body Text Indent 3" w:semiHidden="1" w:unhideWhenUsed="1"/>
+    <w:lsdException w:name="Block Text" w:semiHidden="1" w:unhideWhenUsed="1"/>
+    <w:lsdException w:name="Hyperlink" w:semiHidden="1" w:unhideWhenUsed="1"/>
+    <w:lsdException w:name="FollowedHyperlink" w:semiHidden="1" w:unhideWhenUsed="1"/>
+    <w:lsdException w:name="Strong" w:uiPriority="22" w:qFormat="1"/>
+    <w:lsdException w:name="Emphasis" w:uiPriority="20" w:qFormat="1"/>
+    <w:lsdException w:name="Document Map" w:semiHidden="1" w:unhideWhenUsed="1"/>
+    <w:lsdException w:name="Plain Text" w:semiHidden="1" w:unhideWhenUsed="1"/>
+    <w:lsdException w:name="E-mail Signature" w:semiHidden="1" w:unhideWhenUsed="1"/>
+    <w:lsdException w:name="HTML Top of Form" w:semiHidden="1" w:unhideWhenUsed="1"/>
+    <w:lsdException w:name="HTML Bottom of Form" w:semiHidden="1" w:unhideWhenUsed="1"/>
+    <w:lsdException w:name="Normal (Web)" w:semiHidden="1" w:unhideWhenUsed="1"/>
+    <w:lsdException w:name="HTML Acronym" w:semiHidden="1" w:unhideWhenUsed="1"/>
+    <w:lsdException w:name="HTML Address" w:semiHidden="1" w:unhideWhenUsed="1"/>
+    <w:lsdException w:name="HTML Cite" w:semiHidden="1" w:unhideWhenUsed="1"/>
+    <w:lsdException w:name="HTML Code" w:semiHidden="1" w:unhideWhenUsed="1"/>
+    <w:lsdException w:name="HTML Definition" w:semiHidden="1" w:unhideWhenUsed="1"/>
+    <w:lsdException w:name="HTML Keyboard" w:semiHidden="1" w:unhideWhenUsed="1"/>
+    <w:lsdException w:name="HTML Preformatted" w:semiHidden="1" w:unhideWhenUsed="1"/>
+    <w:lsdException w:name="HTML Sample" w:semiHidden="1" w:unhideWhenUsed="1"/>
+    <w:lsdException w:name="HTML Typewriter" w:semiHidden="1" w:unhideWhenUsed="1"/>
+    <w:lsdException w:name="HTML Variable" w:semiHidden="1" w:unhideWhenUsed="1"/>
+    <w:lsdException w:name="Normal Table" w:semiHidden="1" w:unhideWhenUsed="1"/>
+    <w:lsdException w:name="annotation subject" w:semiHidden="1" w:unhideWhenUsed="1"/>
+    <w:lsdException w:name="No List" w:semiHidden="1" w:unhideWhenUsed="1"/>
+    <w:lsdException w:name="Outline List 1" w:semiHidden="1" w:unhideWhenUsed="1"/>
+    <w:lsdException w:name="Outline List 2" w:semiHidden="1" w:unhideWhenUsed="1"/>
+    <w:lsdException w:name="Outline List 3" w:semiHidden="1" w:unhideWhenUsed="1"/>
+    <w:lsdException w:name="Table Simple 1" w:semiHidden="1" w:unhideWhenUsed="1"/>
+    <w:lsdException w:name="Table Simple 2" w:semiHidden="1" w:unhideWhenUsed="1"/>
+    <w:lsdException w:name="Table Simple 3" w:semiHidden="1" w:unhideWhenUsed="1"/>
+    <w:lsdException w:name="Table Classic 1" w:semiHidden="1" w:unhideWhenUsed="1"/>
+    <w:lsdException w:name="Table Classic 2" w:semiHidden="1" w:unhideWhenUsed="1"/>
+    <w:lsdException w:name="Table Classic 3" w:semiHidden="1" w:unhideWhenUsed="1"/>
+    <w:lsdException w:name="Table Classic 4" w:semiHidden="1" w:unhideWhenUsed="1"/>
+    <w:lsdException w:name="Table Colorful 1" w:semiHidden="1" w:unhideWhenUsed="1"/>
+    <w:lsdException w:name="Table Colorful 2" w:semiHidden="1" w:unhideWhenUsed="1"/>
+    <w:lsdException w:name="Table Colorful 3" w:semiHidden="1" w:unhideWhenUsed="1"/>
+    <w:lsdException w:name="Table Columns 1" w:semiHidden="1" w:unhideWhenUsed="1"/>
+    <w:lsdException w:name="Table Columns 2" w:semiHidden="1" w:unhideWhenUsed="1"/>
+    <w:lsdException w:name="Table Columns 3" w:semiHidden="1" w:unhideWhenUsed="1"/>
+    <w:lsdException w:name="Table Columns 4" w:semiHidden="1" w:unhideWhenUsed="1"/>
+    <w:lsdException w:name="Table Columns 5" w:semiHidden="1" w:unhideWhenUsed="1"/>
+    <w:lsdException w:name="Table Grid 1" w:semiHidden="1" w:unhideWhenUsed="1"/>
+    <w:lsdException w:name="Table Grid 2" w:semiHidden="1" w:unhideWhenUsed="1"/>
+    <w:lsdException w:name="Table Grid 3" w:semiHidden="1" w:unhideWhenUsed="1"/>
+    <w:lsdException w:name="Table Grid 4" w:semiHidden="1" w:unhideWhenUsed="1"/>
+    <w:lsdException w:name="Table Grid 5" w:semiHidden="1" w:unhideWhenUsed="1"/>
+    <w:lsdException w:name="Table Grid 6" w:semiHidden="1" w:unhideWhenUsed="1"/>
+    <w:lsdException w:name="Table Grid 7" w:semiHidden="1" w:unhideWhenUsed="1"/>
+    <w:lsdException w:name="Table Grid 8" w:semiHidden="1" w:unhideWhenUsed="1"/>
+    <w:lsdException w:name="Table List 1" w:semiHidden="1" w:unhideWhenUsed="1"/>
+    <w:lsdException w:name="Table List 2" w:semiHidden="1" w:unhideWhenUsed="1"/>
+    <w:lsdException w:name="Table List 3" w:semiHidden="1" w:unhideWhenUsed="1"/>
+    <w:lsdException w:name="Table List 4" w:semiHidden="1" w:unhideWhenUsed="1"/>
+    <w:lsdException w:name="Table List 5" w:semiHidden="1" w:unhideWhenUsed="1"/>
+    <w:lsdException w:name="Table List 6" w:semiHidden="1" w:unhideWhenUsed="1"/>
+    <w:lsdException w:name="Table List 7" w:semiHidden="1" w:unhideWhenUsed="1"/>
+    <w:lsdException w:name="Table List 8" w:semiHidden="1" w:unhideWhenUsed="1"/>
+    <w:lsdException w:name="Table 3D effects 1" w:semiHidden="1" w:unhideWhenUsed="1"/>
+    <w:lsdException w:name="Table 3D effects 2" w:semiHidden="1" w:unhideWhenUsed="1"/>
+    <w:lsdException w:name="Table 3D effects 3" w:semiHidden="1" w:unhideWhenUsed="1"/>
+    <w:lsdException w:name="Table Contemporary" w:semiHidden="1" w:unhideWhenUsed="1"/>
+    <w:lsdException w:name="Table Elegant" w:semiHidden="1" w:unhideWhenUsed="1"/>
+    <w:lsdException w:name="Table Professional" w:semiHidden="1" w:unhideWhenUsed="1"/>
+    <w:lsdException w:name="Table Subtle 1" w:semiHidden="1" w:unhideWhenUsed="1"/>
+    <w:lsdException w:name="Table Subtle 2" w:semiHidden="1" w:unhideWhenUsed="1"/>
+    <w:lsdException w:name="Table Web 1" w:semiHidden="1" w:unhideWhenUsed="1"/>
+    <w:lsdException w:name="Table Web 2" w:semiHidden="1" w:unhideWhenUsed="1"/>
+    <w:lsdException w:name="Table Web 3" w:semiHidden="1" w:unhideWhenUsed="1"/>
+    <w:lsdException w:name="Balloon Text" w:semiHidden="1" w:unhideWhenUsed="1"/>
+    <w:lsdException w:name="Table Grid" w:uiPriority="59"/>
+    <w:lsdException w:name="Table Theme" w:semiHidden="1" w:unhideWhenUsed="1"/>
+    <w:lsdException w:name="Placeholder Text" w:semiHidden="1"/>
+    <w:lsdException w:name="No Spacing" w:uiPriority="1" w:qFormat="1"/>
+    <w:lsdException w:name="Light Shading" w:uiPriority="60"/>
+    <w:lsdException w:name="Light List" w:uiPriority="61"/>
+    <w:lsdException w:name="Light Grid" w:uiPriority="62"/>
+    <w:lsdException w:name="Medium Shading 1" w:uiPriority="63"/>
+    <w:lsdException w:name="Medium Shading 2" w:uiPriority="64"/>
+    <w:lsdException w:name="Medium List 1" w:uiPriority="65"/>
+    <w:lsdException w:name="Medium List 2" w:uiPriority="66"/>
+    <w:lsdException w:name="Medium Grid 1" w:uiPriority="67"/>
+    <w:lsdException w:name="Medium Grid 2" w:uiPriority="68"/>
+    <w:lsdException w:name="Medium Grid 3" w:uiPriority="69"/>
+    <w:lsdException w:name="Dark List" w:uiPriority="70"/>
+    <w:lsdException w:name="Colorful Shading" w:uiPriority="71"/>
+    <w:lsdException w:name="Colorful List" w:uiPriority="72"/>
+    <w:lsdException w:name="Colorful Grid" w:uiPriority="73"/>
+    <w:lsdException w:name="Light Shading Accent 1" w:uiPriority="60"/>
+    <w:lsdException w:name="Light List Accent 1" w:uiPriority="61"/>
+    <w:lsdException w:name="Light Grid Accent 1" w:uiPriority="62"/>
+    <w:lsdException w:name="Medium Shading 1 Accent 1" w:uiPriority="63"/>
+    <w:lsdException w:name="Medium Shading 2 Accent 1" w:uiPriority="64"/>
+    <w:lsdException w:name="Medium List 1 Accent 1" w:uiPriority="65"/>
+    <w:lsdException w:name="Revision" w:semiHidden="1"/>
+    <w:lsdException w:name="List Paragraph" w:uiPriority="34" w:qFormat="1"/>
+    <w:lsdException w:name="Quote" w:uiPriority="29" w:qFormat="1"/>
+    <w:lsdException w:name="Intense Quote" w:uiPriority="30" w:qFormat="1"/>
+    <w:lsdException w:name="Medium List 2 Accent 1" w:uiPriority="66"/>
+    <w:lsdException w:name="Medium Grid 1 Accent 1" w:uiPriority="67"/>
+    <w:lsdException w:name="Medium Grid 2 Accent 1" w:uiPriority="68"/>
+    <w:lsdException w:name="Medium Grid 3 Accent 1" w:uiPriority="69"/>
+    <w:lsdException w:name="Dark List Accent 1" w:uiPriority="70"/>
+    <w:lsdException w:name="Colorful Shading Accent 1" w:uiPriority="71"/>
+    <w:lsdException w:name="Colorful List Accent 1" w:uiPriority="72"/>
+    <w:lsdException w:name="Colorful Grid Accent 1" w:uiPriority="73"/>
+    <w:lsdException w:name="Light Shading Accent 2" w:uiPriority="60"/>
+    <w:lsdException w:name="Light List Accent 2" w:uiPriority="61"/>
+    <w:lsdException w:name="Light Grid Accent 2" w:uiPriority="62"/>
+    <w:lsdException w:name="Medium Shading 1 Accent 2" w:uiPriority="63"/>
+    <w:lsdException w:name="Medium Shading 2 Accent 2" w:uiPriority="64"/>
+    <w:lsdException w:name="Medium List 1 Accent 2" w:uiPriority="65"/>
+    <w:lsdException w:name="Medium List 2 Accent 2" w:uiPriority="66"/>
+    <w:lsdException w:name="Medium Grid 1 Accent 2" w:uiPriority="67"/>
+    <w:lsdException w:name="Medium Grid 2 Accent 2" w:uiPriority="68"/>
+    <w:lsdException w:name="Medium Grid 3 Accent 2" w:uiPriority="69"/>
+    <w:lsdException w:name="Dark List Accent 2" w:uiPriority="70"/>
+    <w:lsdException w:name="Colorful Shading Accent 2" w:uiPriority="71"/>
+    <w:lsdException w:name="Colorful List Accent 2" w:uiPriority="72"/>
+    <w:lsdException w:name="Colorful Grid Accent 2" w:uiPriority="73"/>
+    <w:lsdException w:name="Light Shading Accent 3" w:uiPriority="60"/>
+    <w:lsdException w:name="Light List Accent 3" w:uiPriority="61"/>
+    <w:lsdException w:name="Light Grid Accent 3" w:uiPriority="62"/>
+    <w:lsdException w:name="Medium Shading 1 Accent 3" w:uiPriority="63"/>
+    <w:lsdException w:name="Medium Shading 2 Accent 3" w:uiPriority="64"/>
+    <w:lsdException w:name="Medium List 1 Accent 3" w:uiPriority="65"/>
+    <w:lsdException w:name="Medium List 2 Accent 3" w:uiPriority="66"/>
+    <w:lsdException w:name="Medium Grid 1 Accent 3" w:uiPriority="67"/>
+    <w:lsdException w:name="Medium Grid 2 Accent 3" w:uiPriority="68"/>
+    <w:lsdException w:name="Medium Grid 3 Accent 3" w:uiPriority="69"/>
+    <w:lsdException w:name="Dark List Accent 3" w:uiPriority="70"/>
+    <w:lsdException w:name="Colorful Shading Accent 3" w:uiPriority="71"/>
+    <w:lsdException w:name="Colorful List Accent 3" w:uiPriority="72"/>
+    <w:lsdException w:name="Colorful Grid Accent 3" w:uiPriority="73"/>
+    <w:lsdException w:name="Light Shading Accent 4" w:uiPriority="60"/>
+    <w:lsdException w:name="Light List Accent 4" w:uiPriority="61"/>
+    <w:lsdException w:name="Light Grid Accent 4" w:uiPriority="62"/>
+    <w:lsdException w:name="Medium Shading 1 Accent 4" w:uiPriority="63"/>
+    <w:lsdException w:name="Medium Shading 2 Accent 4" w:uiPriority="64"/>
+    <w:lsdException w:name="Medium List 1 Accent 4" w:uiPriority="65"/>
+    <w:lsdException w:name="Medium List 2 Accent 4" w:uiPriority="66"/>
+    <w:lsdException w:name="Medium Grid 1 Accent 4" w:uiPriority="67"/>
+    <w:lsdException w:name="Medium Grid 2 Accent 4" w:uiPriority="68"/>
+    <w:lsdException w:name="Medium Grid 3 Accent 4" w:uiPriority="69"/>
+    <w:lsdException w:name="Dark List Accent 4" w:uiPriority="70"/>
+    <w:lsdException w:name="Colorful Shading Accent 4" w:uiPriority="71"/>
+    <w:lsdException w:name="Colorful List Accent 4" w:uiPriority="72"/>
+    <w:lsdException w:name="Colorful Grid Accent 4" w:uiPriority="73"/>
+    <w:lsdException w:name="Light Shading Accent 5" w:uiPriority="60"/>
+    <w:lsdException w:name="Light List Accent 5" w:uiPriority="61"/>
+    <w:lsdException w:name="Light Grid Accent 5" w:uiPriority="62"/>
+    <w:lsdException w:name="Medium Shading 1 Accent 5" w:uiPriority="63"/>
+    <w:lsdException w:name="Medium Shading 2 Accent 5" w:uiPriority="64"/>
+    <w:lsdException w:name="Medium List 1 Accent 5" w:uiPriority="65"/>
+    <w:lsdException w:name="Medium List 2 Accent 5" w:uiPriority="66"/>
+    <w:lsdException w:name="Medium Grid 1 Accent 5" w:uiPriority="67"/>
+    <w:lsdException w:name="Medium Grid 2 Accent 5" w:uiPriority="68"/>
+    <w:lsdException w:name="Medium Grid 3 Accent 5" w:uiPriority="69"/>
+    <w:lsdException w:name="Dark List Accent 5" w:uiPriority="70"/>
+    <w:lsdException w:name="Colorful Shading Accent 5" w:uiPriority="71"/>
+    <w:lsdException w:name="Colorful List Accent 5" w:uiPriority="72"/>
+    <w:lsdException w:name="Colorful Grid Accent 5" w:uiPriority="73"/>
+    <w:lsdException w:name="Light Shading Accent 6" w:uiPriority="60"/>
+    <w:lsdException w:name="Light List Accent 6" w:uiPriority="61"/>
+    <w:lsdException w:name="Light Grid Accent 6" w:uiPriority="62"/>
+    <w:lsdException w:name="Medium Shading 1 Accent 6" w:uiPriority="63"/>
+    <w:lsdException w:name="Medium Shading 2 Accent 6" w:uiPriority="64"/>
+    <w:lsdException w:name="Medium List 1 Accent 6" w:uiPriority="65"/>
+    <w:lsdException w:name="Medium List 2 Accent 6" w:uiPriority="66"/>
+    <w:lsdException w:name="Medium Grid 1 Accent 6" w:uiPriority="67"/>
+    <w:lsdException w:name="Medium Grid 2 Accent 6" w:uiPriority="68"/>
+    <w:lsdException w:name="Medium Grid 3 Accent 6" w:uiPriority="69"/>
+    <w:lsdException w:name="Dark List Accent 6" w:uiPriority="70"/>
+    <w:lsdException w:name="Colorful Shading Accent 6" w:uiPriority="71"/>
+    <w:lsdException w:name="Colorful List Accent 6" w:uiPriority="72"/>
+    <w:lsdException w:name="Colorful Grid Accent 6" w:uiPriority="73"/>
+    <w:lsdException w:name="Subtle Emphasis" w:uiPriority="19" w:qFormat="1"/>
+    <w:lsdException w:name="Intense Emphasis" w:uiPriority="21" w:qFormat="1"/>
+    <w:lsdException w:name="Subtle Reference" w:uiPriority="31" w:qFormat="1"/>
+    <w:lsdException w:name="Intense Reference" w:uiPriority="32" w:qFormat="1"/>
+    <w:lsdException w:name="Book Title" w:uiPriority="33" w:qFormat="1"/>
+    <w:lsdException w:name="Bibliography" w:semiHidden="1" w:uiPriority="37" w:unhideWhenUsed="1"/>
+    <w:lsdException w:name="TOC Heading" w:semiHidden="1" w:uiPriority="39" w:unhideWhenUsed="1" w:qFormat="1"/>
+    <w:lsdException w:name="Plain Table 1" w:uiPriority="41"/>
+    <w:lsdException w:name="Plain Table 2" w:uiPriority="42"/>
+    <w:lsdException w:name="Plain Table 3" w:uiPriority="43"/>
+    <w:lsdException w:name="Plain Table 4" w:uiPriority="44"/>
+    <w:lsdException w:name="Plain Table 5" w:uiPriority="45"/>
+    <w:lsdException w:name="Grid Table Light" w:uiPriority="40"/>
+    <w:lsdException w:name="Grid Table 1 Light" w:uiPriority="46"/>
+    <w:lsdException w:name="Grid Table 2" w:uiPriority="47"/>
+    <w:lsdException w:name="Grid Table 3" w:uiPriority="48"/>
+    <w:lsdException w:name="Grid Table 4" w:uiPriority="49"/>
+    <w:lsdException w:name="Grid Table 5 Dark" w:uiPriority="50"/>
+    <w:lsdException w:name="Grid Table 6 Colorful" w:uiPriority="51"/>
+    <w:lsdException w:name="Grid Table 7 Colorful" w:uiPriority="52"/>
+    <w:lsdException w:name="Grid Table 1 Light Accent 1" w:uiPriority="46"/>
+    <w:lsdException w:name="Grid Table 2 Accent 1" w:uiPriority="47"/>
+    <w:lsdException w:name="Grid Table 3 Accent 1" w:uiPriority="48"/>
+    <w:lsdException w:name="Grid Table 4 Accent 1" w:uiPriority="49"/>
+    <w:lsdException w:name="Grid Table 5 Dark Accent 1" w:uiPriority="50"/>
+    <w:lsdException w:name="Grid Table 6 Colorful Accent 1" w:uiPriority="51"/>
+    <w:lsdException w:name="Grid Table 7 Colorful Accent 1" w:uiPriority="52"/>
+    <w:lsdException w:name="Grid Table 1 Light Accent 2" w:uiPriority="46"/>
+    <w:lsdException w:name="Grid Table 2 Accent 2" w:uiPriority="47"/>
+    <w:lsdException w:name="Grid Table 3 Accent 2" w:uiPriority="48"/>
+    <w:lsdException w:name="Grid Table 4 Accent 2" w:uiPriority="49"/>
+    <w:lsdException w:name="Grid Table 5 Dark Accent 2" w:uiPriority="50"/>
+    <w:lsdException w:name="Grid Table 6 Colorful Accent 2" w:uiPriority="51"/>
+    <w:lsdException w:name="Grid Table 7 Colorful Accent 2" w:uiPriority="52"/>
+    <w:lsdException w:name="Grid Table 1 Light Accent 3" w:uiPriority="46"/>
+    <w:lsdException w:name="Grid Table 2 Accent 3" w:uiPriority="47"/>
+    <w:lsdException w:name="Grid Table 3 Accent 3" w:uiPriority="48"/>
+    <w:lsdException w:name="Grid Table 4 Accent 3" w:uiPriority="49"/>
+    <w:lsdException w:name="Grid Table 5 Dark Accent 3" w:uiPriority="50"/>
+    <w:lsdException w:name="Grid Table 6 Colorful Accent 3" w:uiPriority="51"/>
+    <w:lsdException w:name="Grid Table 7 Colorful Accent 3" w:uiPriority="52"/>
+    <w:lsdException w:name="Grid Table 1 Light Accent 4" w:uiPriority="46"/>
+    <w:lsdException w:name="Grid Table 2 Accent 4" w:uiPriority="47"/>
+    <w:lsdException w:name="Grid Table 3 Accent 4" w:uiPriority="48"/>
+    <w:lsdException w:name="Grid Table 4 Accent 4" w:uiPriority="49"/>
+    <w:lsdException w:name="Grid Table 5 Dark Accent 4" w:uiPriority="50"/>
+    <w:lsdException w:name="Grid Table 6 Colorful Accent 4" w:uiPriority="51"/>
+    <w:lsdException w:name="Grid Table 7 Colorful Accent 4" w:uiPriority="52"/>
+    <w:lsdException w:name="Grid Table 1 Light Accent 5" w:uiPriority="46"/>
+    <w:lsdException w:name="Grid Table 2 Accent 5" w:uiPriority="47"/>
+    <w:lsdException w:name="Grid Table 3 Accent 5" w:uiPriority="48"/>
+    <w:lsdException w:name="Grid Table 4 Accent 5" w:uiPriority="49"/>
+    <w:lsdException w:name="Grid Table 5 Dark Accent 5" w:uiPriority="50"/>
+    <w:lsdException w:name="Grid Table 6 Colorful Accent 5" w:uiPriority="51"/>
+    <w:lsdException w:name="Grid Table 7 Colorful Accent 5" w:uiPriority="52"/>
+    <w:lsdException w:name="Grid Table 1 Light Accent 6" w:uiPriority="46"/>
+    <w:lsdException w:name="Grid Table 2 Accent 6" w:uiPriority="47"/>
+    <w:lsdException w:name="Grid Table 3 Accent 6" w:uiPriority="48"/>
+    <w:lsdException w:name="Grid Table 4 Accent 6" w:uiPriority="49"/>
+    <w:lsdException w:name="Grid Table 5 Dark Accent 6" w:uiPriority="50"/>
+    <w:lsdException w:name="Grid Table 6 Colorful Accent 6" w:uiPriority="51"/>
+    <w:lsdException w:name="Grid Table 7 Colorful Accent 6" w:uiPriority="52"/>
+    <w:lsdException w:name="List Table 1 Light" w:uiPriority="46"/>
+    <w:lsdException w:name="List Table 2" w:uiPriority="47"/>
+    <w:lsdException w:name="List Table 3" w:uiPriority="48"/>
+    <w:lsdException w:name="List Table 4" w:uiPriority="49"/>
+    <w:lsdException w:name="List Table 5 Dark" w:uiPriority="50"/>
+    <w:lsdException w:name="List Table 6 Colorful" w:uiPriority="51"/>
+    <w:lsdException w:name="List Table 7 Colorful" w:uiPriority="52"/>
+    <w:lsdException w:name="List Table 1 Light Accent 1" w:uiPriority="46"/>
+    <w:lsdException w:name="List Table 2 Accent 1" w:uiPriority="47"/>
+    <w:lsdException w:name="List Table 3 Accent 1" w:uiPriority="48"/>
+    <w:lsdException w:name="List Table 4 Accent 1" w:uiPriority="49"/>
+    <w:lsdException w:name="List Table 5 Dark Accent 1" w:uiPriority="50"/>
+    <w:lsdException w:name="List Table 6 Colorful Accent 1" w:uiPriority="51"/>
+    <w:lsdException w:name="List Table 7 Colorful Accent 1" w:uiPriority="52"/>
+    <w:lsdException w:name="List Table 1 Light Accent 2" w:uiPriority="46"/>
+    <w:lsdException w:name="List Table 2 Accent 2" w:uiPriority="47"/>
+    <w:lsdException w:name="List Table 3 Accent 2" w:uiPriority="48"/>
+    <w:lsdException w:name="List Table 4 Accent 2" w:uiPriority="49"/>
+    <w:lsdException w:name="List Table 5 Dark Accent 2" w:uiPriority="50"/>
+    <w:lsdException w:name="List Table 6 Colorful Accent 2" w:uiPriority="51"/>
+    <w:lsdException w:name="List Table 7 Colorful Accent 2" w:uiPriority="52"/>
+    <w:lsdException w:name="List Table 1 Light Accent 3" w:uiPriority="46"/>
+    <w:lsdException w:name="List Table 2 Accent 3" w:uiPriority="47"/>
+    <w:lsdException w:name="List Table 3 Accent 3" w:uiPriority="48"/>
+    <w:lsdException w:name="List Table 4 Accent 3" w:uiPriority="49"/>
+    <w:lsdException w:name="List Table 5 Dark Accent 3" w:uiPriority="50"/>
+    <w:lsdException w:name="List Table 6 Colorful Accent 3" w:uiPriority="51"/>
+    <w:lsdException w:name="List Table 7 Colorful Accent 3" w:uiPriority="52"/>
+    <w:lsdException w:name="List Table 1 Light Accent 4" w:uiPriority="46"/>
+    <w:lsdException w:name="List Table 2 Accent 4" w:uiPriority="47"/>
+    <w:lsdException w:name="List Table 3 Accent 4" w:uiPriority="48"/>
+    <w:lsdException w:name="List Table 4 Accent 4" w:uiPriority="49"/>
+    <w:lsdException w:name="List Table 5 Dark Accent 4" w:uiPriority="50"/>
+    <w:lsdException w:name="List Table 6 Colorful Accent 4" w:uiPriority="51"/>
+    <w:lsdException w:name="List Table 7 Colorful Accent 4" w:uiPriority="52"/>
+    <w:lsdException w:name="List Table 1 Light Accent 5" w:uiPriority="46"/>
+    <w:lsdException w:name="List Table 2 Accent 5" w:uiPriority="47"/>
+    <w:lsdException w:name="List Table 3 Accent 5" w:uiPriority="48"/>
+    <w:lsdException w:name="List Table 4 Accent 5" w:uiPriority="49"/>
+    <w:lsdException w:name="List Table 5 Dark Accent 5" w:uiPriority="50"/>
+    <w:lsdException w:name="List Table 6 Colorful Accent 5" w:uiPriority="51"/>
+    <w:lsdException w:name="List Table 7 Colorful Accent 5" w:uiPriority="52"/>
+    <w:lsdException w:name="List Table 1 Light Accent 6" w:uiPriority="46"/>
+    <w:lsdException w:name="List Table 2 Accent 6" w:uiPriority="47"/>
+    <w:lsdException w:name="List Table 3 Accent 6" w:uiPriority="48"/>
+    <w:lsdException w:name="List Table 4 Accent 6" w:uiPriority="49"/>
+    <w:lsdException w:name="List Table 5 Dark Accent 6" w:uiPriority="50"/>
+    <w:lsdException w:name="List Table 6 Colorful Accent 6" w:uiPriority="51"/>
+    <w:lsdException w:name="List Table 7 Colorful Accent 6" w:uiPriority="52"/>
+    <w:lsdException w:name="Mention" w:semiHidden="1" w:unhideWhenUsed="1"/>
+    <w:lsdException w:name="Smart Hyperlink" w:semiHidden="1" w:unhideWhenUsed="1"/>
+    <w:lsdException w:name="Hashtag" w:semiHidden="1" w:unhideWhenUsed="1"/>
+    <w:lsdException w:name="Unresolved Mention" w:semiHidden="1" w:unhideWhenUsed="1"/>
+    <w:lsdException w:name="Smart Link" w:semiHidden="1" w:unhideWhenUsed="1"/>
   </w:latentStyles>
   <w:style w:type="paragraph" w:default="1" w:styleId="a">
     <w:name w:val="Normal"/>
@@ -4081,7 +10871,6 @@
   <w:style w:type="character" w:default="1" w:styleId="a0">
     <w:name w:val="Default Paragraph Font"/>
     <w:uiPriority w:val="1"/>
-    <w:semiHidden/>
     <w:unhideWhenUsed/>
   </w:style>
   <w:style w:type="table" w:default="1" w:styleId="a1">
@@ -4207,7 +10996,7 @@
     </w:rPr>
   </w:style>
   <w:style w:type="character" w:customStyle="1" w:styleId="a9">
-    <w:name w:val="Текст выноски Знак"/>
+    <w:name w:val="Текст у виносці Знак"/>
     <w:basedOn w:val="a0"/>
     <w:link w:val="a8"/>
     <w:rsid w:val="009C18C9"/>
@@ -4242,7 +11031,7 @@
     </w:pPr>
   </w:style>
   <w:style w:type="character" w:customStyle="1" w:styleId="ac">
-    <w:name w:val="Верхний колонтитул Знак"/>
+    <w:name w:val="Верхній колонтитул Знак"/>
     <w:basedOn w:val="a0"/>
     <w:link w:val="ab"/>
     <w:rsid w:val="00FE6A8A"/>
@@ -4266,7 +11055,7 @@
     </w:pPr>
   </w:style>
   <w:style w:type="character" w:customStyle="1" w:styleId="ae">
-    <w:name w:val="Нижний колонтитул Знак"/>
+    <w:name w:val="Нижній колонтитул Знак"/>
     <w:basedOn w:val="a0"/>
     <w:link w:val="ad"/>
     <w:uiPriority w:val="99"/>
@@ -4282,7 +11071,6 @@
     <w:basedOn w:val="a1"/>
     <w:rsid w:val="00CD4702"/>
     <w:tblPr>
-      <w:tblInd w:w="0" w:type="dxa"/>
       <w:tblBorders>
         <w:top w:val="single" w:sz="4" w:space="0" w:color="auto"/>
         <w:left w:val="single" w:sz="4" w:space="0" w:color="auto"/>
@@ -4291,12 +11079,6 @@
         <w:insideH w:val="single" w:sz="4" w:space="0" w:color="auto"/>
         <w:insideV w:val="single" w:sz="4" w:space="0" w:color="auto"/>
       </w:tblBorders>
-      <w:tblCellMar>
-        <w:top w:w="0" w:type="dxa"/>
-        <w:left w:w="108" w:type="dxa"/>
-        <w:bottom w:w="0" w:type="dxa"/>
-        <w:right w:w="108" w:type="dxa"/>
-      </w:tblCellMar>
     </w:tblPr>
   </w:style>
   <w:style w:type="paragraph" w:styleId="af0">
@@ -4329,9 +11111,7 @@
       <w:tblStyleRowBandSize w:val="1"/>
       <w:tblStyleColBandSize w:val="1"/>
       <w:tblCellMar>
-        <w:top w:w="0" w:type="dxa"/>
         <w:left w:w="108" w:type="dxa"/>
-        <w:bottom w:w="0" w:type="dxa"/>
         <w:right w:w="108" w:type="dxa"/>
       </w:tblCellMar>
     </w:tblPr>
@@ -4342,533 +11122,7 @@
       <w:tblStyleRowBandSize w:val="1"/>
       <w:tblStyleColBandSize w:val="1"/>
       <w:tblCellMar>
-        <w:top w:w="0" w:type="dxa"/>
         <w:left w:w="108" w:type="dxa"/>
-        <w:bottom w:w="0" w:type="dxa"/>
-        <w:right w:w="108" w:type="dxa"/>
-      </w:tblCellMar>
-    </w:tblPr>
-  </w:style>
-</w:styles>
-</file>
-
-<file path=word/stylesWithEffects.xml><?xml version="1.0" encoding="utf-8"?>
-<w:styles xmlns:wpc="http://schemas.microsoft.com/office/word/2010/wordprocessingCanvas" xmlns:mc="http://schemas.openxmlformats.org/markup-compatibility/2006" xmlns:o="urn:schemas-microsoft-com:office:office" xmlns:r="http://schemas.openxmlformats.org/officeDocument/2006/relationships" xmlns:m="http://schemas.openxmlformats.org/officeDocument/2006/math" xmlns:v="urn:schemas-microsoft-com:vml" xmlns:wp14="http://schemas.microsoft.com/office/word/2010/wordprocessingDrawing" xmlns:wp="http://schemas.openxmlformats.org/drawingml/2006/wordprocessingDrawing" xmlns:w10="urn:schemas-microsoft-com:office:word" xmlns:w="http://schemas.openxmlformats.org/wordprocessingml/2006/main" xmlns:w14="http://schemas.microsoft.com/office/word/2010/wordml" xmlns:wpg="http://schemas.microsoft.com/office/word/2010/wordprocessingGroup" xmlns:wpi="http://schemas.microsoft.com/office/word/2010/wordprocessingInk" xmlns:wne="http://schemas.microsoft.com/office/word/2006/wordml" xmlns:wps="http://schemas.microsoft.com/office/word/2010/wordprocessingShape" mc:Ignorable="w14 wp14">
-  <w:docDefaults>
-    <w:rPrDefault>
-      <w:rPr>
-        <w:rFonts w:ascii="Times New Roman" w:eastAsia="Times New Roman" w:hAnsi="Times New Roman" w:cs="Times New Roman"/>
-        <w:sz w:val="24"/>
-        <w:szCs w:val="24"/>
-        <w:lang w:val="ru-RU" w:eastAsia="ru-RU" w:bidi="ar-SA"/>
-      </w:rPr>
-    </w:rPrDefault>
-    <w:pPrDefault/>
-  </w:docDefaults>
-  <w:latentStyles w:defLockedState="0" w:defUIPriority="99" w:defSemiHidden="1" w:defUnhideWhenUsed="1" w:defQFormat="0" w:count="267">
-    <w:lsdException w:name="Normal" w:semiHidden="0" w:uiPriority="0" w:unhideWhenUsed="0" w:qFormat="1"/>
-    <w:lsdException w:name="heading 1" w:semiHidden="0" w:uiPriority="9" w:unhideWhenUsed="0" w:qFormat="1"/>
-    <w:lsdException w:name="heading 2" w:uiPriority="9" w:qFormat="1"/>
-    <w:lsdException w:name="heading 3" w:uiPriority="9" w:qFormat="1"/>
-    <w:lsdException w:name="heading 4" w:uiPriority="9" w:qFormat="1"/>
-    <w:lsdException w:name="heading 5" w:uiPriority="9" w:qFormat="1"/>
-    <w:lsdException w:name="heading 6" w:uiPriority="9" w:qFormat="1"/>
-    <w:lsdException w:name="heading 7" w:uiPriority="9" w:qFormat="1"/>
-    <w:lsdException w:name="heading 8" w:uiPriority="9" w:qFormat="1"/>
-    <w:lsdException w:name="heading 9" w:uiPriority="9" w:qFormat="1"/>
-    <w:lsdException w:name="toc 1" w:uiPriority="39"/>
-    <w:lsdException w:name="toc 2" w:uiPriority="39"/>
-    <w:lsdException w:name="toc 3" w:uiPriority="39"/>
-    <w:lsdException w:name="toc 4" w:uiPriority="39"/>
-    <w:lsdException w:name="toc 5" w:uiPriority="39"/>
-    <w:lsdException w:name="toc 6" w:uiPriority="39"/>
-    <w:lsdException w:name="toc 7" w:uiPriority="39"/>
-    <w:lsdException w:name="toc 8" w:uiPriority="39"/>
-    <w:lsdException w:name="toc 9" w:uiPriority="39"/>
-    <w:lsdException w:name="caption" w:uiPriority="35" w:qFormat="1"/>
-    <w:lsdException w:name="Title" w:semiHidden="0" w:uiPriority="10" w:unhideWhenUsed="0" w:qFormat="1"/>
-    <w:lsdException w:name="Default Paragraph Font" w:uiPriority="1"/>
-    <w:lsdException w:name="Subtitle" w:semiHidden="0" w:uiPriority="11" w:unhideWhenUsed="0" w:qFormat="1"/>
-    <w:lsdException w:name="Strong" w:semiHidden="0" w:uiPriority="22" w:unhideWhenUsed="0" w:qFormat="1"/>
-    <w:lsdException w:name="Emphasis" w:semiHidden="0" w:uiPriority="20" w:unhideWhenUsed="0" w:qFormat="1"/>
-    <w:lsdException w:name="Table Grid" w:semiHidden="0" w:uiPriority="59" w:unhideWhenUsed="0"/>
-    <w:lsdException w:name="Placeholder Text" w:unhideWhenUsed="0"/>
-    <w:lsdException w:name="No Spacing" w:semiHidden="0" w:uiPriority="1" w:unhideWhenUsed="0" w:qFormat="1"/>
-    <w:lsdException w:name="Light Shading" w:semiHidden="0" w:uiPriority="60" w:unhideWhenUsed="0"/>
-    <w:lsdException w:name="Light List" w:semiHidden="0" w:uiPriority="61" w:unhideWhenUsed="0"/>
-    <w:lsdException w:name="Light Grid" w:semiHidden="0" w:uiPriority="62" w:unhideWhenUsed="0"/>
-    <w:lsdException w:name="Medium Shading 1" w:semiHidden="0" w:uiPriority="63" w:unhideWhenUsed="0"/>
-    <w:lsdException w:name="Medium Shading 2" w:semiHidden="0" w:uiPriority="64" w:unhideWhenUsed="0"/>
-    <w:lsdException w:name="Medium List 1" w:semiHidden="0" w:uiPriority="65" w:unhideWhenUsed="0"/>
-    <w:lsdException w:name="Medium List 2" w:semiHidden="0" w:uiPriority="66" w:unhideWhenUsed="0"/>
-    <w:lsdException w:name="Medium Grid 1" w:semiHidden="0" w:uiPriority="67" w:unhideWhenUsed="0"/>
-    <w:lsdException w:name="Medium Grid 2" w:semiHidden="0" w:uiPriority="68" w:unhideWhenUsed="0"/>
-    <w:lsdException w:name="Medium Grid 3" w:semiHidden="0" w:uiPriority="69" w:unhideWhenUsed="0"/>
-    <w:lsdException w:name="Dark List" w:semiHidden="0" w:uiPriority="70" w:unhideWhenUsed="0"/>
-    <w:lsdException w:name="Colorful Shading" w:semiHidden="0" w:uiPriority="71" w:unhideWhenUsed="0"/>
-    <w:lsdException w:name="Colorful List" w:semiHidden="0" w:uiPriority="72" w:unhideWhenUsed="0"/>
-    <w:lsdException w:name="Colorful Grid" w:semiHidden="0" w:uiPriority="73" w:unhideWhenUsed="0"/>
-    <w:lsdException w:name="Light Shading Accent 1" w:semiHidden="0" w:uiPriority="60" w:unhideWhenUsed="0"/>
-    <w:lsdException w:name="Light List Accent 1" w:semiHidden="0" w:uiPriority="61" w:unhideWhenUsed="0"/>
-    <w:lsdException w:name="Light Grid Accent 1" w:semiHidden="0" w:uiPriority="62" w:unhideWhenUsed="0"/>
-    <w:lsdException w:name="Medium Shading 1 Accent 1" w:semiHidden="0" w:uiPriority="63" w:unhideWhenUsed="0"/>
-    <w:lsdException w:name="Medium Shading 2 Accent 1" w:semiHidden="0" w:uiPriority="64" w:unhideWhenUsed="0"/>
-    <w:lsdException w:name="Medium List 1 Accent 1" w:semiHidden="0" w:uiPriority="65" w:unhideWhenUsed="0"/>
-    <w:lsdException w:name="Revision" w:unhideWhenUsed="0"/>
-    <w:lsdException w:name="List Paragraph" w:semiHidden="0" w:uiPriority="34" w:unhideWhenUsed="0" w:qFormat="1"/>
-    <w:lsdException w:name="Quote" w:semiHidden="0" w:uiPriority="29" w:unhideWhenUsed="0" w:qFormat="1"/>
-    <w:lsdException w:name="Intense Quote" w:semiHidden="0" w:uiPriority="30" w:unhideWhenUsed="0" w:qFormat="1"/>
-    <w:lsdException w:name="Medium List 2 Accent 1" w:semiHidden="0" w:uiPriority="66" w:unhideWhenUsed="0"/>
-    <w:lsdException w:name="Medium Grid 1 Accent 1" w:semiHidden="0" w:uiPriority="67" w:unhideWhenUsed="0"/>
-    <w:lsdException w:name="Medium Grid 2 Accent 1" w:semiHidden="0" w:uiPriority="68" w:unhideWhenUsed="0"/>
-    <w:lsdException w:name="Medium Grid 3 Accent 1" w:semiHidden="0" w:uiPriority="69" w:unhideWhenUsed="0"/>
-    <w:lsdException w:name="Dark List Accent 1" w:semiHidden="0" w:uiPriority="70" w:unhideWhenUsed="0"/>
-    <w:lsdException w:name="Colorful Shading Accent 1" w:semiHidden="0" w:uiPriority="71" w:unhideWhenUsed="0"/>
-    <w:lsdException w:name="Colorful List Accent 1" w:semiHidden="0" w:uiPriority="72" w:unhideWhenUsed="0"/>
-    <w:lsdException w:name="Colorful Grid Accent 1" w:semiHidden="0" w:uiPriority="73" w:unhideWhenUsed="0"/>
-    <w:lsdException w:name="Light Shading Accent 2" w:semiHidden="0" w:uiPriority="60" w:unhideWhenUsed="0"/>
-    <w:lsdException w:name="Light List Accent 2" w:semiHidden="0" w:uiPriority="61" w:unhideWhenUsed="0"/>
-    <w:lsdException w:name="Light Grid Accent 2" w:semiHidden="0" w:uiPriority="62" w:unhideWhenUsed="0"/>
-    <w:lsdException w:name="Medium Shading 1 Accent 2" w:semiHidden="0" w:uiPriority="63" w:unhideWhenUsed="0"/>
-    <w:lsdException w:name="Medium Shading 2 Accent 2" w:semiHidden="0" w:uiPriority="64" w:unhideWhenUsed="0"/>
-    <w:lsdException w:name="Medium List 1 Accent 2" w:semiHidden="0" w:uiPriority="65" w:unhideWhenUsed="0"/>
-    <w:lsdException w:name="Medium List 2 Accent 2" w:semiHidden="0" w:uiPriority="66" w:unhideWhenUsed="0"/>
-    <w:lsdException w:name="Medium Grid 1 Accent 2" w:semiHidden="0" w:uiPriority="67" w:unhideWhenUsed="0"/>
-    <w:lsdException w:name="Medium Grid 2 Accent 2" w:semiHidden="0" w:uiPriority="68" w:unhideWhenUsed="0"/>
-    <w:lsdException w:name="Medium Grid 3 Accent 2" w:semiHidden="0" w:uiPriority="69" w:unhideWhenUsed="0"/>
-    <w:lsdException w:name="Dark List Accent 2" w:semiHidden="0" w:uiPriority="70" w:unhideWhenUsed="0"/>
-    <w:lsdException w:name="Colorful Shading Accent 2" w:semiHidden="0" w:uiPriority="71" w:unhideWhenUsed="0"/>
-    <w:lsdException w:name="Colorful List Accent 2" w:semiHidden="0" w:uiPriority="72" w:unhideWhenUsed="0"/>
-    <w:lsdException w:name="Colorful Grid Accent 2" w:semiHidden="0" w:uiPriority="73" w:unhideWhenUsed="0"/>
-    <w:lsdException w:name="Light Shading Accent 3" w:semiHidden="0" w:uiPriority="60" w:unhideWhenUsed="0"/>
-    <w:lsdException w:name="Light List Accent 3" w:semiHidden="0" w:uiPriority="61" w:unhideWhenUsed="0"/>
-    <w:lsdException w:name="Light Grid Accent 3" w:semiHidden="0" w:uiPriority="62" w:unhideWhenUsed="0"/>
-    <w:lsdException w:name="Medium Shading 1 Accent 3" w:semiHidden="0" w:uiPriority="63" w:unhideWhenUsed="0"/>
-    <w:lsdException w:name="Medium Shading 2 Accent 3" w:semiHidden="0" w:uiPriority="64" w:unhideWhenUsed="0"/>
-    <w:lsdException w:name="Medium List 1 Accent 3" w:semiHidden="0" w:uiPriority="65" w:unhideWhenUsed="0"/>
-    <w:lsdException w:name="Medium List 2 Accent 3" w:semiHidden="0" w:uiPriority="66" w:unhideWhenUsed="0"/>
-    <w:lsdException w:name="Medium Grid 1 Accent 3" w:semiHidden="0" w:uiPriority="67" w:unhideWhenUsed="0"/>
-    <w:lsdException w:name="Medium Grid 2 Accent 3" w:semiHidden="0" w:uiPriority="68" w:unhideWhenUsed="0"/>
-    <w:lsdException w:name="Medium Grid 3 Accent 3" w:semiHidden="0" w:uiPriority="69" w:unhideWhenUsed="0"/>
-    <w:lsdException w:name="Dark List Accent 3" w:semiHidden="0" w:uiPriority="70" w:unhideWhenUsed="0"/>
-    <w:lsdException w:name="Colorful Shading Accent 3" w:semiHidden="0" w:uiPriority="71" w:unhideWhenUsed="0"/>
-    <w:lsdException w:name="Colorful List Accent 3" w:semiHidden="0" w:uiPriority="72" w:unhideWhenUsed="0"/>
-    <w:lsdException w:name="Colorful Grid Accent 3" w:semiHidden="0" w:uiPriority="73" w:unhideWhenUsed="0"/>
-    <w:lsdException w:name="Light Shading Accent 4" w:semiHidden="0" w:uiPriority="60" w:unhideWhenUsed="0"/>
-    <w:lsdException w:name="Light List Accent 4" w:semiHidden="0" w:uiPriority="61" w:unhideWhenUsed="0"/>
-    <w:lsdException w:name="Light Grid Accent 4" w:semiHidden="0" w:uiPriority="62" w:unhideWhenUsed="0"/>
-    <w:lsdException w:name="Medium Shading 1 Accent 4" w:semiHidden="0" w:uiPriority="63" w:unhideWhenUsed="0"/>
-    <w:lsdException w:name="Medium Shading 2 Accent 4" w:semiHidden="0" w:uiPriority="64" w:unhideWhenUsed="0"/>
-    <w:lsdException w:name="Medium List 1 Accent 4" w:semiHidden="0" w:uiPriority="65" w:unhideWhenUsed="0"/>
-    <w:lsdException w:name="Medium List 2 Accent 4" w:semiHidden="0" w:uiPriority="66" w:unhideWhenUsed="0"/>
-    <w:lsdException w:name="Medium Grid 1 Accent 4" w:semiHidden="0" w:uiPriority="67" w:unhideWhenUsed="0"/>
-    <w:lsdException w:name="Medium Grid 2 Accent 4" w:semiHidden="0" w:uiPriority="68" w:unhideWhenUsed="0"/>
-    <w:lsdException w:name="Medium Grid 3 Accent 4" w:semiHidden="0" w:uiPriority="69" w:unhideWhenUsed="0"/>
-    <w:lsdException w:name="Dark List Accent 4" w:semiHidden="0" w:uiPriority="70" w:unhideWhenUsed="0"/>
-    <w:lsdException w:name="Colorful Shading Accent 4" w:semiHidden="0" w:uiPriority="71" w:unhideWhenUsed="0"/>
-    <w:lsdException w:name="Colorful List Accent 4" w:semiHidden="0" w:uiPriority="72" w:unhideWhenUsed="0"/>
-    <w:lsdException w:name="Colorful Grid Accent 4" w:semiHidden="0" w:uiPriority="73" w:unhideWhenUsed="0"/>
-    <w:lsdException w:name="Light Shading Accent 5" w:semiHidden="0" w:uiPriority="60" w:unhideWhenUsed="0"/>
-    <w:lsdException w:name="Light List Accent 5" w:semiHidden="0" w:uiPriority="61" w:unhideWhenUsed="0"/>
-    <w:lsdException w:name="Light Grid Accent 5" w:semiHidden="0" w:uiPriority="62" w:unhideWhenUsed="0"/>
-    <w:lsdException w:name="Medium Shading 1 Accent 5" w:semiHidden="0" w:uiPriority="63" w:unhideWhenUsed="0"/>
-    <w:lsdException w:name="Medium Shading 2 Accent 5" w:semiHidden="0" w:uiPriority="64" w:unhideWhenUsed="0"/>
-    <w:lsdException w:name="Medium List 1 Accent 5" w:semiHidden="0" w:uiPriority="65" w:unhideWhenUsed="0"/>
-    <w:lsdException w:name="Medium List 2 Accent 5" w:semiHidden="0" w:uiPriority="66" w:unhideWhenUsed="0"/>
-    <w:lsdException w:name="Medium Grid 1 Accent 5" w:semiHidden="0" w:uiPriority="67" w:unhideWhenUsed="0"/>
-    <w:lsdException w:name="Medium Grid 2 Accent 5" w:semiHidden="0" w:uiPriority="68" w:unhideWhenUsed="0"/>
-    <w:lsdException w:name="Medium Grid 3 Accent 5" w:semiHidden="0" w:uiPriority="69" w:unhideWhenUsed="0"/>
-    <w:lsdException w:name="Dark List Accent 5" w:semiHidden="0" w:uiPriority="70" w:unhideWhenUsed="0"/>
-    <w:lsdException w:name="Colorful Shading Accent 5" w:semiHidden="0" w:uiPriority="71" w:unhideWhenUsed="0"/>
-    <w:lsdException w:name="Colorful List Accent 5" w:semiHidden="0" w:uiPriority="72" w:unhideWhenUsed="0"/>
-    <w:lsdException w:name="Colorful Grid Accent 5" w:semiHidden="0" w:uiPriority="73" w:unhideWhenUsed="0"/>
-    <w:lsdException w:name="Light Shading Accent 6" w:semiHidden="0" w:uiPriority="60" w:unhideWhenUsed="0"/>
-    <w:lsdException w:name="Light List Accent 6" w:semiHidden="0" w:uiPriority="61" w:unhideWhenUsed="0"/>
-    <w:lsdException w:name="Light Grid Accent 6" w:semiHidden="0" w:uiPriority="62" w:unhideWhenUsed="0"/>
-    <w:lsdException w:name="Medium Shading 1 Accent 6" w:semiHidden="0" w:uiPriority="63" w:unhideWhenUsed="0"/>
-    <w:lsdException w:name="Medium Shading 2 Accent 6" w:semiHidden="0" w:uiPriority="64" w:unhideWhenUsed="0"/>
-    <w:lsdException w:name="Medium List 1 Accent 6" w:semiHidden="0" w:uiPriority="65" w:unhideWhenUsed="0"/>
-    <w:lsdException w:name="Medium List 2 Accent 6" w:semiHidden="0" w:uiPriority="66" w:unhideWhenUsed="0"/>
-    <w:lsdException w:name="Medium Grid 1 Accent 6" w:semiHidden="0" w:uiPriority="67" w:unhideWhenUsed="0"/>
-    <w:lsdException w:name="Medium Grid 2 Accent 6" w:semiHidden="0" w:uiPriority="68" w:unhideWhenUsed="0"/>
-    <w:lsdException w:name="Medium Grid 3 Accent 6" w:semiHidden="0" w:uiPriority="69" w:unhideWhenUsed="0"/>
-    <w:lsdException w:name="Dark List Accent 6" w:semiHidden="0" w:uiPriority="70" w:unhideWhenUsed="0"/>
-    <w:lsdException w:name="Colorful Shading Accent 6" w:semiHidden="0" w:uiPriority="71" w:unhideWhenUsed="0"/>
-    <w:lsdException w:name="Colorful List Accent 6" w:semiHidden="0" w:uiPriority="72" w:unhideWhenUsed="0"/>
-    <w:lsdException w:name="Colorful Grid Accent 6" w:semiHidden="0" w:uiPriority="73" w:unhideWhenUsed="0"/>
-    <w:lsdException w:name="Subtle Emphasis" w:semiHidden="0" w:uiPriority="19" w:unhideWhenUsed="0" w:qFormat="1"/>
-    <w:lsdException w:name="Intense Emphasis" w:semiHidden="0" w:uiPriority="21" w:unhideWhenUsed="0" w:qFormat="1"/>
-    <w:lsdException w:name="Subtle Reference" w:semiHidden="0" w:uiPriority="31" w:unhideWhenUsed="0" w:qFormat="1"/>
-    <w:lsdException w:name="Intense Reference" w:semiHidden="0" w:uiPriority="32" w:unhideWhenUsed="0" w:qFormat="1"/>
-    <w:lsdException w:name="Book Title" w:semiHidden="0" w:uiPriority="33" w:unhideWhenUsed="0" w:qFormat="1"/>
-    <w:lsdException w:name="Bibliography" w:uiPriority="37"/>
-    <w:lsdException w:name="TOC Heading" w:uiPriority="39" w:qFormat="1"/>
-  </w:latentStyles>
-  <w:style w:type="paragraph" w:default="1" w:styleId="a">
-    <w:name w:val="Normal"/>
-    <w:qFormat/>
-  </w:style>
-  <w:style w:type="paragraph" w:styleId="1">
-    <w:name w:val="heading 1"/>
-    <w:basedOn w:val="a"/>
-    <w:next w:val="a"/>
-    <w:pPr>
-      <w:keepNext/>
-      <w:keepLines/>
-      <w:spacing w:before="480" w:after="120"/>
-      <w:outlineLvl w:val="0"/>
-    </w:pPr>
-    <w:rPr>
-      <w:b/>
-      <w:sz w:val="48"/>
-      <w:szCs w:val="48"/>
-    </w:rPr>
-  </w:style>
-  <w:style w:type="paragraph" w:styleId="2">
-    <w:name w:val="heading 2"/>
-    <w:basedOn w:val="a"/>
-    <w:next w:val="a"/>
-    <w:pPr>
-      <w:keepNext/>
-      <w:keepLines/>
-      <w:spacing w:before="360" w:after="80"/>
-      <w:outlineLvl w:val="1"/>
-    </w:pPr>
-    <w:rPr>
-      <w:b/>
-      <w:sz w:val="36"/>
-      <w:szCs w:val="36"/>
-    </w:rPr>
-  </w:style>
-  <w:style w:type="paragraph" w:styleId="3">
-    <w:name w:val="heading 3"/>
-    <w:basedOn w:val="a"/>
-    <w:next w:val="a"/>
-    <w:pPr>
-      <w:keepNext/>
-      <w:keepLines/>
-      <w:spacing w:before="280" w:after="80"/>
-      <w:outlineLvl w:val="2"/>
-    </w:pPr>
-    <w:rPr>
-      <w:b/>
-      <w:sz w:val="28"/>
-      <w:szCs w:val="28"/>
-    </w:rPr>
-  </w:style>
-  <w:style w:type="paragraph" w:styleId="4">
-    <w:name w:val="heading 4"/>
-    <w:basedOn w:val="a"/>
-    <w:next w:val="a"/>
-    <w:pPr>
-      <w:keepNext/>
-      <w:keepLines/>
-      <w:spacing w:before="240" w:after="40"/>
-      <w:outlineLvl w:val="3"/>
-    </w:pPr>
-    <w:rPr>
-      <w:b/>
-    </w:rPr>
-  </w:style>
-  <w:style w:type="paragraph" w:styleId="5">
-    <w:name w:val="heading 5"/>
-    <w:basedOn w:val="a"/>
-    <w:next w:val="a"/>
-    <w:pPr>
-      <w:keepNext/>
-      <w:keepLines/>
-      <w:spacing w:before="220" w:after="40"/>
-      <w:outlineLvl w:val="4"/>
-    </w:pPr>
-    <w:rPr>
-      <w:b/>
-      <w:sz w:val="22"/>
-      <w:szCs w:val="22"/>
-    </w:rPr>
-  </w:style>
-  <w:style w:type="paragraph" w:styleId="6">
-    <w:name w:val="heading 6"/>
-    <w:basedOn w:val="a"/>
-    <w:next w:val="a"/>
-    <w:pPr>
-      <w:keepNext/>
-      <w:keepLines/>
-      <w:spacing w:before="200" w:after="40"/>
-      <w:outlineLvl w:val="5"/>
-    </w:pPr>
-    <w:rPr>
-      <w:b/>
-      <w:sz w:val="20"/>
-      <w:szCs w:val="20"/>
-    </w:rPr>
-  </w:style>
-  <w:style w:type="character" w:default="1" w:styleId="a0">
-    <w:name w:val="Default Paragraph Font"/>
-    <w:uiPriority w:val="1"/>
-    <w:semiHidden/>
-    <w:unhideWhenUsed/>
-  </w:style>
-  <w:style w:type="table" w:default="1" w:styleId="a1">
-    <w:name w:val="Normal Table"/>
-    <w:uiPriority w:val="99"/>
-    <w:semiHidden/>
-    <w:unhideWhenUsed/>
-    <w:tblPr>
-      <w:tblInd w:w="0" w:type="dxa"/>
-      <w:tblCellMar>
-        <w:top w:w="0" w:type="dxa"/>
-        <w:left w:w="108" w:type="dxa"/>
-        <w:bottom w:w="0" w:type="dxa"/>
-        <w:right w:w="108" w:type="dxa"/>
-      </w:tblCellMar>
-    </w:tblPr>
-  </w:style>
-  <w:style w:type="numbering" w:default="1" w:styleId="a2">
-    <w:name w:val="No List"/>
-    <w:uiPriority w:val="99"/>
-    <w:semiHidden/>
-    <w:unhideWhenUsed/>
-  </w:style>
-  <w:style w:type="table" w:customStyle="1" w:styleId="TableNormal">
-    <w:name w:val="Table Normal"/>
-    <w:tblPr>
-      <w:tblCellMar>
-        <w:top w:w="0" w:type="dxa"/>
-        <w:left w:w="0" w:type="dxa"/>
-        <w:bottom w:w="0" w:type="dxa"/>
-        <w:right w:w="0" w:type="dxa"/>
-      </w:tblCellMar>
-    </w:tblPr>
-  </w:style>
-  <w:style w:type="paragraph" w:styleId="a3">
-    <w:name w:val="Title"/>
-    <w:basedOn w:val="a"/>
-    <w:qFormat/>
-    <w:rsid w:val="00B54BA2"/>
-    <w:pPr>
-      <w:jc w:val="center"/>
-    </w:pPr>
-    <w:rPr>
-      <w:b/>
-      <w:sz w:val="20"/>
-      <w:szCs w:val="20"/>
-      <w:lang w:val="uk-UA"/>
-    </w:rPr>
-  </w:style>
-  <w:style w:type="table" w:customStyle="1" w:styleId="TableNormal0">
-    <w:name w:val="Table Normal"/>
-    <w:tblPr>
-      <w:tblCellMar>
-        <w:top w:w="0" w:type="dxa"/>
-        <w:left w:w="0" w:type="dxa"/>
-        <w:bottom w:w="0" w:type="dxa"/>
-        <w:right w:w="0" w:type="dxa"/>
-      </w:tblCellMar>
-    </w:tblPr>
-  </w:style>
-  <w:style w:type="paragraph" w:styleId="a4">
-    <w:name w:val="Body Text Indent"/>
-    <w:basedOn w:val="a"/>
-    <w:rsid w:val="001E07B2"/>
-    <w:pPr>
-      <w:ind w:firstLine="720"/>
-      <w:jc w:val="both"/>
-    </w:pPr>
-    <w:rPr>
-      <w:sz w:val="28"/>
-      <w:lang w:val="uk-UA"/>
-    </w:rPr>
-  </w:style>
-  <w:style w:type="paragraph" w:styleId="a5">
-    <w:name w:val="Body Text"/>
-    <w:basedOn w:val="a"/>
-    <w:rsid w:val="001E07B2"/>
-    <w:pPr>
-      <w:jc w:val="center"/>
-    </w:pPr>
-    <w:rPr>
-      <w:sz w:val="28"/>
-      <w:lang w:val="uk-UA"/>
-    </w:rPr>
-  </w:style>
-  <w:style w:type="character" w:styleId="a6">
-    <w:name w:val="Hyperlink"/>
-    <w:rsid w:val="001E07B2"/>
-    <w:rPr>
-      <w:color w:val="0000FF"/>
-      <w:u w:val="single"/>
-    </w:rPr>
-  </w:style>
-  <w:style w:type="character" w:styleId="a7">
-    <w:name w:val="FollowedHyperlink"/>
-    <w:rsid w:val="00917C5A"/>
-    <w:rPr>
-      <w:color w:val="800080"/>
-      <w:u w:val="single"/>
-    </w:rPr>
-  </w:style>
-  <w:style w:type="paragraph" w:customStyle="1" w:styleId="Default">
-    <w:name w:val="Default"/>
-    <w:rsid w:val="00A4652D"/>
-    <w:pPr>
-      <w:autoSpaceDE w:val="0"/>
-      <w:autoSpaceDN w:val="0"/>
-      <w:adjustRightInd w:val="0"/>
-    </w:pPr>
-    <w:rPr>
-      <w:color w:val="000000"/>
-    </w:rPr>
-  </w:style>
-  <w:style w:type="paragraph" w:styleId="a8">
-    <w:name w:val="Balloon Text"/>
-    <w:basedOn w:val="a"/>
-    <w:link w:val="a9"/>
-    <w:rsid w:val="009C18C9"/>
-    <w:rPr>
-      <w:rFonts w:ascii="Tahoma" w:hAnsi="Tahoma" w:cs="Tahoma"/>
-      <w:sz w:val="16"/>
-      <w:szCs w:val="16"/>
-    </w:rPr>
-  </w:style>
-  <w:style w:type="character" w:customStyle="1" w:styleId="a9">
-    <w:name w:val="Текст выноски Знак"/>
-    <w:basedOn w:val="a0"/>
-    <w:link w:val="a8"/>
-    <w:rsid w:val="009C18C9"/>
-    <w:rPr>
-      <w:rFonts w:ascii="Tahoma" w:hAnsi="Tahoma" w:cs="Tahoma"/>
-      <w:sz w:val="16"/>
-      <w:szCs w:val="16"/>
-      <w:lang w:val="ru-RU" w:eastAsia="ru-RU"/>
-    </w:rPr>
-  </w:style>
-  <w:style w:type="paragraph" w:styleId="aa">
-    <w:name w:val="List Paragraph"/>
-    <w:basedOn w:val="a"/>
-    <w:uiPriority w:val="34"/>
-    <w:qFormat/>
-    <w:rsid w:val="009C18C9"/>
-    <w:pPr>
-      <w:ind w:left="720"/>
-      <w:contextualSpacing/>
-    </w:pPr>
-  </w:style>
-  <w:style w:type="paragraph" w:styleId="ab">
-    <w:name w:val="header"/>
-    <w:basedOn w:val="a"/>
-    <w:link w:val="ac"/>
-    <w:rsid w:val="00FE6A8A"/>
-    <w:pPr>
-      <w:tabs>
-        <w:tab w:val="center" w:pos="4677"/>
-        <w:tab w:val="right" w:pos="9355"/>
-      </w:tabs>
-    </w:pPr>
-  </w:style>
-  <w:style w:type="character" w:customStyle="1" w:styleId="ac">
-    <w:name w:val="Верхний колонтитул Знак"/>
-    <w:basedOn w:val="a0"/>
-    <w:link w:val="ab"/>
-    <w:rsid w:val="00FE6A8A"/>
-    <w:rPr>
-      <w:sz w:val="24"/>
-      <w:szCs w:val="24"/>
-      <w:lang w:val="ru-RU" w:eastAsia="ru-RU"/>
-    </w:rPr>
-  </w:style>
-  <w:style w:type="paragraph" w:styleId="ad">
-    <w:name w:val="footer"/>
-    <w:basedOn w:val="a"/>
-    <w:link w:val="ae"/>
-    <w:uiPriority w:val="99"/>
-    <w:rsid w:val="00FE6A8A"/>
-    <w:pPr>
-      <w:tabs>
-        <w:tab w:val="center" w:pos="4677"/>
-        <w:tab w:val="right" w:pos="9355"/>
-      </w:tabs>
-    </w:pPr>
-  </w:style>
-  <w:style w:type="character" w:customStyle="1" w:styleId="ae">
-    <w:name w:val="Нижний колонтитул Знак"/>
-    <w:basedOn w:val="a0"/>
-    <w:link w:val="ad"/>
-    <w:uiPriority w:val="99"/>
-    <w:rsid w:val="00FE6A8A"/>
-    <w:rPr>
-      <w:sz w:val="24"/>
-      <w:szCs w:val="24"/>
-      <w:lang w:val="ru-RU" w:eastAsia="ru-RU"/>
-    </w:rPr>
-  </w:style>
-  <w:style w:type="table" w:styleId="af">
-    <w:name w:val="Table Grid"/>
-    <w:basedOn w:val="a1"/>
-    <w:rsid w:val="00CD4702"/>
-    <w:tblPr>
-      <w:tblInd w:w="0" w:type="dxa"/>
-      <w:tblBorders>
-        <w:top w:val="single" w:sz="4" w:space="0" w:color="auto"/>
-        <w:left w:val="single" w:sz="4" w:space="0" w:color="auto"/>
-        <w:bottom w:val="single" w:sz="4" w:space="0" w:color="auto"/>
-        <w:right w:val="single" w:sz="4" w:space="0" w:color="auto"/>
-        <w:insideH w:val="single" w:sz="4" w:space="0" w:color="auto"/>
-        <w:insideV w:val="single" w:sz="4" w:space="0" w:color="auto"/>
-      </w:tblBorders>
-      <w:tblCellMar>
-        <w:top w:w="0" w:type="dxa"/>
-        <w:left w:w="108" w:type="dxa"/>
-        <w:bottom w:w="0" w:type="dxa"/>
-        <w:right w:w="108" w:type="dxa"/>
-      </w:tblCellMar>
-    </w:tblPr>
-  </w:style>
-  <w:style w:type="paragraph" w:styleId="af0">
-    <w:name w:val="Subtitle"/>
-    <w:basedOn w:val="a"/>
-    <w:next w:val="a"/>
-    <w:pPr>
-      <w:keepNext/>
-      <w:keepLines/>
-      <w:pBdr>
-        <w:top w:val="nil"/>
-        <w:left w:val="nil"/>
-        <w:bottom w:val="nil"/>
-        <w:right w:val="nil"/>
-        <w:between w:val="nil"/>
-      </w:pBdr>
-      <w:spacing w:before="360" w:after="80"/>
-    </w:pPr>
-    <w:rPr>
-      <w:rFonts w:ascii="Georgia" w:eastAsia="Georgia" w:hAnsi="Georgia" w:cs="Georgia"/>
-      <w:i/>
-      <w:color w:val="666666"/>
-      <w:sz w:val="48"/>
-      <w:szCs w:val="48"/>
-    </w:rPr>
-  </w:style>
-  <w:style w:type="table" w:customStyle="1" w:styleId="af1">
-    <w:basedOn w:val="TableNormal0"/>
-    <w:tblPr>
-      <w:tblStyleRowBandSize w:val="1"/>
-      <w:tblStyleColBandSize w:val="1"/>
-      <w:tblCellMar>
-        <w:top w:w="0" w:type="dxa"/>
-        <w:left w:w="108" w:type="dxa"/>
-        <w:bottom w:w="0" w:type="dxa"/>
-        <w:right w:w="108" w:type="dxa"/>
-      </w:tblCellMar>
-    </w:tblPr>
-  </w:style>
-  <w:style w:type="table" w:customStyle="1" w:styleId="af2">
-    <w:basedOn w:val="TableNormal0"/>
-    <w:tblPr>
-      <w:tblStyleRowBandSize w:val="1"/>
-      <w:tblStyleColBandSize w:val="1"/>
-      <w:tblCellMar>
-        <w:top w:w="0" w:type="dxa"/>
-        <w:left w:w="108" w:type="dxa"/>
-        <w:bottom w:w="0" w:type="dxa"/>
         <w:right w:w="108" w:type="dxa"/>
       </w:tblCellMar>
     </w:tblPr>
